--- a/marked12_가스기사20200606.docx
+++ b/marked12_가스기사20200606.docx
@@ -37,51 +37,21 @@
     </w:p>
     <w:p>
       <w:r>
-        <w:rPr>
-          <w:rFonts w:ascii="굴림" w:hint="eastAsia"/>
-          <w:sz w:val="18"/>
-          <w:szCs w:val="18"/>
-        </w:rPr>
-        <w:t>[choice]</w:t>
-      </w:r>
-    </w:p>
-    <w:p>
-      <w:r>
-        <w:rPr>
-          <w:rFonts w:ascii="굴림" w:hint="eastAsia"/>
-          <w:sz w:val="18"/>
-          <w:szCs w:val="18"/>
-        </w:rPr>
         <w:t>① 23.9</w:t>
       </w:r>
     </w:p>
     <w:p>
       <w:r>
-        <w:rPr>
-          <w:rFonts w:ascii="굴림" w:hint="eastAsia"/>
-          <w:sz w:val="18"/>
-          <w:szCs w:val="18"/>
-        </w:rPr>
         <w:t>② 36.9</w:t>
       </w:r>
     </w:p>
     <w:p>
       <w:r>
-        <w:rPr>
-          <w:rFonts w:ascii="굴림" w:hint="eastAsia"/>
-          <w:sz w:val="18"/>
-          <w:szCs w:val="18"/>
-        </w:rPr>
         <w:t>③ 42.5</w:t>
       </w:r>
     </w:p>
     <w:p>
       <w:r>
-        <w:rPr>
-          <w:rFonts w:ascii="굴림" w:hint="eastAsia"/>
-          <w:sz w:val="18"/>
-          <w:szCs w:val="18"/>
-        </w:rPr>
         <w:t>④ 52.6</w:t>
       </w:r>
     </w:p>
@@ -131,51 +101,21 @@
     </w:p>
     <w:p>
       <w:r>
-        <w:rPr>
-          <w:rFonts w:ascii="굴림" w:hint="eastAsia"/>
-          <w:sz w:val="18"/>
-          <w:szCs w:val="18"/>
-        </w:rPr>
-        <w:t>[choice]</w:t>
-      </w:r>
-    </w:p>
-    <w:p>
-      <w:r>
-        <w:rPr>
-          <w:rFonts w:ascii="굴림" w:hint="eastAsia"/>
-          <w:sz w:val="18"/>
-          <w:szCs w:val="18"/>
-        </w:rPr>
         <w:t>① 24</w:t>
       </w:r>
     </w:p>
     <w:p>
       <w:r>
-        <w:rPr>
-          <w:rFonts w:ascii="굴림" w:hint="eastAsia"/>
-          <w:sz w:val="18"/>
-          <w:szCs w:val="18"/>
-        </w:rPr>
         <w:t>② 36</w:t>
       </w:r>
     </w:p>
     <w:p>
       <w:r>
-        <w:rPr>
-          <w:rFonts w:ascii="굴림" w:hint="eastAsia"/>
-          <w:sz w:val="18"/>
-          <w:szCs w:val="18"/>
-        </w:rPr>
         <w:t>③ 48</w:t>
       </w:r>
     </w:p>
     <w:p>
       <w:r>
-        <w:rPr>
-          <w:rFonts w:ascii="굴림" w:hint="eastAsia"/>
-          <w:sz w:val="18"/>
-          <w:szCs w:val="18"/>
-        </w:rPr>
         <w:t>④ 54</w:t>
       </w:r>
     </w:p>
@@ -225,51 +165,21 @@
     </w:p>
     <w:p>
       <w:r>
-        <w:rPr>
-          <w:rFonts w:ascii="굴림" w:hint="eastAsia"/>
-          <w:sz w:val="18"/>
-          <w:szCs w:val="18"/>
-        </w:rPr>
-        <w:t>[choice]</w:t>
-      </w:r>
-    </w:p>
-    <w:p>
-      <w:r>
-        <w:rPr>
-          <w:rFonts w:ascii="굴림" w:hint="eastAsia"/>
-          <w:sz w:val="18"/>
-          <w:szCs w:val="18"/>
-        </w:rPr>
         <w:t>① 6.366</w:t>
       </w:r>
     </w:p>
     <w:p>
       <w:r>
-        <w:rPr>
-          <w:rFonts w:ascii="굴림" w:hint="eastAsia"/>
-          <w:sz w:val="18"/>
-          <w:szCs w:val="18"/>
-        </w:rPr>
         <w:t>② 63.66</w:t>
       </w:r>
     </w:p>
     <w:p>
       <w:r>
-        <w:rPr>
-          <w:rFonts w:ascii="굴림" w:hint="eastAsia"/>
-          <w:sz w:val="18"/>
-          <w:szCs w:val="18"/>
-        </w:rPr>
         <w:t>③ 636.6</w:t>
       </w:r>
     </w:p>
     <w:p>
       <w:r>
-        <w:rPr>
-          <w:rFonts w:ascii="굴림" w:hint="eastAsia"/>
-          <w:sz w:val="18"/>
-          <w:szCs w:val="18"/>
-        </w:rPr>
         <w:t>④ 6366</w:t>
       </w:r>
     </w:p>
@@ -298,41 +208,21 @@
     </w:p>
     <w:p>
       <w:r>
-        <w:rPr>
-          <w:rFonts w:ascii="굴림" w:hint="eastAsia"/>
-          <w:sz w:val="18"/>
-          <w:szCs w:val="18"/>
-        </w:rPr>
-        <w:t>[choice]</w:t>
-      </w:r>
-    </w:p>
-    <w:p>
-      <w:r>
-        <w:rPr>
-          <w:rFonts w:ascii="굴림" w:hint="eastAsia"/>
-          <w:sz w:val="18"/>
-          <w:szCs w:val="18"/>
-        </w:rPr>
-        <w:t>① 1/2만큼 감소	② 2배로 증가</w:t>
-      </w:r>
-    </w:p>
-    <w:p>
-      <w:r>
-        <w:rPr>
-          <w:rFonts w:ascii="굴림" w:hint="eastAsia"/>
-          <w:sz w:val="18"/>
-          <w:szCs w:val="18"/>
-        </w:rPr>
+        <w:t>① 1/2만큼 감소</w:t>
+      </w:r>
+    </w:p>
+    <w:p>
+      <w:r>
+        <w:t>② 2배로 증가</w:t>
+      </w:r>
+    </w:p>
+    <w:p>
+      <w:r>
         <w:t>③ 4배로 증가</w:t>
       </w:r>
     </w:p>
     <w:p>
       <w:r>
-        <w:rPr>
-          <w:rFonts w:ascii="굴림" w:hint="eastAsia"/>
-          <w:sz w:val="18"/>
-          <w:szCs w:val="18"/>
-        </w:rPr>
         <w:t>④ 변함없다.</w:t>
       </w:r>
     </w:p>
@@ -432,48 +322,21 @@
     </w:p>
     <w:p>
       <w:r>
-        <w:rPr>
-          <w:rFonts w:ascii="굴림" w:hint="eastAsia"/>
-          <w:sz w:val="18"/>
-          <w:szCs w:val="18"/>
-        </w:rPr>
-        <w:t>[choice]</w:t>
-      </w:r>
-    </w:p>
-    <w:p>
-      <w:r>
-        <w:rPr>
-          <w:rFonts w:ascii="굴림" w:hint="eastAsia"/>
-          <w:sz w:val="18"/>
-          <w:szCs w:val="18"/>
-        </w:rPr>
-        <w:t>① 속도증가, 압력감소	② 속도감소, 압력증가</w:t>
-      </w:r>
-    </w:p>
-    <w:p>
-      <w:pPr>
-        <w:pStyle w:val="a3"/>
-        <w:spacing w:after="80" w:line="288" w:lineRule="auto"/>
-        <w:ind w:left="3470" w:hanging="3470"/>
-        <w:jc w:val="left"/>
-      </w:pPr>
-      <w:r>
-        <w:rPr>
-          <w:rFonts w:ascii="굴림" w:hint="eastAsia"/>
-          <w:sz w:val="18"/>
-          <w:szCs w:val="18"/>
-        </w:rPr>
-        <w:t>   ③ 속도감소, 압력불변</w:t>
-      </w:r>
-      <w:r>
-        <w:tab/>
-      </w:r>
-      <w:r>
-        <w:rPr>
-          <w:rFonts w:ascii="굴림" w:hint="eastAsia"/>
-          <w:sz w:val="18"/>
-          <w:szCs w:val="18"/>
-        </w:rPr>
+        <w:t>① 속도증가, 압력감소</w:t>
+      </w:r>
+    </w:p>
+    <w:p>
+      <w:r>
+        <w:t>② 속도감소, 압력증가</w:t>
+      </w:r>
+    </w:p>
+    <w:p>
+      <w:r>
+        <w:t>③ 속도감소, 압력불변</w:t>
+      </w:r>
+    </w:p>
+    <w:p>
+      <w:r>
         <w:t>④ 속도불변, 압력증가</w:t>
       </w:r>
     </w:p>
@@ -502,51 +365,21 @@
     </w:p>
     <w:p>
       <w:r>
-        <w:rPr>
-          <w:rFonts w:ascii="굴림" w:hint="eastAsia"/>
-          <w:sz w:val="18"/>
-          <w:szCs w:val="18"/>
-        </w:rPr>
-        <w:t>[choice]</w:t>
-      </w:r>
-    </w:p>
-    <w:p>
-      <w:r>
-        <w:rPr>
-          <w:rFonts w:ascii="굴림" w:hint="eastAsia"/>
-          <w:sz w:val="18"/>
-          <w:szCs w:val="18"/>
-        </w:rPr>
         <w:t>① 비가역 과정</w:t>
       </w:r>
     </w:p>
     <w:p>
       <w:r>
-        <w:rPr>
-          <w:rFonts w:ascii="굴림" w:hint="eastAsia"/>
-          <w:sz w:val="18"/>
-          <w:szCs w:val="18"/>
-        </w:rPr>
         <w:t>② 등엔트로피 과정</w:t>
       </w:r>
     </w:p>
     <w:p>
       <w:r>
-        <w:rPr>
-          <w:rFonts w:ascii="굴림" w:hint="eastAsia"/>
-          <w:sz w:val="18"/>
-          <w:szCs w:val="18"/>
-        </w:rPr>
         <w:t>③ 가역 과정</w:t>
       </w:r>
     </w:p>
     <w:p>
       <w:r>
-        <w:rPr>
-          <w:rFonts w:ascii="굴림" w:hint="eastAsia"/>
-          <w:sz w:val="18"/>
-          <w:szCs w:val="18"/>
-        </w:rPr>
         <w:t>④ 등압 및 등엔탈피 과정</w:t>
       </w:r>
     </w:p>
@@ -575,51 +408,21 @@
     </w:p>
     <w:p>
       <w:r>
-        <w:rPr>
-          <w:rFonts w:ascii="굴림" w:hint="eastAsia"/>
-          <w:sz w:val="18"/>
-          <w:szCs w:val="18"/>
-        </w:rPr>
-        <w:t>[choice]</w:t>
-      </w:r>
-    </w:p>
-    <w:p>
-      <w:r>
-        <w:rPr>
-          <w:rFonts w:ascii="굴림" w:hint="eastAsia"/>
-          <w:sz w:val="18"/>
-          <w:szCs w:val="18"/>
-        </w:rPr>
         <w:t>① 격막 펌프</w:t>
       </w:r>
     </w:p>
     <w:p>
       <w:r>
-        <w:rPr>
-          <w:rFonts w:ascii="굴림" w:hint="eastAsia"/>
-          <w:sz w:val="18"/>
-          <w:szCs w:val="18"/>
-        </w:rPr>
         <w:t>② 기어 펌프</w:t>
       </w:r>
     </w:p>
     <w:p>
       <w:r>
-        <w:rPr>
-          <w:rFonts w:ascii="굴림" w:hint="eastAsia"/>
-          <w:sz w:val="18"/>
-          <w:szCs w:val="18"/>
-        </w:rPr>
         <w:t>③ 플렌지 펌프</w:t>
       </w:r>
     </w:p>
     <w:p>
       <w:r>
-        <w:rPr>
-          <w:rFonts w:ascii="굴림" w:hint="eastAsia"/>
-          <w:sz w:val="18"/>
-          <w:szCs w:val="18"/>
-        </w:rPr>
         <w:t>④ 피스톤 펌프</w:t>
       </w:r>
     </w:p>
@@ -648,51 +451,21 @@
     </w:p>
     <w:p>
       <w:r>
-        <w:rPr>
-          <w:rFonts w:ascii="굴림" w:hint="eastAsia"/>
-          <w:sz w:val="18"/>
-          <w:szCs w:val="18"/>
-        </w:rPr>
-        <w:t>[choice]</w:t>
-      </w:r>
-    </w:p>
-    <w:p>
-      <w:r>
-        <w:rPr>
-          <w:rFonts w:ascii="굴림" w:hint="eastAsia"/>
-          <w:sz w:val="18"/>
-          <w:szCs w:val="18"/>
-        </w:rPr>
         <w:t>① 수은기압계</w:t>
       </w:r>
     </w:p>
     <w:p>
       <w:r>
-        <w:rPr>
-          <w:rFonts w:ascii="굴림" w:hint="eastAsia"/>
-          <w:sz w:val="18"/>
-          <w:szCs w:val="18"/>
-        </w:rPr>
         <w:t>② 오리피스미터</w:t>
       </w:r>
     </w:p>
     <w:p>
       <w:r>
-        <w:rPr>
-          <w:rFonts w:ascii="굴림" w:hint="eastAsia"/>
-          <w:sz w:val="18"/>
-          <w:szCs w:val="18"/>
-        </w:rPr>
         <w:t>③ 로타미터</w:t>
       </w:r>
     </w:p>
     <w:p>
       <w:r>
-        <w:rPr>
-          <w:rFonts w:ascii="굴림" w:hint="eastAsia"/>
-          <w:sz w:val="18"/>
-          <w:szCs w:val="18"/>
-        </w:rPr>
         <w:t>④ 둑(weir)</w:t>
       </w:r>
     </w:p>
@@ -784,51 +557,21 @@
     </w:p>
     <w:p>
       <w:r>
-        <w:rPr>
-          <w:rFonts w:ascii="굴림" w:hint="eastAsia"/>
-          <w:sz w:val="18"/>
-          <w:szCs w:val="18"/>
-        </w:rPr>
-        <w:t>[choice]</w:t>
-      </w:r>
-    </w:p>
-    <w:p>
-      <w:r>
-        <w:rPr>
-          <w:rFonts w:ascii="굴림" w:hint="eastAsia"/>
-          <w:sz w:val="18"/>
-          <w:szCs w:val="18"/>
-        </w:rPr>
         <w:t>①</w:t>
       </w:r>
     </w:p>
     <w:p>
       <w:r>
-        <w:rPr>
-          <w:rFonts w:ascii="굴림" w:hint="eastAsia"/>
-          <w:sz w:val="18"/>
-          <w:szCs w:val="18"/>
-        </w:rPr>
         <w:t>②</w:t>
       </w:r>
     </w:p>
     <w:p>
       <w:r>
-        <w:rPr>
-          <w:rFonts w:ascii="굴림" w:hint="eastAsia"/>
-          <w:sz w:val="18"/>
-          <w:szCs w:val="18"/>
-        </w:rPr>
         <w:t>③</w:t>
       </w:r>
     </w:p>
     <w:p>
       <w:r>
-        <w:rPr>
-          <w:rFonts w:ascii="굴림" w:hint="eastAsia"/>
-          <w:sz w:val="18"/>
-          <w:szCs w:val="18"/>
-        </w:rPr>
         <w:t>④</w:t>
       </w:r>
     </w:p>
@@ -856,23 +599,19 @@
       </w:r>
     </w:p>
     <w:p>
-      <w:r>
-        <w:rPr>
-          <w:rFonts w:ascii="굴림" w:hint="eastAsia"/>
-          <w:sz w:val="18"/>
-          <w:szCs w:val="18"/>
-        </w:rPr>
-        <w:t>[choice]</w:t>
-      </w:r>
-    </w:p>
-    <w:p>
-      <w:r>
-        <w:rPr>
-          <w:rFonts w:ascii="굴림" w:hint="eastAsia"/>
-          <w:sz w:val="18"/>
-          <w:szCs w:val="18"/>
-        </w:rPr>
-        <w:t>① 압력 및 밀도는 감소한다.</w:t>
+      <w:pPr>
+        <w:pStyle w:val="a3"/>
+        <w:spacing w:after="80" w:line="288" w:lineRule="auto"/>
+        <w:ind w:left="632" w:hanging="632"/>
+        <w:jc w:val="left"/>
+      </w:pPr>
+      <w:r>
+        <w:rPr>
+          <w:rFonts w:ascii="굴림" w:hint="eastAsia"/>
+          <w:sz w:val="18"/>
+          <w:szCs w:val="18"/>
+        </w:rPr>
+        <w:t>    ① 압력 및 밀도는 감소한다.</w:t>
       </w:r>
     </w:p>
     <w:p>
@@ -1047,51 +786,21 @@
     </w:p>
     <w:p>
       <w:r>
-        <w:rPr>
-          <w:rFonts w:ascii="굴림" w:hint="eastAsia"/>
-          <w:sz w:val="18"/>
-          <w:szCs w:val="18"/>
-        </w:rPr>
-        <w:t>[choice]</w:t>
-      </w:r>
-    </w:p>
-    <w:p>
-      <w:r>
-        <w:rPr>
-          <w:rFonts w:ascii="굴림" w:hint="eastAsia"/>
-          <w:sz w:val="18"/>
-          <w:szCs w:val="18"/>
-        </w:rPr>
         <w:t>① uA = 2.045, uB = 1.022</w:t>
       </w:r>
     </w:p>
     <w:p>
       <w:r>
-        <w:rPr>
-          <w:rFonts w:ascii="굴림" w:hint="eastAsia"/>
-          <w:sz w:val="18"/>
-          <w:szCs w:val="18"/>
-        </w:rPr>
         <w:t>② uA = 2.045, uB = 0.511</w:t>
       </w:r>
     </w:p>
     <w:p>
       <w:r>
-        <w:rPr>
-          <w:rFonts w:ascii="굴림" w:hint="eastAsia"/>
-          <w:sz w:val="18"/>
-          <w:szCs w:val="18"/>
-        </w:rPr>
         <w:t>③ uA = 7.919, uB = 1.980</w:t>
       </w:r>
     </w:p>
     <w:p>
       <w:r>
-        <w:rPr>
-          <w:rFonts w:ascii="굴림" w:hint="eastAsia"/>
-          <w:sz w:val="18"/>
-          <w:szCs w:val="18"/>
-        </w:rPr>
         <w:t>④ uA = 3.960, uB = 1.980</w:t>
       </w:r>
     </w:p>
@@ -1120,58 +829,21 @@
     </w:p>
     <w:p>
       <w:r>
-        <w:rPr>
-          <w:rFonts w:ascii="굴림" w:hint="eastAsia"/>
-          <w:sz w:val="18"/>
-          <w:szCs w:val="18"/>
-        </w:rPr>
-        <w:t>[choice]</w:t>
-      </w:r>
-    </w:p>
-    <w:p>
-      <w:r>
-        <w:rPr>
-          <w:rFonts w:ascii="굴림" w:hint="eastAsia"/>
-          <w:sz w:val="18"/>
-          <w:szCs w:val="18"/>
-        </w:rPr>
         <w:t>① 층류</w:t>
       </w:r>
     </w:p>
     <w:p>
       <w:r>
-        <w:rPr>
-          <w:rFonts w:ascii="굴림" w:hint="eastAsia"/>
-          <w:sz w:val="18"/>
-          <w:szCs w:val="18"/>
-        </w:rPr>
         <w:t>② 난류</w:t>
       </w:r>
     </w:p>
     <w:p>
-      <w:pPr>
-        <w:pStyle w:val="a3"/>
-        <w:spacing w:after="80" w:line="288" w:lineRule="auto"/>
-        <w:ind w:left="3470" w:hanging="3470"/>
-        <w:jc w:val="left"/>
-      </w:pPr>
-      <w:r>
-        <w:rPr>
-          <w:rFonts w:ascii="굴림" w:hint="eastAsia"/>
-          <w:sz w:val="18"/>
-          <w:szCs w:val="18"/>
-        </w:rPr>
-        <w:t>    ③ 플러그 흐름</w:t>
-      </w:r>
-      <w:r>
-        <w:tab/>
-      </w:r>
-      <w:r>
-        <w:rPr>
-          <w:rFonts w:ascii="굴림" w:hint="eastAsia"/>
-          <w:sz w:val="18"/>
-          <w:szCs w:val="18"/>
-        </w:rPr>
+      <w:r>
+        <w:t>③ 플러그 흐름</w:t>
+      </w:r>
+    </w:p>
+    <w:p>
+      <w:r>
         <w:t>④ 천이영역 흐름</w:t>
       </w:r>
     </w:p>
@@ -1242,51 +914,21 @@
     </w:p>
     <w:p>
       <w:r>
-        <w:rPr>
-          <w:rFonts w:ascii="굴림" w:hint="eastAsia"/>
-          <w:sz w:val="18"/>
-          <w:szCs w:val="18"/>
-        </w:rPr>
-        <w:t>[choice]</w:t>
-      </w:r>
-    </w:p>
-    <w:p>
-      <w:r>
-        <w:rPr>
-          <w:rFonts w:ascii="굴림" w:hint="eastAsia"/>
-          <w:sz w:val="18"/>
-          <w:szCs w:val="18"/>
-        </w:rPr>
         <w:t>① 1400</w:t>
       </w:r>
     </w:p>
     <w:p>
       <w:r>
-        <w:rPr>
-          <w:rFonts w:ascii="굴림" w:hint="eastAsia"/>
-          <w:sz w:val="18"/>
-          <w:szCs w:val="18"/>
-        </w:rPr>
         <w:t>② 1500</w:t>
       </w:r>
     </w:p>
     <w:p>
       <w:r>
-        <w:rPr>
-          <w:rFonts w:ascii="굴림" w:hint="eastAsia"/>
-          <w:sz w:val="18"/>
-          <w:szCs w:val="18"/>
-        </w:rPr>
         <w:t>③ 1600</w:t>
       </w:r>
     </w:p>
     <w:p>
       <w:r>
-        <w:rPr>
-          <w:rFonts w:ascii="굴림" w:hint="eastAsia"/>
-          <w:sz w:val="18"/>
-          <w:szCs w:val="18"/>
-        </w:rPr>
         <w:t>④ 1700</w:t>
       </w:r>
     </w:p>
@@ -1315,51 +957,21 @@
     </w:p>
     <w:p>
       <w:r>
-        <w:rPr>
-          <w:rFonts w:ascii="굴림" w:hint="eastAsia"/>
-          <w:sz w:val="18"/>
-          <w:szCs w:val="18"/>
-        </w:rPr>
-        <w:t>[choice]</w:t>
-      </w:r>
-    </w:p>
-    <w:p>
-      <w:r>
-        <w:rPr>
-          <w:rFonts w:ascii="굴림" w:hint="eastAsia"/>
-          <w:sz w:val="18"/>
-          <w:szCs w:val="18"/>
-        </w:rPr>
         <w:t>① 팬</w:t>
       </w:r>
     </w:p>
     <w:p>
       <w:r>
-        <w:rPr>
-          <w:rFonts w:ascii="굴림" w:hint="eastAsia"/>
-          <w:sz w:val="18"/>
-          <w:szCs w:val="18"/>
-        </w:rPr>
         <w:t>② 송풍기</w:t>
       </w:r>
     </w:p>
     <w:p>
       <w:r>
-        <w:rPr>
-          <w:rFonts w:ascii="굴림" w:hint="eastAsia"/>
-          <w:sz w:val="18"/>
-          <w:szCs w:val="18"/>
-        </w:rPr>
         <w:t>③ 압축기</w:t>
       </w:r>
     </w:p>
     <w:p>
       <w:r>
-        <w:rPr>
-          <w:rFonts w:ascii="굴림" w:hint="eastAsia"/>
-          <w:sz w:val="18"/>
-          <w:szCs w:val="18"/>
-        </w:rPr>
         <w:t>④ 펌프</w:t>
       </w:r>
     </w:p>
@@ -1430,41 +1042,21 @@
     </w:p>
     <w:p>
       <w:r>
-        <w:rPr>
-          <w:rFonts w:ascii="굴림" w:hint="eastAsia"/>
-          <w:sz w:val="18"/>
-          <w:szCs w:val="18"/>
-        </w:rPr>
-        <w:t>[choice]</w:t>
-      </w:r>
-    </w:p>
-    <w:p>
-      <w:r>
-        <w:rPr>
-          <w:rFonts w:ascii="굴림" w:hint="eastAsia"/>
-          <w:sz w:val="18"/>
-          <w:szCs w:val="18"/>
-        </w:rPr>
-        <w:t>① Hagen-Poiseuolle 법칙	② Reynolds 법칙</w:t>
-      </w:r>
-    </w:p>
-    <w:p>
-      <w:r>
-        <w:rPr>
-          <w:rFonts w:ascii="굴림" w:hint="eastAsia"/>
-          <w:sz w:val="18"/>
-          <w:szCs w:val="18"/>
-        </w:rPr>
+        <w:t>① Hagen-Poiseuolle 법칙</w:t>
+      </w:r>
+    </w:p>
+    <w:p>
+      <w:r>
+        <w:t>② Reynolds 법칙</w:t>
+      </w:r>
+    </w:p>
+    <w:p>
+      <w:r>
         <w:t>③ Newton 법칙</w:t>
       </w:r>
     </w:p>
     <w:p>
       <w:r>
-        <w:rPr>
-          <w:rFonts w:ascii="굴림" w:hint="eastAsia"/>
-          <w:sz w:val="18"/>
-          <w:szCs w:val="18"/>
-        </w:rPr>
         <w:t>④ Fourier 법칙</w:t>
       </w:r>
     </w:p>
@@ -1492,23 +1084,19 @@
       </w:r>
     </w:p>
     <w:p>
-      <w:r>
-        <w:rPr>
-          <w:rFonts w:ascii="굴림" w:hint="eastAsia"/>
-          <w:sz w:val="18"/>
-          <w:szCs w:val="18"/>
-        </w:rPr>
-        <w:t>[choice]</w:t>
-      </w:r>
-    </w:p>
-    <w:p>
-      <w:r>
-        <w:rPr>
-          <w:rFonts w:ascii="굴림" w:hint="eastAsia"/>
-          <w:sz w:val="18"/>
-          <w:szCs w:val="18"/>
-        </w:rPr>
-        <w:t>① 난류 유동에 관련된다.</w:t>
+      <w:pPr>
+        <w:pStyle w:val="a3"/>
+        <w:spacing w:after="80" w:line="288" w:lineRule="auto"/>
+        <w:ind w:left="632" w:hanging="632"/>
+        <w:jc w:val="left"/>
+      </w:pPr>
+      <w:r>
+        <w:rPr>
+          <w:rFonts w:ascii="굴림" w:hint="eastAsia"/>
+          <w:sz w:val="18"/>
+          <w:szCs w:val="18"/>
+        </w:rPr>
+        <w:t>    ① 난류 유동에 관련된다.</w:t>
       </w:r>
     </w:p>
     <w:p>
@@ -1683,51 +1271,21 @@
     </w:p>
     <w:p>
       <w:r>
-        <w:rPr>
-          <w:rFonts w:ascii="굴림" w:hint="eastAsia"/>
-          <w:sz w:val="18"/>
-          <w:szCs w:val="18"/>
-        </w:rPr>
-        <w:t>[choice]</w:t>
-      </w:r>
-    </w:p>
-    <w:p>
-      <w:r>
-        <w:rPr>
-          <w:rFonts w:ascii="굴림" w:hint="eastAsia"/>
-          <w:sz w:val="18"/>
-          <w:szCs w:val="18"/>
-        </w:rPr>
         <w:t>① 8.64</w:t>
       </w:r>
     </w:p>
     <w:p>
       <w:r>
-        <w:rPr>
-          <w:rFonts w:ascii="굴림" w:hint="eastAsia"/>
-          <w:sz w:val="18"/>
-          <w:szCs w:val="18"/>
-        </w:rPr>
         <w:t>② 9.33</w:t>
       </w:r>
     </w:p>
     <w:p>
       <w:r>
-        <w:rPr>
-          <w:rFonts w:ascii="굴림" w:hint="eastAsia"/>
-          <w:sz w:val="18"/>
-          <w:szCs w:val="18"/>
-        </w:rPr>
         <w:t>③ 86.4</w:t>
       </w:r>
     </w:p>
     <w:p>
       <w:r>
-        <w:rPr>
-          <w:rFonts w:ascii="굴림" w:hint="eastAsia"/>
-          <w:sz w:val="18"/>
-          <w:szCs w:val="18"/>
-        </w:rPr>
         <w:t>④ 93.3</w:t>
       </w:r>
     </w:p>
@@ -1756,51 +1314,21 @@
     </w:p>
     <w:p>
       <w:r>
-        <w:rPr>
-          <w:rFonts w:ascii="굴림" w:hint="eastAsia"/>
-          <w:sz w:val="18"/>
-          <w:szCs w:val="18"/>
-        </w:rPr>
-        <w:t>[choice]</w:t>
-      </w:r>
-    </w:p>
-    <w:p>
-      <w:r>
-        <w:rPr>
-          <w:rFonts w:ascii="굴림" w:hint="eastAsia"/>
-          <w:sz w:val="18"/>
-          <w:szCs w:val="18"/>
-        </w:rPr>
         <w:t>① 278</w:t>
       </w:r>
     </w:p>
     <w:p>
       <w:r>
-        <w:rPr>
-          <w:rFonts w:ascii="굴림" w:hint="eastAsia"/>
-          <w:sz w:val="18"/>
-          <w:szCs w:val="18"/>
-        </w:rPr>
         <w:t>② 364</w:t>
       </w:r>
     </w:p>
     <w:p>
       <w:r>
-        <w:rPr>
-          <w:rFonts w:ascii="굴림" w:hint="eastAsia"/>
-          <w:sz w:val="18"/>
-          <w:szCs w:val="18"/>
-        </w:rPr>
         <w:t>③ 512</w:t>
       </w:r>
     </w:p>
     <w:p>
       <w:r>
-        <w:rPr>
-          <w:rFonts w:ascii="굴림" w:hint="eastAsia"/>
-          <w:sz w:val="18"/>
-          <w:szCs w:val="18"/>
-        </w:rPr>
         <w:t>④ 686</w:t>
       </w:r>
     </w:p>
@@ -1829,51 +1357,21 @@
     </w:p>
     <w:p>
       <w:r>
-        <w:rPr>
-          <w:rFonts w:ascii="굴림" w:hint="eastAsia"/>
-          <w:sz w:val="18"/>
-          <w:szCs w:val="18"/>
-        </w:rPr>
-        <w:t>[choice]</w:t>
-      </w:r>
-    </w:p>
-    <w:p>
-      <w:r>
-        <w:rPr>
-          <w:rFonts w:ascii="굴림" w:hint="eastAsia"/>
-          <w:sz w:val="18"/>
-          <w:szCs w:val="18"/>
-        </w:rPr>
         <w:t>① kg</w:t>
       </w:r>
     </w:p>
     <w:p>
       <w:r>
-        <w:rPr>
-          <w:rFonts w:ascii="굴림" w:hint="eastAsia"/>
-          <w:sz w:val="18"/>
-          <w:szCs w:val="18"/>
-        </w:rPr>
         <w:t>② m</w:t>
       </w:r>
     </w:p>
     <w:p>
       <w:r>
-        <w:rPr>
-          <w:rFonts w:ascii="굴림" w:hint="eastAsia"/>
-          <w:sz w:val="18"/>
-          <w:szCs w:val="18"/>
-        </w:rPr>
         <w:t>③ W</w:t>
       </w:r>
     </w:p>
     <w:p>
       <w:r>
-        <w:rPr>
-          <w:rFonts w:ascii="굴림" w:hint="eastAsia"/>
-          <w:sz w:val="18"/>
-          <w:szCs w:val="18"/>
-        </w:rPr>
         <w:t>④ K</w:t>
       </w:r>
     </w:p>
@@ -1902,51 +1400,21 @@
     </w:p>
     <w:p>
       <w:r>
-        <w:rPr>
-          <w:rFonts w:ascii="굴림" w:hint="eastAsia"/>
-          <w:sz w:val="18"/>
-          <w:szCs w:val="18"/>
-        </w:rPr>
-        <w:t>[choice]</w:t>
-      </w:r>
-    </w:p>
-    <w:p>
-      <w:r>
-        <w:rPr>
-          <w:rFonts w:ascii="굴림" w:hint="eastAsia"/>
-          <w:sz w:val="18"/>
-          <w:szCs w:val="18"/>
-        </w:rPr>
         <w:t>① 0.628 m3/s</w:t>
       </w:r>
     </w:p>
     <w:p>
       <w:r>
-        <w:rPr>
-          <w:rFonts w:ascii="굴림" w:hint="eastAsia"/>
-          <w:sz w:val="18"/>
-          <w:szCs w:val="18"/>
-        </w:rPr>
         <w:t>② 6.280 m3/s</w:t>
       </w:r>
     </w:p>
     <w:p>
       <w:r>
-        <w:rPr>
-          <w:rFonts w:ascii="굴림" w:hint="eastAsia"/>
-          <w:sz w:val="18"/>
-          <w:szCs w:val="18"/>
-        </w:rPr>
         <w:t>③ 2.512 m3/s</w:t>
       </w:r>
     </w:p>
     <w:p>
       <w:r>
-        <w:rPr>
-          <w:rFonts w:ascii="굴림" w:hint="eastAsia"/>
-          <w:sz w:val="18"/>
-          <w:szCs w:val="18"/>
-        </w:rPr>
         <w:t>④ 0.251 m3/s</w:t>
       </w:r>
     </w:p>
@@ -1996,51 +1464,21 @@
     </w:p>
     <w:p>
       <w:r>
-        <w:rPr>
-          <w:rFonts w:ascii="굴림" w:hint="eastAsia"/>
-          <w:sz w:val="18"/>
-          <w:szCs w:val="18"/>
-        </w:rPr>
-        <w:t>[choice]</w:t>
-      </w:r>
-    </w:p>
-    <w:p>
-      <w:r>
-        <w:rPr>
-          <w:rFonts w:ascii="굴림" w:hint="eastAsia"/>
-          <w:sz w:val="18"/>
-          <w:szCs w:val="18"/>
-        </w:rPr>
         <w:t>① 확산연소</w:t>
       </w:r>
     </w:p>
     <w:p>
       <w:r>
-        <w:rPr>
-          <w:rFonts w:ascii="굴림" w:hint="eastAsia"/>
-          <w:sz w:val="18"/>
-          <w:szCs w:val="18"/>
-        </w:rPr>
         <w:t>②예혼합연소</w:t>
       </w:r>
     </w:p>
     <w:p>
       <w:r>
-        <w:rPr>
-          <w:rFonts w:ascii="굴림" w:hint="eastAsia"/>
-          <w:sz w:val="18"/>
-          <w:szCs w:val="18"/>
-        </w:rPr>
         <w:t>③ 증발연소</w:t>
       </w:r>
     </w:p>
     <w:p>
       <w:r>
-        <w:rPr>
-          <w:rFonts w:ascii="굴림" w:hint="eastAsia"/>
-          <w:sz w:val="18"/>
-          <w:szCs w:val="18"/>
-        </w:rPr>
         <w:t>④ 분해연소</w:t>
       </w:r>
     </w:p>
@@ -2069,39 +1507,269 @@
     </w:p>
     <w:p>
       <w:r>
-        <w:rPr>
-          <w:rFonts w:ascii="굴림" w:hint="eastAsia"/>
-          <w:sz w:val="18"/>
-          <w:szCs w:val="18"/>
-        </w:rPr>
-        <w:t>[choice]</w:t>
-      </w:r>
-    </w:p>
-    <w:p>
-      <w:r>
-        <w:rPr>
-          <w:rFonts w:ascii="굴림" w:hint="eastAsia"/>
-          <w:sz w:val="18"/>
-          <w:szCs w:val="18"/>
-        </w:rPr>
         <w:t>① 확산연소, 증발연소</w:t>
       </w:r>
     </w:p>
     <w:p>
       <w:r>
-        <w:rPr>
-          <w:rFonts w:ascii="굴림" w:hint="eastAsia"/>
-          <w:sz w:val="18"/>
-          <w:szCs w:val="18"/>
-        </w:rPr>
         <w:t>② 예혼합연소, 증발연소</w:t>
       </w:r>
     </w:p>
     <w:p>
-      <w:pPr>
-        <w:pStyle w:val="a3"/>
-        <w:spacing w:after="80" w:line="288" w:lineRule="auto"/>
-        <w:ind w:left="4270" w:hanging="4270"/>
+      <w:r>
+        <w:t>③ 예혼합연소, 확산연소</w:t>
+      </w:r>
+    </w:p>
+    <w:p>
+      <w:r>
+        <w:t>④ 예혼합연소, 분해연소</w:t>
+      </w:r>
+    </w:p>
+    <w:p>
+      <w:r>
+        <w:t>&lt;&lt;&lt;QUESTION&gt;&gt;&gt;</w:t>
+      </w:r>
+    </w:p>
+    <w:p>
+      <w:pPr>
+        <w:pStyle w:val="a3"/>
+        <w:spacing w:before="200" w:after="80" w:line="288" w:lineRule="auto"/>
+        <w:ind w:left="356" w:hanging="356"/>
+        <w:jc w:val="left"/>
+      </w:pPr>
+      <w:r>
+        <w:rPr>
+          <w:rFonts w:ascii="굴림" w:hint="eastAsia"/>
+          <w:b/>
+          <w:bCs/>
+          <w:sz w:val="18"/>
+          <w:szCs w:val="18"/>
+        </w:rPr>
+        <w:t>23. 저위발열량 93766 kJ/Sm</w:t>
+      </w:r>
+      <w:r>
+        <w:rPr>
+          <w:rFonts w:ascii="굴림" w:hint="eastAsia"/>
+          <w:b/>
+          <w:bCs/>
+          <w:sz w:val="18"/>
+          <w:szCs w:val="18"/>
+          <w:vertAlign w:val="superscript"/>
+        </w:rPr>
+        <w:t>3</w:t>
+      </w:r>
+      <w:r>
+        <w:rPr>
+          <w:rFonts w:ascii="굴림" w:hint="eastAsia"/>
+          <w:b/>
+          <w:bCs/>
+          <w:sz w:val="18"/>
+          <w:szCs w:val="18"/>
+        </w:rPr>
+        <w:t>의 C</w:t>
+      </w:r>
+      <w:r>
+        <w:rPr>
+          <w:rFonts w:ascii="굴림" w:hint="eastAsia"/>
+          <w:b/>
+          <w:bCs/>
+          <w:sz w:val="18"/>
+          <w:szCs w:val="18"/>
+          <w:vertAlign w:val="subscript"/>
+        </w:rPr>
+        <w:t>3</w:t>
+      </w:r>
+      <w:r>
+        <w:rPr>
+          <w:rFonts w:ascii="굴림" w:hint="eastAsia"/>
+          <w:b/>
+          <w:bCs/>
+          <w:sz w:val="18"/>
+          <w:szCs w:val="18"/>
+        </w:rPr>
+        <w:t>H</w:t>
+      </w:r>
+      <w:r>
+        <w:rPr>
+          <w:rFonts w:ascii="굴림" w:hint="eastAsia"/>
+          <w:b/>
+          <w:bCs/>
+          <w:sz w:val="18"/>
+          <w:szCs w:val="18"/>
+          <w:vertAlign w:val="subscript"/>
+        </w:rPr>
+        <w:t>8</w:t>
+      </w:r>
+      <w:r>
+        <w:rPr>
+          <w:rFonts w:ascii="굴림" w:hint="eastAsia"/>
+          <w:b/>
+          <w:bCs/>
+          <w:sz w:val="18"/>
+          <w:szCs w:val="18"/>
+        </w:rPr>
+        <w:t>을 공기비 1.2로 연소시킬 때의 이론연소온도는 약 몇 K 인가? (단, 배기가스의 평균비열은 1.653 kJ/Sm</w:t>
+      </w:r>
+      <w:r>
+        <w:rPr>
+          <w:rFonts w:ascii="굴림" w:hint="eastAsia"/>
+          <w:b/>
+          <w:bCs/>
+          <w:sz w:val="18"/>
+          <w:szCs w:val="18"/>
+          <w:vertAlign w:val="superscript"/>
+        </w:rPr>
+        <w:t>3</w:t>
+      </w:r>
+      <w:r>
+        <w:rPr>
+          <w:rFonts w:ascii="굴림" w:hint="eastAsia"/>
+          <w:b/>
+          <w:bCs/>
+          <w:sz w:val="18"/>
+          <w:szCs w:val="18"/>
+        </w:rPr>
+        <w:t>·K 이고 다른 조건은 무시한다.)</w:t>
+      </w:r>
+    </w:p>
+    <w:p>
+      <w:r>
+        <w:t>① 1735</w:t>
+      </w:r>
+    </w:p>
+    <w:p>
+      <w:r>
+        <w:t>② 1856</w:t>
+      </w:r>
+    </w:p>
+    <w:p>
+      <w:r>
+        <w:t>③ 1919</w:t>
+      </w:r>
+    </w:p>
+    <w:p>
+      <w:r>
+        <w:t>④ 2083</w:t>
+      </w:r>
+    </w:p>
+    <w:p>
+      <w:r>
+        <w:t>&lt;&lt;&lt;QUESTION&gt;&gt;&gt;</w:t>
+      </w:r>
+    </w:p>
+    <w:p>
+      <w:pPr>
+        <w:pStyle w:val="a3"/>
+        <w:spacing w:before="200" w:after="80" w:line="288" w:lineRule="auto"/>
+        <w:ind w:left="356" w:hanging="356"/>
+        <w:jc w:val="left"/>
+      </w:pPr>
+      <w:r>
+        <w:rPr>
+          <w:rFonts w:ascii="굴림" w:hint="eastAsia"/>
+          <w:b/>
+          <w:bCs/>
+          <w:sz w:val="18"/>
+          <w:szCs w:val="18"/>
+        </w:rPr>
+        <w:t>24. 확산연소에 대한 설명으로 옳지 않은 것은?</w:t>
+      </w:r>
+    </w:p>
+    <w:p>
+      <w:r>
+        <w:t>① 조작이 용이하다.</w:t>
+      </w:r>
+    </w:p>
+    <w:p>
+      <w:r>
+        <w:t>② 연소 부하율이 크다.</w:t>
+      </w:r>
+    </w:p>
+    <w:p>
+      <w:r>
+        <w:t>③ 역화의 위험성이 적다.</w:t>
+      </w:r>
+    </w:p>
+    <w:p>
+      <w:r>
+        <w:t>④ 화염의 안정범위가 넓다.</w:t>
+      </w:r>
+    </w:p>
+    <w:p>
+      <w:r>
+        <w:t>&lt;&lt;&lt;QUESTION&gt;&gt;&gt;</w:t>
+      </w:r>
+    </w:p>
+    <w:p>
+      <w:pPr>
+        <w:pStyle w:val="a3"/>
+        <w:spacing w:before="200" w:after="80" w:line="288" w:lineRule="auto"/>
+        <w:ind w:left="356" w:hanging="356"/>
+        <w:jc w:val="left"/>
+      </w:pPr>
+      <w:r>
+        <w:rPr>
+          <w:rFonts w:ascii="굴림" w:hint="eastAsia"/>
+          <w:b/>
+          <w:bCs/>
+          <w:sz w:val="18"/>
+          <w:szCs w:val="18"/>
+        </w:rPr>
+        <w:t>25. 공기비가 클 경우 연소에 미치는 영향이 아닌 것은?</w:t>
+      </w:r>
+    </w:p>
+    <w:p>
+      <w:pPr>
+        <w:pStyle w:val="a3"/>
+        <w:spacing w:after="80" w:line="288" w:lineRule="auto"/>
+        <w:ind w:left="632" w:hanging="632"/>
+        <w:jc w:val="left"/>
+      </w:pPr>
+      <w:r>
+        <w:rPr>
+          <w:rFonts w:ascii="굴림" w:hint="eastAsia"/>
+          <w:sz w:val="18"/>
+          <w:szCs w:val="18"/>
+        </w:rPr>
+        <w:t>    ① 연소실 온도가 낮아진다.</w:t>
+      </w:r>
+    </w:p>
+    <w:p>
+      <w:pPr>
+        <w:pStyle w:val="a3"/>
+        <w:spacing w:after="80" w:line="288" w:lineRule="auto"/>
+        <w:ind w:left="632" w:hanging="632"/>
+        <w:jc w:val="left"/>
+      </w:pPr>
+      <w:r>
+        <w:rPr>
+          <w:rFonts w:ascii="굴림" w:hint="eastAsia"/>
+          <w:sz w:val="18"/>
+          <w:szCs w:val="18"/>
+        </w:rPr>
+        <w:t>    ② 배기가스에 의한 열손실이 커진다.</w:t>
+      </w:r>
+    </w:p>
+    <w:p>
+      <w:pPr>
+        <w:pStyle w:val="a3"/>
+        <w:spacing w:after="80" w:line="288" w:lineRule="auto"/>
+        <w:jc w:val="left"/>
+      </w:pPr>
+      <w:r>
+        <w:rPr>
+          <w:rFonts w:ascii="굴림" w:hint="eastAsia"/>
+          <w:sz w:val="18"/>
+          <w:szCs w:val="18"/>
+        </w:rPr>
+        <w:t>    ③ 연소가스 중의 질소산화물이 증가한다.</w:t>
+      </w:r>
+    </w:p>
+    <w:p>
+      <w:pPr>
+        <w:pStyle w:val="a3"/>
+        <w:spacing w:after="80" w:line="288" w:lineRule="auto"/>
+        <w:ind w:left="632" w:hanging="632"/>
         <w:jc w:val="left"/>
       </w:pPr>
       <w:r>
@@ -2120,7 +1788,7 @@
           <w:sz w:val="18"/>
           <w:szCs w:val="18"/>
         </w:rPr>
-        <w:t>③</w:t>
+        <w:t>④</w:t>
       </w:r>
       <w:r>
         <w:rPr>
@@ -2138,18 +1806,7 @@
           <w:sz w:val="18"/>
           <w:szCs w:val="18"/>
         </w:rPr>
-        <w:t>예혼합연소, 확산연소</w:t>
-      </w:r>
-      <w:r>
-        <w:tab/>
-      </w:r>
-      <w:r>
-        <w:rPr>
-          <w:rFonts w:ascii="굴림" w:hint="eastAsia"/>
-          <w:sz w:val="18"/>
-          <w:szCs w:val="18"/>
-        </w:rPr>
-        <w:t>④ 예혼합연소, 분해연소</w:t>
+        <w:t>불완전연소에 의한 매연의 발생이 증가한다.</w:t>
       </w:r>
     </w:p>
     <w:p>
@@ -2172,141 +1829,99 @@
           <w:sz w:val="18"/>
           <w:szCs w:val="18"/>
         </w:rPr>
-        <w:t>23. 저위발열량 93766 kJ/Sm</w:t>
-      </w:r>
-      <w:r>
-        <w:rPr>
-          <w:rFonts w:ascii="굴림" w:hint="eastAsia"/>
-          <w:b/>
-          <w:bCs/>
-          <w:sz w:val="18"/>
-          <w:szCs w:val="18"/>
-          <w:vertAlign w:val="superscript"/>
-        </w:rPr>
-        <w:t>3</w:t>
-      </w:r>
-      <w:r>
-        <w:rPr>
-          <w:rFonts w:ascii="굴림" w:hint="eastAsia"/>
-          <w:b/>
-          <w:bCs/>
-          <w:sz w:val="18"/>
-          <w:szCs w:val="18"/>
-        </w:rPr>
-        <w:t>의 C</w:t>
-      </w:r>
-      <w:r>
-        <w:rPr>
-          <w:rFonts w:ascii="굴림" w:hint="eastAsia"/>
-          <w:b/>
-          <w:bCs/>
-          <w:sz w:val="18"/>
-          <w:szCs w:val="18"/>
-          <w:vertAlign w:val="subscript"/>
-        </w:rPr>
-        <w:t>3</w:t>
-      </w:r>
-      <w:r>
-        <w:rPr>
-          <w:rFonts w:ascii="굴림" w:hint="eastAsia"/>
-          <w:b/>
-          <w:bCs/>
-          <w:sz w:val="18"/>
-          <w:szCs w:val="18"/>
-        </w:rPr>
-        <w:t>H</w:t>
-      </w:r>
-      <w:r>
-        <w:rPr>
-          <w:rFonts w:ascii="굴림" w:hint="eastAsia"/>
-          <w:b/>
-          <w:bCs/>
-          <w:sz w:val="18"/>
-          <w:szCs w:val="18"/>
-          <w:vertAlign w:val="subscript"/>
-        </w:rPr>
-        <w:t>8</w:t>
-      </w:r>
-      <w:r>
-        <w:rPr>
-          <w:rFonts w:ascii="굴림" w:hint="eastAsia"/>
-          <w:b/>
-          <w:bCs/>
-          <w:sz w:val="18"/>
-          <w:szCs w:val="18"/>
-        </w:rPr>
-        <w:t>을 공기비 1.2로 연소시킬 때의 이론연소온도는 약 몇 K 인가? (단, 배기가스의 평균비열은 1.653 kJ/Sm</w:t>
-      </w:r>
-      <w:r>
-        <w:rPr>
-          <w:rFonts w:ascii="굴림" w:hint="eastAsia"/>
-          <w:b/>
-          <w:bCs/>
-          <w:sz w:val="18"/>
-          <w:szCs w:val="18"/>
-          <w:vertAlign w:val="superscript"/>
-        </w:rPr>
-        <w:t>3</w:t>
-      </w:r>
-      <w:r>
-        <w:rPr>
-          <w:rFonts w:ascii="굴림" w:hint="eastAsia"/>
-          <w:b/>
-          <w:bCs/>
-          <w:sz w:val="18"/>
-          <w:szCs w:val="18"/>
-        </w:rPr>
-        <w:t>·K 이고 다른 조건은 무시한다.)</w:t>
-      </w:r>
-    </w:p>
-    <w:p>
-      <w:r>
-        <w:rPr>
-          <w:rFonts w:ascii="굴림" w:hint="eastAsia"/>
-          <w:sz w:val="18"/>
-          <w:szCs w:val="18"/>
-        </w:rPr>
-        <w:t>[choice]</w:t>
-      </w:r>
-    </w:p>
-    <w:p>
-      <w:r>
-        <w:rPr>
-          <w:rFonts w:ascii="굴림" w:hint="eastAsia"/>
-          <w:sz w:val="18"/>
-          <w:szCs w:val="18"/>
-        </w:rPr>
-        <w:t>① 1735</w:t>
-      </w:r>
-    </w:p>
-    <w:p>
-      <w:r>
-        <w:rPr>
-          <w:rFonts w:ascii="굴림" w:hint="eastAsia"/>
-          <w:sz w:val="18"/>
-          <w:szCs w:val="18"/>
-        </w:rPr>
-        <w:t>② 1856</w:t>
-      </w:r>
-    </w:p>
-    <w:p>
-      <w:r>
-        <w:rPr>
-          <w:rFonts w:ascii="굴림" w:hint="eastAsia"/>
-          <w:sz w:val="18"/>
-          <w:szCs w:val="18"/>
-        </w:rPr>
-        <w:t>③ 1919</w:t>
-      </w:r>
-    </w:p>
-    <w:p>
-      <w:r>
-        <w:rPr>
-          <w:rFonts w:ascii="굴림" w:hint="eastAsia"/>
-          <w:sz w:val="18"/>
-          <w:szCs w:val="18"/>
-        </w:rPr>
-        <w:t>④ 2083</w:t>
+        <w:t>26. 사고를 일으키는 장치의 이상이나 운전자의 실수를 조합을 연역적으로 분석하는 정량적인 위험성평가 방법은?</w:t>
+      </w:r>
+    </w:p>
+    <w:p>
+      <w:pPr>
+        <w:pStyle w:val="a3"/>
+        <w:spacing w:after="80" w:line="288" w:lineRule="auto"/>
+        <w:ind w:left="632" w:hanging="632"/>
+        <w:jc w:val="left"/>
+      </w:pPr>
+      <w:r>
+        <w:rPr>
+          <w:rFonts w:ascii="굴림" w:hint="eastAsia"/>
+          <w:sz w:val="18"/>
+          <w:szCs w:val="18"/>
+        </w:rPr>
+        <w:t>    </w:t>
+      </w:r>
+      <w:r>
+        <w:rPr>
+          <w:rFonts w:ascii="MS Mincho" w:eastAsia="MS Mincho" w:hAnsi="MS Mincho" w:cs="MS Mincho" w:hint="eastAsia"/>
+          <w:b w:val="0"/>
+          <w:bCs/>
+          <w:sz w:val="18"/>
+          <w:szCs w:val="18"/>
+        </w:rPr>
+        <w:t>①</w:t>
+      </w:r>
+      <w:r>
+        <w:rPr>
+          <w:rFonts w:ascii="굴림" w:hint="eastAsia"/>
+          <w:b/>
+          <w:bCs/>
+          <w:sz w:val="18"/>
+          <w:szCs w:val="18"/>
+        </w:rPr>
+        <w:t> </w:t>
+      </w:r>
+      <w:r>
+        <w:rPr>
+          <w:rFonts w:ascii="굴림" w:hint="eastAsia"/>
+          <w:sz w:val="18"/>
+          <w:szCs w:val="18"/>
+        </w:rPr>
+        <w:t>결함수 분석법(FTA)</w:t>
+      </w:r>
+    </w:p>
+    <w:p>
+      <w:pPr>
+        <w:pStyle w:val="a3"/>
+        <w:spacing w:after="80" w:line="288" w:lineRule="auto"/>
+        <w:ind w:left="632" w:hanging="632"/>
+        <w:jc w:val="left"/>
+      </w:pPr>
+      <w:r>
+        <w:rPr>
+          <w:rFonts w:ascii="굴림" w:hint="eastAsia"/>
+          <w:sz w:val="18"/>
+          <w:szCs w:val="18"/>
+        </w:rPr>
+        <w:t>    ② 사건수 분석법(ETA)</w:t>
+      </w:r>
+    </w:p>
+    <w:p>
+      <w:pPr>
+        <w:pStyle w:val="a3"/>
+        <w:spacing w:after="80" w:line="288" w:lineRule="auto"/>
+        <w:ind w:left="632" w:hanging="632"/>
+        <w:jc w:val="left"/>
+      </w:pPr>
+      <w:r>
+        <w:rPr>
+          <w:rFonts w:ascii="굴림" w:hint="eastAsia"/>
+          <w:sz w:val="18"/>
+          <w:szCs w:val="18"/>
+        </w:rPr>
+        <w:t>    ③ 위험과 운전 분석법(HAZOP)</w:t>
+      </w:r>
+    </w:p>
+    <w:p>
+      <w:pPr>
+        <w:pStyle w:val="a3"/>
+        <w:spacing w:after="80" w:line="288" w:lineRule="auto"/>
+        <w:ind w:left="632" w:hanging="632"/>
+        <w:jc w:val="left"/>
+      </w:pPr>
+      <w:r>
+        <w:rPr>
+          <w:rFonts w:ascii="굴림" w:hint="eastAsia"/>
+          <w:sz w:val="18"/>
+          <w:szCs w:val="18"/>
+        </w:rPr>
+        <w:t>    ④ 작업자 실수 분석법(HEA)</w:t>
       </w:r>
     </w:p>
     <w:p>
@@ -2329,57 +1944,99 @@
           <w:sz w:val="18"/>
           <w:szCs w:val="18"/>
         </w:rPr>
-        <w:t>24. 확산연소에 대한 설명으로 옳지 않은 것은?</w:t>
-      </w:r>
-    </w:p>
-    <w:p>
-      <w:r>
-        <w:rPr>
-          <w:rFonts w:ascii="굴림" w:hint="eastAsia"/>
-          <w:sz w:val="18"/>
-          <w:szCs w:val="18"/>
-        </w:rPr>
-        <w:t xml:space="preserve">[choice]</w:t>
-      </w:r>
-    </w:p>
-    <w:p>
-      <w:r>
-        <w:rPr>
-          <w:rFonts w:ascii="굴림" w:hint="eastAsia"/>
-          <w:sz w:val="18"/>
-          <w:szCs w:val="18"/>
-        </w:rPr>
-        <w:t xml:space="preserve">① 조작이 용이하다.</w:t>
-      </w:r>
-    </w:p>
-    <w:p>
-      <w:r>
-        <w:rPr>
-          <w:rFonts w:ascii="굴림" w:hint="eastAsia"/>
-          <w:sz w:val="18"/>
-          <w:szCs w:val="18"/>
-        </w:rPr>
-        <w:t xml:space="preserve">② 연소 부하율이 크다.</w:t>
-      </w:r>
-    </w:p>
-    <w:p>
-      <w:r>
-        <w:rPr>
-          <w:rFonts w:ascii="굴림" w:hint="eastAsia"/>
-          <w:sz w:val="18"/>
-          <w:szCs w:val="18"/>
-        </w:rPr>
-        <w:t>③ 역화의 위험성이 적다.</w:t>
-      </w:r>
-    </w:p>
-    <w:p>
-      <w:r>
-        <w:rPr>
-          <w:rFonts w:ascii="굴림" w:hint="eastAsia"/>
-          <w:sz w:val="18"/>
-          <w:szCs w:val="18"/>
-        </w:rPr>
-        <w:t>④ 화염의 안정범위가 넓다.</w:t>
+        <w:t>27. 분진폭발의 위험성을 방지하기 위한 조건으로 틀린 것은?</w:t>
+      </w:r>
+    </w:p>
+    <w:p>
+      <w:pPr>
+        <w:pStyle w:val="a3"/>
+        <w:spacing w:after="80" w:line="288" w:lineRule="auto"/>
+        <w:ind w:left="632" w:hanging="632"/>
+        <w:jc w:val="left"/>
+      </w:pPr>
+      <w:r>
+        <w:rPr>
+          <w:rFonts w:ascii="굴림" w:hint="eastAsia"/>
+          <w:sz w:val="18"/>
+          <w:szCs w:val="18"/>
+        </w:rPr>
+        <w:t>    </w:t>
+      </w:r>
+      <w:r>
+        <w:rPr>
+          <w:rFonts w:ascii="MS Mincho" w:eastAsia="MS Mincho" w:hAnsi="MS Mincho" w:cs="MS Mincho" w:hint="eastAsia"/>
+          <w:b w:val="0"/>
+          <w:bCs/>
+          <w:sz w:val="18"/>
+          <w:szCs w:val="18"/>
+        </w:rPr>
+        <w:t>①</w:t>
+      </w:r>
+      <w:r>
+        <w:rPr>
+          <w:rFonts w:ascii="굴림" w:hint="eastAsia"/>
+          <w:b/>
+          <w:bCs/>
+          <w:sz w:val="18"/>
+          <w:szCs w:val="18"/>
+        </w:rPr>
+        <w:t> </w:t>
+      </w:r>
+      <w:r>
+        <w:rPr>
+          <w:rFonts w:ascii="굴림" w:hint="eastAsia"/>
+          <w:sz w:val="18"/>
+          <w:szCs w:val="18"/>
+        </w:rPr>
+        <w:t>환기장치는 공동 집진기를 사용한다.</w:t>
+      </w:r>
+    </w:p>
+    <w:p>
+      <w:pPr>
+        <w:pStyle w:val="a3"/>
+        <w:spacing w:after="80" w:line="288" w:lineRule="auto"/>
+        <w:ind w:left="632" w:hanging="632"/>
+        <w:jc w:val="left"/>
+      </w:pPr>
+      <w:r>
+        <w:rPr>
+          <w:rFonts w:ascii="굴림" w:hint="eastAsia"/>
+          <w:sz w:val="18"/>
+          <w:szCs w:val="18"/>
+        </w:rPr>
+        <w:t>    ② 분진이 발생하는 곳에 습식 스크러버를 설치한다.</w:t>
+      </w:r>
+    </w:p>
+    <w:p>
+      <w:pPr>
+        <w:pStyle w:val="a3"/>
+        <w:spacing w:after="80" w:line="288" w:lineRule="auto"/>
+        <w:ind w:left="632" w:hanging="632"/>
+        <w:jc w:val="left"/>
+      </w:pPr>
+      <w:r>
+        <w:rPr>
+          <w:rFonts w:ascii="굴림" w:hint="eastAsia"/>
+          <w:sz w:val="18"/>
+          <w:szCs w:val="18"/>
+        </w:rPr>
+        <w:t>    ③ 분진 취급 공정을 습식으로 운영한다.</w:t>
+      </w:r>
+    </w:p>
+    <w:p>
+      <w:pPr>
+        <w:pStyle w:val="a3"/>
+        <w:spacing w:after="80" w:line="288" w:lineRule="auto"/>
+        <w:ind w:left="632" w:hanging="632"/>
+        <w:jc w:val="left"/>
+      </w:pPr>
+      <w:r>
+        <w:rPr>
+          <w:rFonts w:ascii="굴림" w:hint="eastAsia"/>
+          <w:sz w:val="18"/>
+          <w:szCs w:val="18"/>
+        </w:rPr>
+        <w:t>    ④ 정기적으로 분진 퇴적물을 제거한다.</w:t>
       </w:r>
     </w:p>
     <w:p>
@@ -2402,27 +2059,7 @@
           <w:sz w:val="18"/>
           <w:szCs w:val="18"/>
         </w:rPr>
-        <w:t>25. 공기비가 클 경우 연소에 미치는 영향이 아닌 것은?</w:t>
-      </w:r>
-    </w:p>
-    <w:p>
-      <w:r>
-        <w:rPr>
-          <w:rFonts w:ascii="굴림" w:hint="eastAsia"/>
-          <w:sz w:val="18"/>
-          <w:szCs w:val="18"/>
-        </w:rPr>
-        <w:t>[choice]</w:t>
-      </w:r>
-    </w:p>
-    <w:p>
-      <w:r>
-        <w:rPr>
-          <w:rFonts w:ascii="굴림" w:hint="eastAsia"/>
-          <w:sz w:val="18"/>
-          <w:szCs w:val="18"/>
-        </w:rPr>
-        <w:t>① 연소실 온도가 낮아진다.</w:t>
+        <w:t>28. 달톤(Dalton)의 분압법칙에 대하여 옳게 표한한 것은?</w:t>
       </w:r>
     </w:p>
     <w:p>
@@ -2438,22 +2075,39 @@
           <w:sz w:val="18"/>
           <w:szCs w:val="18"/>
         </w:rPr>
-        <w:t>    ② 배기가스에 의한 열손실이 커진다.</w:t>
-      </w:r>
-    </w:p>
-    <w:p>
-      <w:pPr>
-        <w:pStyle w:val="a3"/>
-        <w:spacing w:after="80" w:line="288" w:lineRule="auto"/>
-        <w:jc w:val="left"/>
-      </w:pPr>
-      <w:r>
-        <w:rPr>
-          <w:rFonts w:ascii="굴림" w:hint="eastAsia"/>
-          <w:sz w:val="18"/>
-          <w:szCs w:val="18"/>
-        </w:rPr>
-        <w:t>    ③ 연소가스 중의 질소산화물이 증가한다.</w:t>
+        <w:t>    ① 혼합기체의 온도는 일정하다.</w:t>
+      </w:r>
+    </w:p>
+    <w:p>
+      <w:pPr>
+        <w:pStyle w:val="a3"/>
+        <w:spacing w:after="80" w:line="288" w:lineRule="auto"/>
+        <w:ind w:left="632" w:hanging="632"/>
+        <w:jc w:val="left"/>
+      </w:pPr>
+      <w:r>
+        <w:rPr>
+          <w:rFonts w:ascii="굴림" w:hint="eastAsia"/>
+          <w:sz w:val="18"/>
+          <w:szCs w:val="18"/>
+        </w:rPr>
+        <w:t>    ② 혼합기체의 체적은 각 성분의 체적의 합과 같다.</w:t>
+      </w:r>
+    </w:p>
+    <w:p>
+      <w:pPr>
+        <w:pStyle w:val="a3"/>
+        <w:spacing w:after="80" w:line="288" w:lineRule="auto"/>
+        <w:ind w:left="632" w:hanging="632"/>
+        <w:jc w:val="left"/>
+      </w:pPr>
+      <w:r>
+        <w:rPr>
+          <w:rFonts w:ascii="굴림" w:hint="eastAsia"/>
+          <w:sz w:val="18"/>
+          <w:szCs w:val="18"/>
+        </w:rPr>
+        <w:t>    ③ 혼합기체의 기체상수는 각 성분의 기체상수의 합과 같다.</w:t>
       </w:r>
     </w:p>
     <w:p>
@@ -2497,7 +2151,7 @@
           <w:sz w:val="18"/>
           <w:szCs w:val="18"/>
         </w:rPr>
-        <w:t>불완전연소에 의한 매연의 발생이 증가한다.</w:t>
+        <w:t>혼합기체의 압력은 각 성분(기체)의 분압의 합과 같다.</w:t>
       </w:r>
     </w:p>
     <w:p>
@@ -2520,75 +2174,27 @@
           <w:sz w:val="18"/>
           <w:szCs w:val="18"/>
         </w:rPr>
-        <w:t>26. 사고를 일으키는 장치의 이상이나 운전자의 실수를 조합을 연역적으로 분석하는 정량적인 위험성평가 방법은?</w:t>
-      </w:r>
-    </w:p>
-    <w:p>
-      <w:r>
-        <w:rPr>
-          <w:rFonts w:ascii="굴림" w:hint="eastAsia"/>
-          <w:sz w:val="18"/>
-          <w:szCs w:val="18"/>
-        </w:rPr>
-        <w:t>[choice]</w:t>
-      </w:r>
-    </w:p>
-    <w:p>
-      <w:r>
-        <w:rPr>
-          <w:rFonts w:ascii="굴림" w:hint="eastAsia"/>
-          <w:sz w:val="18"/>
-          <w:szCs w:val="18"/>
-        </w:rPr>
-        <w:t>① 결함수 분석법(FTA)</w:t>
-      </w:r>
-    </w:p>
-    <w:p>
-      <w:pPr>
-        <w:pStyle w:val="a3"/>
-        <w:spacing w:after="80" w:line="288" w:lineRule="auto"/>
-        <w:ind w:left="632" w:hanging="632"/>
-        <w:jc w:val="left"/>
-      </w:pPr>
-      <w:r>
-        <w:rPr>
-          <w:rFonts w:ascii="굴림" w:hint="eastAsia"/>
-          <w:sz w:val="18"/>
-          <w:szCs w:val="18"/>
-        </w:rPr>
-        <w:t>    ② 사건수 분석법(ETA)</w:t>
-      </w:r>
-    </w:p>
-    <w:p>
-      <w:pPr>
-        <w:pStyle w:val="a3"/>
-        <w:spacing w:after="80" w:line="288" w:lineRule="auto"/>
-        <w:ind w:left="632" w:hanging="632"/>
-        <w:jc w:val="left"/>
-      </w:pPr>
-      <w:r>
-        <w:rPr>
-          <w:rFonts w:ascii="굴림" w:hint="eastAsia"/>
-          <w:sz w:val="18"/>
-          <w:szCs w:val="18"/>
-        </w:rPr>
-        <w:t>    ③ 위험과 운전 분석법(HAZOP)</w:t>
-      </w:r>
-    </w:p>
-    <w:p>
-      <w:pPr>
-        <w:pStyle w:val="a3"/>
-        <w:spacing w:after="80" w:line="288" w:lineRule="auto"/>
-        <w:ind w:left="632" w:hanging="632"/>
-        <w:jc w:val="left"/>
-      </w:pPr>
-      <w:r>
-        <w:rPr>
-          <w:rFonts w:ascii="굴림" w:hint="eastAsia"/>
-          <w:sz w:val="18"/>
-          <w:szCs w:val="18"/>
-        </w:rPr>
-        <w:t>    ④ 작업자 실수 분석법(HEA)</w:t>
+        <w:t>29. 다음 중 공기와 혼합기체를 만들었을 때 최대 연소속도가 가장 빠른 기체연료는?</w:t>
+      </w:r>
+    </w:p>
+    <w:p>
+      <w:r>
+        <w:t>① 아세틸렌</w:t>
+      </w:r>
+    </w:p>
+    <w:p>
+      <w:r>
+        <w:t>② 메틸알코올</w:t>
+      </w:r>
+    </w:p>
+    <w:p>
+      <w:r>
+        <w:t>③ 톨루엔</w:t>
+      </w:r>
+    </w:p>
+    <w:p>
+      <w:r>
+        <w:t>④ 등유</w:t>
       </w:r>
     </w:p>
     <w:p>
@@ -2611,75 +2217,69 @@
           <w:sz w:val="18"/>
           <w:szCs w:val="18"/>
         </w:rPr>
-        <w:t>27. 분진폭발의 위험성을 방지하기 위한 조건으로 틀린 것은?</w:t>
-      </w:r>
-    </w:p>
-    <w:p>
-      <w:r>
-        <w:rPr>
-          <w:rFonts w:ascii="굴림" w:hint="eastAsia"/>
-          <w:sz w:val="18"/>
-          <w:szCs w:val="18"/>
-        </w:rPr>
-        <w:t>[choice]</w:t>
-      </w:r>
-    </w:p>
-    <w:p>
-      <w:r>
-        <w:rPr>
-          <w:rFonts w:ascii="굴림" w:hint="eastAsia"/>
-          <w:sz w:val="18"/>
-          <w:szCs w:val="18"/>
-        </w:rPr>
-        <w:t>① 환기장치는 공동 집진기를 사용한다.</w:t>
-      </w:r>
-    </w:p>
-    <w:p>
-      <w:pPr>
-        <w:pStyle w:val="a3"/>
-        <w:spacing w:after="80" w:line="288" w:lineRule="auto"/>
-        <w:ind w:left="632" w:hanging="632"/>
-        <w:jc w:val="left"/>
-      </w:pPr>
-      <w:r>
-        <w:rPr>
-          <w:rFonts w:ascii="굴림" w:hint="eastAsia"/>
-          <w:sz w:val="18"/>
-          <w:szCs w:val="18"/>
-        </w:rPr>
-        <w:t>    ② 분진이 발생하는 곳에 습식 스크러버를 설치한다.</w:t>
-      </w:r>
-    </w:p>
-    <w:p>
-      <w:pPr>
-        <w:pStyle w:val="a3"/>
-        <w:spacing w:after="80" w:line="288" w:lineRule="auto"/>
-        <w:ind w:left="632" w:hanging="632"/>
-        <w:jc w:val="left"/>
-      </w:pPr>
-      <w:r>
-        <w:rPr>
-          <w:rFonts w:ascii="굴림" w:hint="eastAsia"/>
-          <w:sz w:val="18"/>
-          <w:szCs w:val="18"/>
-        </w:rPr>
-        <w:t>    ③ 분진 취급 공정을 습식으로 운영한다.</w:t>
-      </w:r>
-    </w:p>
-    <w:p>
-      <w:pPr>
-        <w:pStyle w:val="a3"/>
-        <w:spacing w:after="80" w:line="288" w:lineRule="auto"/>
-        <w:ind w:left="632" w:hanging="632"/>
-        <w:jc w:val="left"/>
-      </w:pPr>
-      <w:r>
-        <w:rPr>
-          <w:rFonts w:ascii="굴림" w:hint="eastAsia"/>
-          <w:sz w:val="18"/>
-          <w:szCs w:val="18"/>
-        </w:rPr>
-        <w:t>    ④ 정기적으로 분진 퇴적물을 제거한다.</w:t>
+        <w:t>30. 프로판가스 1m</w:t>
+      </w:r>
+      <w:r>
+        <w:rPr>
+          <w:rFonts w:ascii="굴림" w:hint="eastAsia"/>
+          <w:b/>
+          <w:bCs/>
+          <w:sz w:val="18"/>
+          <w:szCs w:val="18"/>
+          <w:vertAlign w:val="superscript"/>
+        </w:rPr>
+        <w:t>3</w:t>
+      </w:r>
+      <w:r>
+        <w:rPr>
+          <w:rFonts w:ascii="굴림" w:hint="eastAsia"/>
+          <w:b/>
+          <w:bCs/>
+          <w:sz w:val="18"/>
+          <w:szCs w:val="18"/>
+        </w:rPr>
+        <w:t>를 완전 연소시키는데 필요한 이론 공기량은 약 몇 m</w:t>
+      </w:r>
+      <w:r>
+        <w:rPr>
+          <w:rFonts w:ascii="굴림" w:hint="eastAsia"/>
+          <w:b/>
+          <w:bCs/>
+          <w:sz w:val="18"/>
+          <w:szCs w:val="18"/>
+          <w:vertAlign w:val="superscript"/>
+        </w:rPr>
+        <w:t>3</w:t>
+      </w:r>
+      <w:r>
+        <w:rPr>
+          <w:rFonts w:ascii="굴림" w:hint="eastAsia"/>
+          <w:b/>
+          <w:bCs/>
+          <w:sz w:val="18"/>
+          <w:szCs w:val="18"/>
+        </w:rPr>
+        <w:t>인가? (단, 산소는 공기 중에 20% 함유한다.)</w:t>
+      </w:r>
+    </w:p>
+    <w:p>
+      <w:r>
+        <w:t>① 10</w:t>
+      </w:r>
+    </w:p>
+    <w:p>
+      <w:r>
+        <w:t>② 15</w:t>
+      </w:r>
+    </w:p>
+    <w:p>
+      <w:r>
+        <w:t>③ 20</w:t>
+      </w:r>
+    </w:p>
+    <w:p>
+      <w:r>
+        <w:t>④ 25</w:t>
       </w:r>
     </w:p>
     <w:p>
@@ -2702,59 +2302,7 @@
           <w:sz w:val="18"/>
           <w:szCs w:val="18"/>
         </w:rPr>
-        <w:t>28. 달톤(Dalton)의 분압법칙에 대하여 옳게 표한한 것은?</w:t>
-      </w:r>
-    </w:p>
-    <w:p>
-      <w:r>
-        <w:rPr>
-          <w:rFonts w:ascii="굴림" w:hint="eastAsia"/>
-          <w:sz w:val="18"/>
-          <w:szCs w:val="18"/>
-        </w:rPr>
-        <w:t>[choice]</w:t>
-      </w:r>
-    </w:p>
-    <w:p>
-      <w:r>
-        <w:rPr>
-          <w:rFonts w:ascii="굴림" w:hint="eastAsia"/>
-          <w:sz w:val="18"/>
-          <w:szCs w:val="18"/>
-        </w:rPr>
-        <w:t>① 혼합기체의 온도는 일정하다.</w:t>
-      </w:r>
-    </w:p>
-    <w:p>
-      <w:pPr>
-        <w:pStyle w:val="a3"/>
-        <w:spacing w:after="80" w:line="288" w:lineRule="auto"/>
-        <w:ind w:left="632" w:hanging="632"/>
-        <w:jc w:val="left"/>
-      </w:pPr>
-      <w:r>
-        <w:rPr>
-          <w:rFonts w:ascii="굴림" w:hint="eastAsia"/>
-          <w:sz w:val="18"/>
-          <w:szCs w:val="18"/>
-        </w:rPr>
-        <w:t>    ② 혼합기체의 체적은 각 성분의 체적의 합과 같다.</w:t>
-      </w:r>
-    </w:p>
-    <w:p>
-      <w:pPr>
-        <w:pStyle w:val="a3"/>
-        <w:spacing w:after="80" w:line="288" w:lineRule="auto"/>
-        <w:ind w:left="632" w:hanging="632"/>
-        <w:jc w:val="left"/>
-      </w:pPr>
-      <w:r>
-        <w:rPr>
-          <w:rFonts w:ascii="굴림" w:hint="eastAsia"/>
-          <w:sz w:val="18"/>
-          <w:szCs w:val="18"/>
-        </w:rPr>
-        <w:t>    ③ 혼합기체의 기체상수는 각 성분의 기체상수의 합과 같다.</w:t>
+        <w:t>31. 제1종 영구기관을 바르게 표현한 것은?</w:t>
       </w:r>
     </w:p>
     <w:p>
@@ -2780,7 +2328,7 @@
           <w:sz w:val="18"/>
           <w:szCs w:val="18"/>
         </w:rPr>
-        <w:t>④</w:t>
+        <w:t>①</w:t>
       </w:r>
       <w:r>
         <w:rPr>
@@ -2798,7 +2346,55 @@
           <w:sz w:val="18"/>
           <w:szCs w:val="18"/>
         </w:rPr>
-        <w:t>혼합기체의 압력은 각 성분(기체)의 분압의 합과 같다.</w:t>
+        <w:t>외부로부터 에너지원을 공급받지 않고 영구히 일을 할 수 있는 기관</w:t>
+      </w:r>
+    </w:p>
+    <w:p>
+      <w:pPr>
+        <w:pStyle w:val="a3"/>
+        <w:spacing w:after="80" w:line="288" w:lineRule="auto"/>
+        <w:ind w:left="632" w:hanging="632"/>
+        <w:jc w:val="left"/>
+      </w:pPr>
+      <w:r>
+        <w:rPr>
+          <w:rFonts w:ascii="굴림" w:hint="eastAsia"/>
+          <w:sz w:val="18"/>
+          <w:szCs w:val="18"/>
+        </w:rPr>
+        <w:t>    ② 공급된 에너지보다 더 많은 에너지를 낼 수 있는 기관</w:t>
+      </w:r>
+    </w:p>
+    <w:p>
+      <w:pPr>
+        <w:pStyle w:val="a3"/>
+        <w:spacing w:after="80" w:line="288" w:lineRule="auto"/>
+        <w:ind w:left="632" w:hanging="632"/>
+        <w:jc w:val="left"/>
+      </w:pPr>
+      <w:r>
+        <w:rPr>
+          <w:rFonts w:ascii="굴림" w:hint="eastAsia"/>
+          <w:sz w:val="18"/>
+          <w:szCs w:val="18"/>
+        </w:rPr>
+        <w:t>    ③ 지금까지 개발된 기관 중에서 효율이 가장 좋은 기관</w:t>
+      </w:r>
+    </w:p>
+    <w:p>
+      <w:pPr>
+        <w:pStyle w:val="a3"/>
+        <w:spacing w:after="80" w:line="288" w:lineRule="auto"/>
+        <w:ind w:left="632" w:hanging="632"/>
+        <w:jc w:val="left"/>
+      </w:pPr>
+      <w:r>
+        <w:rPr>
+          <w:rFonts w:ascii="굴림" w:hint="eastAsia"/>
+          <w:sz w:val="18"/>
+          <w:szCs w:val="18"/>
+        </w:rPr>
+        <w:t>    ④ 열역학 제2법칙에 위배되는 기관</w:t>
       </w:r>
     </w:p>
     <w:p>
@@ -2821,57 +2417,27 @@
           <w:sz w:val="18"/>
           <w:szCs w:val="18"/>
         </w:rPr>
-        <w:t>29. 다음 중 공기와 혼합기체를 만들었을 때 최대 연소속도가 가장 빠른 기체연료는?</w:t>
-      </w:r>
-    </w:p>
-    <w:p>
-      <w:r>
-        <w:rPr>
-          <w:rFonts w:ascii="굴림" w:hint="eastAsia"/>
-          <w:sz w:val="18"/>
-          <w:szCs w:val="18"/>
-        </w:rPr>
-        <w:t>[choice]</w:t>
-      </w:r>
-    </w:p>
-    <w:p>
-      <w:r>
-        <w:rPr>
-          <w:rFonts w:ascii="굴림" w:hint="eastAsia"/>
-          <w:sz w:val="18"/>
-          <w:szCs w:val="18"/>
-        </w:rPr>
-        <w:t>① 아세틸렌</w:t>
-      </w:r>
-    </w:p>
-    <w:p>
-      <w:r>
-        <w:rPr>
-          <w:rFonts w:ascii="굴림" w:hint="eastAsia"/>
-          <w:sz w:val="18"/>
-          <w:szCs w:val="18"/>
-        </w:rPr>
-        <w:t>② 메틸알코올</w:t>
-      </w:r>
-    </w:p>
-    <w:p>
-      <w:r>
-        <w:rPr>
-          <w:rFonts w:ascii="굴림" w:hint="eastAsia"/>
-          <w:sz w:val="18"/>
-          <w:szCs w:val="18"/>
-        </w:rPr>
-        <w:t>③ 톨루엔</w:t>
-      </w:r>
-    </w:p>
-    <w:p>
-      <w:r>
-        <w:rPr>
-          <w:rFonts w:ascii="굴림" w:hint="eastAsia"/>
-          <w:sz w:val="18"/>
-          <w:szCs w:val="18"/>
-        </w:rPr>
-        <w:t>④ 등유</w:t>
+        <w:t>32. 프로판가스의 연소과정에서 발생한 열량은 50232 MJ/kg 이었다. 연소 시 발생한 수증기의 잠열이 8372 MJ/kg 이면 프로판가스의 저발열량 기준 연소효율은 약 몇 % 인가? (단, 연소에 사용된 프로판가스의 저발열량은 46046 MJ/kg 이다.)</w:t>
+      </w:r>
+    </w:p>
+    <w:p>
+      <w:r>
+        <w:t>① 87</w:t>
+      </w:r>
+    </w:p>
+    <w:p>
+      <w:r>
+        <w:t>② 91</w:t>
+      </w:r>
+    </w:p>
+    <w:p>
+      <w:r>
+        <w:t>③ 93</w:t>
+      </w:r>
+    </w:p>
+    <w:p>
+      <w:r>
+        <w:t>④ 96</w:t>
       </w:r>
     </w:p>
     <w:p>
@@ -2894,99 +2460,99 @@
           <w:sz w:val="18"/>
           <w:szCs w:val="18"/>
         </w:rPr>
-        <w:t>30. 프로판가스 1m</w:t>
-      </w:r>
-      <w:r>
-        <w:rPr>
-          <w:rFonts w:ascii="굴림" w:hint="eastAsia"/>
-          <w:b/>
-          <w:bCs/>
-          <w:sz w:val="18"/>
-          <w:szCs w:val="18"/>
-          <w:vertAlign w:val="superscript"/>
-        </w:rPr>
-        <w:t>3</w:t>
-      </w:r>
-      <w:r>
-        <w:rPr>
-          <w:rFonts w:ascii="굴림" w:hint="eastAsia"/>
-          <w:b/>
-          <w:bCs/>
-          <w:sz w:val="18"/>
-          <w:szCs w:val="18"/>
-        </w:rPr>
-        <w:t>를 완전 연소시키는데 필요한 이론 공기량은 약 몇 m</w:t>
-      </w:r>
-      <w:r>
-        <w:rPr>
-          <w:rFonts w:ascii="굴림" w:hint="eastAsia"/>
-          <w:b/>
-          <w:bCs/>
-          <w:sz w:val="18"/>
-          <w:szCs w:val="18"/>
-          <w:vertAlign w:val="superscript"/>
-        </w:rPr>
-        <w:t>3</w:t>
-      </w:r>
-      <w:r>
-        <w:rPr>
-          <w:rFonts w:ascii="굴림" w:hint="eastAsia"/>
-          <w:b/>
-          <w:bCs/>
-          <w:sz w:val="18"/>
-          <w:szCs w:val="18"/>
-        </w:rPr>
-        <w:t>인가? (단, 산소는 공기 중에 20% 함유한다.)</w:t>
-      </w:r>
-    </w:p>
-    <w:p>
-      <w:r>
-        <w:rPr>
-          <w:rFonts w:ascii="굴림" w:hint="eastAsia"/>
-          <w:sz w:val="18"/>
-          <w:szCs w:val="18"/>
-        </w:rPr>
-        <w:t>[choice]</w:t>
-      </w:r>
-    </w:p>
-    <w:p>
-      <w:r>
-        <w:rPr>
-          <w:rFonts w:ascii="굴림" w:hint="eastAsia"/>
-          <w:sz w:val="18"/>
-          <w:szCs w:val="18"/>
-        </w:rPr>
-        <w:t>① 10</w:t>
-      </w:r>
-    </w:p>
-    <w:p>
-      <w:r>
-        <w:rPr>
-          <w:rFonts w:ascii="굴림" w:hint="eastAsia"/>
-          <w:sz w:val="18"/>
-          <w:szCs w:val="18"/>
-        </w:rPr>
-        <w:t>② 15</w:t>
-      </w:r>
-    </w:p>
-    <w:p>
-      <w:r>
-        <w:rPr>
-          <w:rFonts w:ascii="굴림" w:hint="eastAsia"/>
-          <w:sz w:val="18"/>
-          <w:szCs w:val="18"/>
-        </w:rPr>
-        <w:t>③ 20</w:t>
-      </w:r>
-    </w:p>
-    <w:p>
-      <w:r>
-        <w:rPr>
-          <w:rFonts w:ascii="굴림" w:hint="eastAsia"/>
-          <w:sz w:val="18"/>
-          <w:szCs w:val="18"/>
-        </w:rPr>
-        <w:t>④ 25</w:t>
+        <w:t>33. 난류 예혼합화염과 층류 예혼합화염에 대한 특징을 설명한 것으로 옳지 않은 것은?</w:t>
+      </w:r>
+    </w:p>
+    <w:p>
+      <w:pPr>
+        <w:pStyle w:val="a3"/>
+        <w:spacing w:after="80" w:line="288" w:lineRule="auto"/>
+        <w:ind w:left="632" w:hanging="632"/>
+        <w:jc w:val="left"/>
+      </w:pPr>
+      <w:r>
+        <w:rPr>
+          <w:rFonts w:ascii="굴림" w:hint="eastAsia"/>
+          <w:sz w:val="18"/>
+          <w:szCs w:val="18"/>
+        </w:rPr>
+        <w:t>    ① 난류 예혼합화염의 연소속도는 층류 예혼합화염의 수배 내지 수십배에 달한다.</w:t>
+      </w:r>
+    </w:p>
+    <w:p>
+      <w:pPr>
+        <w:pStyle w:val="a3"/>
+        <w:spacing w:after="80" w:line="288" w:lineRule="auto"/>
+        <w:ind w:left="632" w:hanging="632"/>
+        <w:jc w:val="left"/>
+      </w:pPr>
+      <w:r>
+        <w:rPr>
+          <w:rFonts w:ascii="굴림" w:hint="eastAsia"/>
+          <w:sz w:val="18"/>
+          <w:szCs w:val="18"/>
+        </w:rPr>
+        <w:t>    ② 난류 예혼합화염의 두께는 수 밀리미터에서 수십 밀리미터에 달하는 경우가 있다.</w:t>
+      </w:r>
+    </w:p>
+    <w:p>
+      <w:pPr>
+        <w:pStyle w:val="a3"/>
+        <w:spacing w:after="80" w:line="288" w:lineRule="auto"/>
+        <w:ind w:left="632" w:hanging="632"/>
+        <w:jc w:val="left"/>
+      </w:pPr>
+      <w:r>
+        <w:rPr>
+          <w:rFonts w:ascii="굴림" w:hint="eastAsia"/>
+          <w:sz w:val="18"/>
+          <w:szCs w:val="18"/>
+        </w:rPr>
+        <w:t>    </w:t>
+      </w:r>
+      <w:r>
+        <w:rPr>
+          <w:rFonts w:ascii="MS Mincho" w:eastAsia="MS Mincho" w:hAnsi="MS Mincho" w:cs="MS Mincho" w:hint="eastAsia"/>
+          <w:b w:val="0"/>
+          <w:bCs/>
+          <w:sz w:val="18"/>
+          <w:szCs w:val="18"/>
+        </w:rPr>
+        <w:t>③</w:t>
+      </w:r>
+      <w:r>
+        <w:rPr>
+          <w:rFonts w:ascii="굴림" w:hint="eastAsia"/>
+          <w:b/>
+          <w:bCs/>
+          <w:sz w:val="18"/>
+          <w:szCs w:val="18"/>
+        </w:rPr>
+        <w:t> </w:t>
+      </w:r>
+      <w:r>
+        <w:rPr>
+          <w:rFonts w:ascii="굴림" w:hint="eastAsia"/>
+          <w:sz w:val="18"/>
+          <w:szCs w:val="18"/>
+        </w:rPr>
+        <w:t>난류 예혼합화염은 층류 예혼합화염에 비하여 화염의 휘도가 낮다.</w:t>
+      </w:r>
+    </w:p>
+    <w:p>
+      <w:pPr>
+        <w:pStyle w:val="a3"/>
+        <w:spacing w:after="80" w:line="288" w:lineRule="auto"/>
+        <w:ind w:left="632" w:hanging="632"/>
+        <w:jc w:val="left"/>
+      </w:pPr>
+      <w:r>
+        <w:rPr>
+          <w:rFonts w:ascii="굴림" w:hint="eastAsia"/>
+          <w:sz w:val="18"/>
+          <w:szCs w:val="18"/>
+        </w:rPr>
+        <w:t>    ④ 난류 예혼합화염의 경우 그 배후에 다량의 미연소분이 잔존한다.</w:t>
       </w:r>
     </w:p>
     <w:p>
@@ -3009,27 +2575,7 @@
           <w:sz w:val="18"/>
           <w:szCs w:val="18"/>
         </w:rPr>
-        <w:t>31. 제1종 영구기관을 바르게 표현한 것은?</w:t>
-      </w:r>
-    </w:p>
-    <w:p>
-      <w:r>
-        <w:rPr>
-          <w:rFonts w:ascii="굴림" w:hint="eastAsia"/>
-          <w:sz w:val="18"/>
-          <w:szCs w:val="18"/>
-        </w:rPr>
-        <w:t>[choice]</w:t>
-      </w:r>
-    </w:p>
-    <w:p>
-      <w:r>
-        <w:rPr>
-          <w:rFonts w:ascii="굴림" w:hint="eastAsia"/>
-          <w:sz w:val="18"/>
-          <w:szCs w:val="18"/>
-        </w:rPr>
-        <w:t>① 외부로부터 에너지원을 공급받지 않고 영구히 일을 할 수 있는 기관</w:t>
+        <w:t>34. 인화(Pilot ignition)에 대한 설명으로 틀린 것은?</w:t>
       </w:r>
     </w:p>
     <w:p>
@@ -3045,7 +2591,7 @@
           <w:sz w:val="18"/>
           <w:szCs w:val="18"/>
         </w:rPr>
-        <w:t>    ② 공급된 에너지보다 더 많은 에너지를 낼 수 있는 기관</w:t>
+        <w:t>    ① 점화원이 있는 조건하에서 점화되어 연소를 시작하는 것이다.</w:t>
       </w:r>
     </w:p>
     <w:p>
@@ -3061,7 +2607,35 @@
           <w:sz w:val="18"/>
           <w:szCs w:val="18"/>
         </w:rPr>
-        <w:t>    ③ 지금까지 개발된 기관 중에서 효율이 가장 좋은 기관</w:t>
+        <w:t>    </w:t>
+      </w:r>
+      <w:r>
+        <w:rPr>
+          <w:rFonts w:ascii="MS Mincho" w:eastAsia="MS Mincho" w:hAnsi="MS Mincho" w:cs="MS Mincho" w:hint="eastAsia"/>
+          <w:b w:val="0"/>
+          <w:bCs/>
+          <w:sz w:val="18"/>
+          <w:szCs w:val="18"/>
+        </w:rPr>
+        <w:t>②</w:t>
+      </w:r>
+      <w:r>
+        <w:rPr>
+          <w:rFonts w:ascii="굴림" w:hint="eastAsia"/>
+          <w:b/>
+          <w:bCs/>
+          <w:sz w:val="18"/>
+          <w:szCs w:val="18"/>
+        </w:rPr>
+        <w:t> </w:t>
+      </w:r>
+      <w:r>
+        <w:rPr>
+          <w:rFonts w:ascii="굴림" w:hint="eastAsia"/>
+          <w:sz w:val="18"/>
+          <w:szCs w:val="18"/>
+        </w:rPr>
+        <w:t>물체가 착화원 없이 불이 붙어 연소하는 것을 말한다.</w:t>
       </w:r>
     </w:p>
     <w:p>
@@ -3077,7 +2651,23 @@
           <w:sz w:val="18"/>
           <w:szCs w:val="18"/>
         </w:rPr>
-        <w:t>    ④ 열역학 제2법칙에 위배되는 기관</w:t>
+        <w:t>    ③ 연소를 시작하는 가장 낮은 온도를 인화점(flash point)이라 한다.</w:t>
+      </w:r>
+    </w:p>
+    <w:p>
+      <w:pPr>
+        <w:pStyle w:val="a3"/>
+        <w:spacing w:after="80" w:line="288" w:lineRule="auto"/>
+        <w:ind w:left="632" w:hanging="632"/>
+        <w:jc w:val="left"/>
+      </w:pPr>
+      <w:r>
+        <w:rPr>
+          <w:rFonts w:ascii="굴림" w:hint="eastAsia"/>
+          <w:sz w:val="18"/>
+          <w:szCs w:val="18"/>
+        </w:rPr>
+        <w:t>    ④ 인화점은 공기 중에서 가연성 액체의 액면 가까이 생기는 가연성 증기가 작은 불꽃에 의하여 연소될 때의 가연성 물체의 최저 온도이다.</w:t>
       </w:r>
     </w:p>
     <w:p>
@@ -3100,57 +2690,27 @@
           <w:sz w:val="18"/>
           <w:szCs w:val="18"/>
         </w:rPr>
-        <w:t>32. 프로판가스의 연소과정에서 발생한 열량은 50232 MJ/kg 이었다. 연소 시 발생한 수증기의 잠열이 8372 MJ/kg 이면 프로판가스의 저발열량 기준 연소효율은 약 몇 % 인가? (단, 연소에 사용된 프로판가스의 저발열량은 46046 MJ/kg 이다.)</w:t>
-      </w:r>
-    </w:p>
-    <w:p>
-      <w:r>
-        <w:rPr>
-          <w:rFonts w:ascii="굴림" w:hint="eastAsia"/>
-          <w:sz w:val="18"/>
-          <w:szCs w:val="18"/>
-        </w:rPr>
-        <w:t>[choice]</w:t>
-      </w:r>
-    </w:p>
-    <w:p>
-      <w:r>
-        <w:rPr>
-          <w:rFonts w:ascii="굴림" w:hint="eastAsia"/>
-          <w:sz w:val="18"/>
-          <w:szCs w:val="18"/>
-        </w:rPr>
-        <w:t>① 87</w:t>
-      </w:r>
-    </w:p>
-    <w:p>
-      <w:r>
-        <w:rPr>
-          <w:rFonts w:ascii="굴림" w:hint="eastAsia"/>
-          <w:sz w:val="18"/>
-          <w:szCs w:val="18"/>
-        </w:rPr>
-        <w:t>② 91</w:t>
-      </w:r>
-    </w:p>
-    <w:p>
-      <w:r>
-        <w:rPr>
-          <w:rFonts w:ascii="굴림" w:hint="eastAsia"/>
-          <w:sz w:val="18"/>
-          <w:szCs w:val="18"/>
-        </w:rPr>
-        <w:t>③ 93</w:t>
-      </w:r>
-    </w:p>
-    <w:p>
-      <w:r>
-        <w:rPr>
-          <w:rFonts w:ascii="굴림" w:hint="eastAsia"/>
-          <w:sz w:val="18"/>
-          <w:szCs w:val="18"/>
-        </w:rPr>
-        <w:t>④ 96</w:t>
+        <w:t>35. 오토 사이클의 열효율을 나타낸 식은? (단, η은 열효율, r는 압축비, k는 비열비이다.)</w:t>
+      </w:r>
+    </w:p>
+    <w:p>
+      <w:r>
+        <w:t>①</w:t>
+      </w:r>
+    </w:p>
+    <w:p>
+      <w:r>
+        <w:t>②</w:t>
+      </w:r>
+    </w:p>
+    <w:p>
+      <w:r>
+        <w:t>③</w:t>
+      </w:r>
+    </w:p>
+    <w:p>
+      <w:r>
+        <w:t>④</w:t>
       </w:r>
     </w:p>
     <w:p>
@@ -3173,357 +2733,26 @@
           <w:sz w:val="18"/>
           <w:szCs w:val="18"/>
         </w:rPr>
-        <w:t>33. 난류 예혼합화염과 층류 예혼합화염에 대한 특징을 설명한 것으로 옳지 않은 것은?</w:t>
-      </w:r>
-    </w:p>
-    <w:p>
-      <w:r>
-        <w:rPr>
-          <w:rFonts w:ascii="굴림" w:hint="eastAsia"/>
-          <w:sz w:val="18"/>
-          <w:szCs w:val="18"/>
-        </w:rPr>
-        <w:t>[choice]</w:t>
-      </w:r>
-    </w:p>
-    <w:p>
-      <w:r>
-        <w:rPr>
-          <w:rFonts w:ascii="굴림" w:hint="eastAsia"/>
-          <w:sz w:val="18"/>
-          <w:szCs w:val="18"/>
-        </w:rPr>
-        <w:t>① 난류 예혼합화염의 연소속도는 층류 예혼합화염의 수배 내지 수십배에 달한다.</w:t>
-      </w:r>
-    </w:p>
-    <w:p>
-      <w:pPr>
-        <w:pStyle w:val="a3"/>
-        <w:spacing w:after="80" w:line="288" w:lineRule="auto"/>
-        <w:ind w:left="632" w:hanging="632"/>
-        <w:jc w:val="left"/>
-      </w:pPr>
-      <w:r>
-        <w:rPr>
-          <w:rFonts w:ascii="굴림" w:hint="eastAsia"/>
-          <w:sz w:val="18"/>
-          <w:szCs w:val="18"/>
-        </w:rPr>
-        <w:t>    ② 난류 예혼합화염의 두께는 수 밀리미터에서 수십 밀리미터에 달하는 경우가 있다.</w:t>
-      </w:r>
-    </w:p>
-    <w:p>
-      <w:pPr>
-        <w:pStyle w:val="a3"/>
-        <w:spacing w:after="80" w:line="288" w:lineRule="auto"/>
-        <w:ind w:left="632" w:hanging="632"/>
-        <w:jc w:val="left"/>
-      </w:pPr>
-      <w:r>
-        <w:rPr>
-          <w:rFonts w:ascii="굴림" w:hint="eastAsia"/>
-          <w:sz w:val="18"/>
-          <w:szCs w:val="18"/>
-        </w:rPr>
-        <w:t>    </w:t>
-      </w:r>
-      <w:r>
-        <w:rPr>
-          <w:rFonts w:ascii="MS Mincho" w:eastAsia="MS Mincho" w:hAnsi="MS Mincho" w:cs="MS Mincho" w:hint="eastAsia"/>
-          <w:b w:val="0"/>
-          <w:bCs/>
-          <w:sz w:val="18"/>
-          <w:szCs w:val="18"/>
-        </w:rPr>
-        <w:t>③</w:t>
-      </w:r>
-      <w:r>
-        <w:rPr>
-          <w:rFonts w:ascii="굴림" w:hint="eastAsia"/>
-          <w:b/>
-          <w:bCs/>
-          <w:sz w:val="18"/>
-          <w:szCs w:val="18"/>
-        </w:rPr>
-        <w:t> </w:t>
-      </w:r>
-      <w:r>
-        <w:rPr>
-          <w:rFonts w:ascii="굴림" w:hint="eastAsia"/>
-          <w:sz w:val="18"/>
-          <w:szCs w:val="18"/>
-        </w:rPr>
-        <w:t>난류 예혼합화염은 층류 예혼합화염에 비하여 화염의 휘도가 낮다.</w:t>
-      </w:r>
-    </w:p>
-    <w:p>
-      <w:pPr>
-        <w:pStyle w:val="a3"/>
-        <w:spacing w:after="80" w:line="288" w:lineRule="auto"/>
-        <w:ind w:left="632" w:hanging="632"/>
-        <w:jc w:val="left"/>
-      </w:pPr>
-      <w:r>
-        <w:rPr>
-          <w:rFonts w:ascii="굴림" w:hint="eastAsia"/>
-          <w:sz w:val="18"/>
-          <w:szCs w:val="18"/>
-        </w:rPr>
-        <w:t>    ④ 난류 예혼합화염의 경우 그 배후에 다량의 미연소분이 잔존한다.</w:t>
-      </w:r>
-    </w:p>
-    <w:p>
-      <w:r>
-        <w:t>&lt;&lt;&lt;QUESTION&gt;&gt;&gt;</w:t>
-      </w:r>
-    </w:p>
-    <w:p>
-      <w:pPr>
-        <w:pStyle w:val="a3"/>
-        <w:spacing w:before="200" w:after="80" w:line="288" w:lineRule="auto"/>
-        <w:ind w:left="356" w:hanging="356"/>
-        <w:jc w:val="left"/>
-      </w:pPr>
-      <w:r>
-        <w:rPr>
-          <w:rFonts w:ascii="굴림" w:hint="eastAsia"/>
-          <w:b/>
-          <w:bCs/>
-          <w:sz w:val="18"/>
-          <w:szCs w:val="18"/>
-        </w:rPr>
-        <w:t>34. 인화(Pilot ignition)에 대한 설명으로 틀린 것은?</w:t>
-      </w:r>
-    </w:p>
-    <w:p>
-      <w:r>
-        <w:rPr>
-          <w:rFonts w:ascii="굴림" w:hint="eastAsia"/>
-          <w:sz w:val="18"/>
-          <w:szCs w:val="18"/>
-        </w:rPr>
-        <w:t>[choice]</w:t>
-      </w:r>
-    </w:p>
-    <w:p>
-      <w:r>
-        <w:rPr>
-          <w:rFonts w:ascii="굴림" w:hint="eastAsia"/>
-          <w:sz w:val="18"/>
-          <w:szCs w:val="18"/>
-        </w:rPr>
-        <w:t>① 점화원이 있는 조건하에서 점화되어 연소를 시작하는 것이다.</w:t>
-      </w:r>
-    </w:p>
-    <w:p>
-      <w:pPr>
-        <w:pStyle w:val="a3"/>
-        <w:spacing w:after="80" w:line="288" w:lineRule="auto"/>
-        <w:ind w:left="632" w:hanging="632"/>
-        <w:jc w:val="left"/>
-      </w:pPr>
-      <w:r>
-        <w:rPr>
-          <w:rFonts w:ascii="굴림" w:hint="eastAsia"/>
-          <w:sz w:val="18"/>
-          <w:szCs w:val="18"/>
-        </w:rPr>
-        <w:t>    </w:t>
-      </w:r>
-      <w:r>
-        <w:rPr>
-          <w:rFonts w:ascii="MS Mincho" w:eastAsia="MS Mincho" w:hAnsi="MS Mincho" w:cs="MS Mincho" w:hint="eastAsia"/>
-          <w:b w:val="0"/>
-          <w:bCs/>
-          <w:sz w:val="18"/>
-          <w:szCs w:val="18"/>
-        </w:rPr>
-        <w:t>②</w:t>
-      </w:r>
-      <w:r>
-        <w:rPr>
-          <w:rFonts w:ascii="굴림" w:hint="eastAsia"/>
-          <w:b/>
-          <w:bCs/>
-          <w:sz w:val="18"/>
-          <w:szCs w:val="18"/>
-        </w:rPr>
-        <w:t> </w:t>
-      </w:r>
-      <w:r>
-        <w:rPr>
-          <w:rFonts w:ascii="굴림" w:hint="eastAsia"/>
-          <w:sz w:val="18"/>
-          <w:szCs w:val="18"/>
-        </w:rPr>
-        <w:t>물체가 착화원 없이 불이 붙어 연소하는 것을 말한다.</w:t>
-      </w:r>
-    </w:p>
-    <w:p>
-      <w:pPr>
-        <w:pStyle w:val="a3"/>
-        <w:spacing w:after="80" w:line="288" w:lineRule="auto"/>
-        <w:ind w:left="632" w:hanging="632"/>
-        <w:jc w:val="left"/>
-      </w:pPr>
-      <w:r>
-        <w:rPr>
-          <w:rFonts w:ascii="굴림" w:hint="eastAsia"/>
-          <w:sz w:val="18"/>
-          <w:szCs w:val="18"/>
-        </w:rPr>
-        <w:t>    ③ 연소를 시작하는 가장 낮은 온도를 인화점(flash point)이라 한다.</w:t>
-      </w:r>
-    </w:p>
-    <w:p>
-      <w:pPr>
-        <w:pStyle w:val="a3"/>
-        <w:spacing w:after="80" w:line="288" w:lineRule="auto"/>
-        <w:ind w:left="632" w:hanging="632"/>
-        <w:jc w:val="left"/>
-      </w:pPr>
-      <w:r>
-        <w:rPr>
-          <w:rFonts w:ascii="굴림" w:hint="eastAsia"/>
-          <w:sz w:val="18"/>
-          <w:szCs w:val="18"/>
-        </w:rPr>
-        <w:t>    ④ 인화점은 공기 중에서 가연성 액체의 액면 가까이 생기는 가연성 증기가 작은 불꽃에 의하여 연소될 때의 가연성 물체의 최저 온도이다.</w:t>
-      </w:r>
-    </w:p>
-    <w:p>
-      <w:r>
-        <w:t>&lt;&lt;&lt;QUESTION&gt;&gt;&gt;</w:t>
-      </w:r>
-    </w:p>
-    <w:p>
-      <w:pPr>
-        <w:pStyle w:val="a3"/>
-        <w:spacing w:before="200" w:after="80" w:line="288" w:lineRule="auto"/>
-        <w:ind w:left="356" w:hanging="356"/>
-        <w:jc w:val="left"/>
-      </w:pPr>
-      <w:r>
-        <w:rPr>
-          <w:rFonts w:ascii="굴림" w:hint="eastAsia"/>
-          <w:b/>
-          <w:bCs/>
-          <w:sz w:val="18"/>
-          <w:szCs w:val="18"/>
-        </w:rPr>
-        <w:t>35. 오토 사이클의 열효율을 나타낸 식은? (단, η은 열효율, r는 압축비, k는 비열비이다.)</w:t>
-      </w:r>
-    </w:p>
-    <w:p>
-      <w:r>
-        <w:rPr>
-          <w:rFonts w:ascii="굴림" w:hint="eastAsia"/>
-          <w:sz w:val="18"/>
-          <w:szCs w:val="18"/>
-        </w:rPr>
-        <w:t>[choice]</w:t>
-      </w:r>
-    </w:p>
-    <w:p>
-      <w:r>
-        <w:rPr>
-          <w:rFonts w:ascii="굴림" w:hint="eastAsia"/>
-          <w:sz w:val="18"/>
-          <w:szCs w:val="18"/>
-        </w:rPr>
-        <w:t>①</w:t>
-      </w:r>
-    </w:p>
-    <w:p>
-      <w:r>
-        <w:rPr>
-          <w:rFonts w:ascii="굴림" w:hint="eastAsia"/>
-          <w:sz w:val="18"/>
-          <w:szCs w:val="18"/>
-        </w:rPr>
-        <w:t>②</w:t>
-      </w:r>
-    </w:p>
-    <w:p>
-      <w:r>
-        <w:rPr>
-          <w:rFonts w:ascii="굴림" w:hint="eastAsia"/>
-          <w:sz w:val="18"/>
-          <w:szCs w:val="18"/>
-        </w:rPr>
-        <w:t>③</w:t>
-      </w:r>
-    </w:p>
-    <w:p>
-      <w:r>
-        <w:rPr>
-          <w:rFonts w:ascii="굴림" w:hint="eastAsia"/>
-          <w:sz w:val="18"/>
-          <w:szCs w:val="18"/>
-        </w:rPr>
-        <w:t>④</w:t>
-      </w:r>
-    </w:p>
-    <w:p>
-      <w:r>
-        <w:t>&lt;&lt;&lt;QUESTION&gt;&gt;&gt;</w:t>
-      </w:r>
-    </w:p>
-    <w:p>
-      <w:pPr>
-        <w:pStyle w:val="a3"/>
-        <w:spacing w:before="200" w:after="80" w:line="288" w:lineRule="auto"/>
-        <w:ind w:left="356" w:hanging="356"/>
-        <w:jc w:val="left"/>
-      </w:pPr>
-      <w:r>
-        <w:rPr>
-          <w:rFonts w:ascii="굴림" w:hint="eastAsia"/>
-          <w:b/>
-          <w:bCs/>
-          <w:sz w:val="18"/>
-          <w:szCs w:val="18"/>
-        </w:rPr>
         <w:t>36. Fire ball에 의한 피해로 가장 거리가 먼 것은?</w:t>
       </w:r>
     </w:p>
     <w:p>
       <w:r>
-        <w:rPr>
-          <w:rFonts w:ascii="굴림" w:hint="eastAsia"/>
-          <w:sz w:val="18"/>
-          <w:szCs w:val="18"/>
-        </w:rPr>
-        <w:t>[choice]</w:t>
-      </w:r>
-    </w:p>
-    <w:p>
-      <w:r>
-        <w:rPr>
-          <w:rFonts w:ascii="굴림" w:hint="eastAsia"/>
-          <w:sz w:val="18"/>
-          <w:szCs w:val="18"/>
-        </w:rPr>
-        <w:t>① 공기팽창에 의한 피해	② 탱크파열에 의한 피해</w:t>
-      </w:r>
-    </w:p>
-    <w:p>
-      <w:r>
-        <w:rPr>
-          <w:rFonts w:ascii="굴림" w:hint="eastAsia"/>
-          <w:sz w:val="18"/>
-          <w:szCs w:val="18"/>
-        </w:rPr>
+        <w:t>① 공기팽창에 의한 피해</w:t>
+      </w:r>
+    </w:p>
+    <w:p>
+      <w:r>
+        <w:t>② 탱크파열에 의한 피해</w:t>
+      </w:r>
+    </w:p>
+    <w:p>
+      <w:r>
         <w:t>③ 폭풍압에 의한 피해</w:t>
       </w:r>
     </w:p>
     <w:p>
       <w:r>
-        <w:rPr>
-          <w:rFonts w:ascii="굴림" w:hint="eastAsia"/>
-          <w:sz w:val="18"/>
-          <w:szCs w:val="18"/>
-        </w:rPr>
         <w:t>④ 복사열에 의한 피해</w:t>
       </w:r>
     </w:p>
@@ -3623,51 +2852,21 @@
     </w:p>
     <w:p>
       <w:r>
-        <w:rPr>
-          <w:rFonts w:ascii="굴림" w:hint="eastAsia"/>
-          <w:sz w:val="18"/>
-          <w:szCs w:val="18"/>
-        </w:rPr>
-        <w:t>[choice]</w:t>
-      </w:r>
-    </w:p>
-    <w:p>
-      <w:r>
-        <w:rPr>
-          <w:rFonts w:ascii="굴림" w:hint="eastAsia"/>
-          <w:sz w:val="18"/>
-          <w:szCs w:val="18"/>
-        </w:rPr>
         <w:t>① ㉮, ㉯</w:t>
       </w:r>
     </w:p>
     <w:p>
       <w:r>
-        <w:rPr>
-          <w:rFonts w:ascii="굴림" w:hint="eastAsia"/>
-          <w:sz w:val="18"/>
-          <w:szCs w:val="18"/>
-        </w:rPr>
         <w:t>② ㉰, ㉲</w:t>
       </w:r>
     </w:p>
     <w:p>
       <w:r>
-        <w:rPr>
-          <w:rFonts w:ascii="굴림" w:hint="eastAsia"/>
-          <w:sz w:val="18"/>
-          <w:szCs w:val="18"/>
-        </w:rPr>
         <w:t>③ ㉱, ㉳</w:t>
       </w:r>
     </w:p>
     <w:p>
       <w:r>
-        <w:rPr>
-          <w:rFonts w:ascii="굴림" w:hint="eastAsia"/>
-          <w:sz w:val="18"/>
-          <w:szCs w:val="18"/>
-        </w:rPr>
         <w:t>④ ㉲, ㉳</w:t>
       </w:r>
     </w:p>
@@ -3780,51 +2979,21 @@
     </w:p>
     <w:p>
       <w:r>
-        <w:rPr>
-          <w:rFonts w:ascii="굴림" w:hint="eastAsia"/>
-          <w:sz w:val="18"/>
-          <w:szCs w:val="18"/>
-        </w:rPr>
-        <w:t>[choice]</w:t>
-      </w:r>
-    </w:p>
-    <w:p>
-      <w:r>
-        <w:rPr>
-          <w:rFonts w:ascii="굴림" w:hint="eastAsia"/>
-          <w:sz w:val="18"/>
-          <w:szCs w:val="18"/>
-        </w:rPr>
         <w:t>① 3 vol%</w:t>
       </w:r>
     </w:p>
     <w:p>
       <w:r>
-        <w:rPr>
-          <w:rFonts w:ascii="굴림" w:hint="eastAsia"/>
-          <w:sz w:val="18"/>
-          <w:szCs w:val="18"/>
-        </w:rPr>
         <w:t>② 4 vol%</w:t>
       </w:r>
     </w:p>
     <w:p>
       <w:r>
-        <w:rPr>
-          <w:rFonts w:ascii="굴림" w:hint="eastAsia"/>
-          <w:sz w:val="18"/>
-          <w:szCs w:val="18"/>
-        </w:rPr>
         <w:t>③ 5 vol%</w:t>
       </w:r>
     </w:p>
     <w:p>
       <w:r>
-        <w:rPr>
-          <w:rFonts w:ascii="굴림" w:hint="eastAsia"/>
-          <w:sz w:val="18"/>
-          <w:szCs w:val="18"/>
-        </w:rPr>
         <w:t>④ 6 vol%</w:t>
       </w:r>
     </w:p>
@@ -3853,51 +3022,21 @@
     </w:p>
     <w:p>
       <w:r>
-        <w:rPr>
-          <w:rFonts w:ascii="굴림" w:hint="eastAsia"/>
-          <w:sz w:val="18"/>
-          <w:szCs w:val="18"/>
-        </w:rPr>
-        <w:t>[choice]</w:t>
-      </w:r>
-    </w:p>
-    <w:p>
-      <w:r>
-        <w:rPr>
-          <w:rFonts w:ascii="굴림" w:hint="eastAsia"/>
-          <w:sz w:val="18"/>
-          <w:szCs w:val="18"/>
-        </w:rPr>
         <w:t>① A</w:t>
       </w:r>
     </w:p>
     <w:p>
       <w:r>
-        <w:rPr>
-          <w:rFonts w:ascii="굴림" w:hint="eastAsia"/>
-          <w:sz w:val="18"/>
-          <w:szCs w:val="18"/>
-        </w:rPr>
         <w:t>② B</w:t>
       </w:r>
     </w:p>
     <w:p>
       <w:r>
-        <w:rPr>
-          <w:rFonts w:ascii="굴림" w:hint="eastAsia"/>
-          <w:sz w:val="18"/>
-          <w:szCs w:val="18"/>
-        </w:rPr>
         <w:t>③ C</w:t>
       </w:r>
     </w:p>
     <w:p>
       <w:r>
-        <w:rPr>
-          <w:rFonts w:ascii="굴림" w:hint="eastAsia"/>
-          <w:sz w:val="18"/>
-          <w:szCs w:val="18"/>
-        </w:rPr>
         <w:t>④ D</w:t>
       </w:r>
     </w:p>
@@ -3926,51 +3065,21 @@
     </w:p>
     <w:p>
       <w:r>
-        <w:rPr>
-          <w:rFonts w:ascii="굴림" w:hint="eastAsia"/>
-          <w:sz w:val="18"/>
-          <w:szCs w:val="18"/>
-        </w:rPr>
-        <w:t>[choice]</w:t>
-      </w:r>
-    </w:p>
-    <w:p>
-      <w:r>
-        <w:rPr>
-          <w:rFonts w:ascii="굴림" w:hint="eastAsia"/>
-          <w:sz w:val="18"/>
-          <w:szCs w:val="18"/>
-        </w:rPr>
         <w:t>① 0.28</w:t>
       </w:r>
     </w:p>
     <w:p>
       <w:r>
-        <w:rPr>
-          <w:rFonts w:ascii="굴림" w:hint="eastAsia"/>
-          <w:sz w:val="18"/>
-          <w:szCs w:val="18"/>
-        </w:rPr>
         <w:t>② 0.47</w:t>
       </w:r>
     </w:p>
     <w:p>
       <w:r>
-        <w:rPr>
-          <w:rFonts w:ascii="굴림" w:hint="eastAsia"/>
-          <w:sz w:val="18"/>
-          <w:szCs w:val="18"/>
-        </w:rPr>
         <w:t>③ 1.59</w:t>
       </w:r>
     </w:p>
     <w:p>
       <w:r>
-        <w:rPr>
-          <w:rFonts w:ascii="굴림" w:hint="eastAsia"/>
-          <w:sz w:val="18"/>
-          <w:szCs w:val="18"/>
-        </w:rPr>
         <w:t>④ 2.38</w:t>
       </w:r>
     </w:p>
@@ -4091,51 +3200,21 @@
     </w:p>
     <w:p>
       <w:r>
-        <w:rPr>
-          <w:rFonts w:ascii="굴림" w:hint="eastAsia"/>
-          <w:sz w:val="18"/>
-          <w:szCs w:val="18"/>
-        </w:rPr>
-        <w:t>[choice]</w:t>
-      </w:r>
-    </w:p>
-    <w:p>
-      <w:r>
-        <w:rPr>
-          <w:rFonts w:ascii="굴림" w:hint="eastAsia"/>
-          <w:sz w:val="18"/>
-          <w:szCs w:val="18"/>
-        </w:rPr>
         <w:t>① 가동날개식</w:t>
       </w:r>
     </w:p>
     <w:p>
       <w:r>
-        <w:rPr>
-          <w:rFonts w:ascii="굴림" w:hint="eastAsia"/>
-          <w:sz w:val="18"/>
-          <w:szCs w:val="18"/>
-        </w:rPr>
         <w:t>②루트식</w:t>
       </w:r>
     </w:p>
     <w:p>
       <w:r>
-        <w:rPr>
-          <w:rFonts w:ascii="굴림" w:hint="eastAsia"/>
-          <w:sz w:val="18"/>
-          <w:szCs w:val="18"/>
-        </w:rPr>
         <w:t>③ 플런저식</w:t>
       </w:r>
     </w:p>
     <w:p>
       <w:r>
-        <w:rPr>
-          <w:rFonts w:ascii="굴림" w:hint="eastAsia"/>
-          <w:sz w:val="18"/>
-          <w:szCs w:val="18"/>
-        </w:rPr>
         <w:t>④ 나사식</w:t>
       </w:r>
     </w:p>
@@ -4163,23 +3242,19 @@
       </w:r>
     </w:p>
     <w:p>
-      <w:r>
-        <w:rPr>
-          <w:rFonts w:ascii="굴림" w:hint="eastAsia"/>
-          <w:sz w:val="18"/>
-          <w:szCs w:val="18"/>
-        </w:rPr>
-        <w:t>[choice]</w:t>
-      </w:r>
-    </w:p>
-    <w:p>
-      <w:r>
-        <w:rPr>
-          <w:rFonts w:ascii="굴림" w:hint="eastAsia"/>
-          <w:sz w:val="18"/>
-          <w:szCs w:val="18"/>
-        </w:rPr>
-        <w:t>① 암모니아 합성의 원료로 사용된다.</w:t>
+      <w:pPr>
+        <w:pStyle w:val="a3"/>
+        <w:spacing w:after="80" w:line="288" w:lineRule="auto"/>
+        <w:ind w:left="632" w:hanging="632"/>
+        <w:jc w:val="left"/>
+      </w:pPr>
+      <w:r>
+        <w:rPr>
+          <w:rFonts w:ascii="굴림" w:hint="eastAsia"/>
+          <w:sz w:val="18"/>
+          <w:szCs w:val="18"/>
+        </w:rPr>
+        <w:t>    ① 암모니아 합성의 원료로 사용된다.</w:t>
       </w:r>
     </w:p>
     <w:p>
@@ -4282,23 +3357,47 @@
       </w:r>
     </w:p>
     <w:p>
-      <w:r>
-        <w:rPr>
-          <w:rFonts w:ascii="굴림" w:hint="eastAsia"/>
-          <w:sz w:val="18"/>
-          <w:szCs w:val="18"/>
-        </w:rPr>
-        <w:t>[choice]</w:t>
-      </w:r>
-    </w:p>
-    <w:p>
-      <w:r>
-        <w:rPr>
-          <w:rFonts w:ascii="굴림" w:hint="eastAsia"/>
-          <w:sz w:val="18"/>
-          <w:szCs w:val="18"/>
-        </w:rPr>
-        <w:t>① 조정기의 개수가 적어도 된다.</w:t>
+      <w:pPr>
+        <w:pStyle w:val="a3"/>
+        <w:spacing w:after="80" w:line="288" w:lineRule="auto"/>
+        <w:ind w:left="632" w:hanging="632"/>
+        <w:jc w:val="left"/>
+      </w:pPr>
+      <w:r>
+        <w:rPr>
+          <w:rFonts w:ascii="굴림" w:hint="eastAsia"/>
+          <w:sz w:val="18"/>
+          <w:szCs w:val="18"/>
+        </w:rPr>
+        <w:t>    </w:t>
+      </w:r>
+      <w:r>
+        <w:rPr>
+          <w:rFonts w:ascii="MS Mincho" w:eastAsia="MS Mincho" w:hAnsi="MS Mincho" w:cs="MS Mincho" w:hint="eastAsia"/>
+          <w:b w:val="0"/>
+          <w:bCs/>
+          <w:sz w:val="18"/>
+          <w:szCs w:val="18"/>
+        </w:rPr>
+        <w:t>①</w:t>
+      </w:r>
+      <w:r>
+        <w:rPr>
+          <w:rFonts w:ascii="굴림" w:hint="eastAsia"/>
+          <w:b/>
+          <w:bCs/>
+          <w:sz w:val="18"/>
+          <w:szCs w:val="18"/>
+        </w:rPr>
+        <w:t> </w:t>
+      </w:r>
+      <w:r>
+        <w:rPr>
+          <w:rFonts w:ascii="굴림" w:hint="eastAsia"/>
+          <w:sz w:val="18"/>
+          <w:szCs w:val="18"/>
+        </w:rPr>
+        <w:t>조정기의 개수가 적어도 된다.</w:t>
       </w:r>
     </w:p>
     <w:p>
@@ -4445,51 +3544,21 @@
     </w:p>
     <w:p>
       <w:r>
-        <w:rPr>
-          <w:rFonts w:ascii="굴림" w:hint="eastAsia"/>
-          <w:sz w:val="18"/>
-          <w:szCs w:val="18"/>
-        </w:rPr>
-        <w:t>[choice]</w:t>
-      </w:r>
-    </w:p>
-    <w:p>
-      <w:r>
-        <w:rPr>
-          <w:rFonts w:ascii="굴림" w:hint="eastAsia"/>
-          <w:sz w:val="18"/>
-          <w:szCs w:val="18"/>
-        </w:rPr>
         <w:t>① 6.6</w:t>
       </w:r>
     </w:p>
     <w:p>
       <w:r>
-        <w:rPr>
-          <w:rFonts w:ascii="굴림" w:hint="eastAsia"/>
-          <w:sz w:val="18"/>
-          <w:szCs w:val="18"/>
-        </w:rPr>
         <w:t>② 8.6</w:t>
       </w:r>
     </w:p>
     <w:p>
       <w:r>
-        <w:rPr>
-          <w:rFonts w:ascii="굴림" w:hint="eastAsia"/>
-          <w:sz w:val="18"/>
-          <w:szCs w:val="18"/>
-        </w:rPr>
         <w:t>③ 10.6</w:t>
       </w:r>
     </w:p>
     <w:p>
       <w:r>
-        <w:rPr>
-          <w:rFonts w:ascii="굴림" w:hint="eastAsia"/>
-          <w:sz w:val="18"/>
-          <w:szCs w:val="18"/>
-        </w:rPr>
         <w:t>④ 12.6</w:t>
       </w:r>
     </w:p>
@@ -4518,51 +3587,21 @@
     </w:p>
     <w:p>
       <w:r>
-        <w:rPr>
-          <w:rFonts w:ascii="굴림" w:hint="eastAsia"/>
-          <w:sz w:val="18"/>
-          <w:szCs w:val="18"/>
-        </w:rPr>
-        <w:t>[choice]</w:t>
-      </w:r>
-    </w:p>
-    <w:p>
-      <w:r>
-        <w:rPr>
-          <w:rFonts w:ascii="굴림" w:hint="eastAsia"/>
-          <w:sz w:val="18"/>
-          <w:szCs w:val="18"/>
-        </w:rPr>
         <w:t>① 올센법</w:t>
       </w:r>
     </w:p>
     <w:p>
       <w:r>
-        <w:rPr>
-          <w:rFonts w:ascii="굴림" w:hint="eastAsia"/>
-          <w:sz w:val="18"/>
-          <w:szCs w:val="18"/>
-        </w:rPr>
         <w:t>② 샤르피법</w:t>
       </w:r>
     </w:p>
     <w:p>
       <w:r>
-        <w:rPr>
-          <w:rFonts w:ascii="굴림" w:hint="eastAsia"/>
-          <w:sz w:val="18"/>
-          <w:szCs w:val="18"/>
-        </w:rPr>
         <w:t>③ 아이조드법</w:t>
       </w:r>
     </w:p>
     <w:p>
       <w:r>
-        <w:rPr>
-          <w:rFonts w:ascii="굴림" w:hint="eastAsia"/>
-          <w:sz w:val="18"/>
-          <w:szCs w:val="18"/>
-        </w:rPr>
         <w:t>④ 파우더법</w:t>
       </w:r>
     </w:p>
@@ -4591,51 +3630,21 @@
     </w:p>
     <w:p>
       <w:r>
-        <w:rPr>
-          <w:rFonts w:ascii="굴림" w:hint="eastAsia"/>
-          <w:sz w:val="18"/>
-          <w:szCs w:val="18"/>
-        </w:rPr>
-        <w:t>[choice]</w:t>
-      </w:r>
-    </w:p>
-    <w:p>
-      <w:r>
-        <w:rPr>
-          <w:rFonts w:ascii="굴림" w:hint="eastAsia"/>
-          <w:sz w:val="18"/>
-          <w:szCs w:val="18"/>
-        </w:rPr>
         <w:t>① 0.2 MPa·g</w:t>
       </w:r>
     </w:p>
     <w:p>
       <w:r>
-        <w:rPr>
-          <w:rFonts w:ascii="굴림" w:hint="eastAsia"/>
-          <w:sz w:val="18"/>
-          <w:szCs w:val="18"/>
-        </w:rPr>
         <w:t>② 0.3 MPa·g</w:t>
       </w:r>
     </w:p>
     <w:p>
       <w:r>
-        <w:rPr>
-          <w:rFonts w:ascii="굴림" w:hint="eastAsia"/>
-          <w:sz w:val="18"/>
-          <w:szCs w:val="18"/>
-        </w:rPr>
         <w:t>③ 0.5 MPa·g</w:t>
       </w:r>
     </w:p>
     <w:p>
       <w:r>
-        <w:rPr>
-          <w:rFonts w:ascii="굴림" w:hint="eastAsia"/>
-          <w:sz w:val="18"/>
-          <w:szCs w:val="18"/>
-        </w:rPr>
         <w:t>④ 0.75 MPa·g</w:t>
       </w:r>
     </w:p>
@@ -4663,23 +3672,19 @@
       </w:r>
     </w:p>
     <w:p>
-      <w:r>
-        <w:rPr>
-          <w:rFonts w:ascii="굴림" w:hint="eastAsia"/>
-          <w:sz w:val="18"/>
-          <w:szCs w:val="18"/>
-        </w:rPr>
-        <w:t>[choice]</w:t>
-      </w:r>
-    </w:p>
-    <w:p>
-      <w:r>
-        <w:rPr>
-          <w:rFonts w:ascii="굴림" w:hint="eastAsia"/>
-          <w:sz w:val="18"/>
-          <w:szCs w:val="18"/>
-        </w:rPr>
-        <w:t>① 아세틸렌-수소-일산화탄소-산화에틸렌</w:t>
+      <w:pPr>
+        <w:pStyle w:val="a3"/>
+        <w:spacing w:after="80" w:line="288" w:lineRule="auto"/>
+        <w:ind w:left="632" w:hanging="632"/>
+        <w:jc w:val="left"/>
+      </w:pPr>
+      <w:r>
+        <w:rPr>
+          <w:rFonts w:ascii="굴림" w:hint="eastAsia"/>
+          <w:sz w:val="18"/>
+          <w:szCs w:val="18"/>
+        </w:rPr>
+        <w:t>    ① 아세틸렌-수소-일산화탄소-산화에틸렌</w:t>
       </w:r>
     </w:p>
     <w:p>
@@ -4853,23 +3858,47 @@
       </w:r>
     </w:p>
     <w:p>
-      <w:r>
-        <w:rPr>
-          <w:rFonts w:ascii="굴림" w:hint="eastAsia"/>
-          <w:sz w:val="18"/>
-          <w:szCs w:val="18"/>
-        </w:rPr>
-        <w:t>[choice]</w:t>
-      </w:r>
-    </w:p>
-    <w:p>
-      <w:r>
-        <w:rPr>
-          <w:rFonts w:ascii="굴림" w:hint="eastAsia"/>
-          <w:sz w:val="18"/>
-          <w:szCs w:val="18"/>
-        </w:rPr>
-        <w:t>① 반응 온도를 낮게 반응 압력을 높게 한다.</w:t>
+      <w:pPr>
+        <w:pStyle w:val="a3"/>
+        <w:spacing w:after="80" w:line="288" w:lineRule="auto"/>
+        <w:ind w:left="632" w:hanging="632"/>
+        <w:jc w:val="left"/>
+      </w:pPr>
+      <w:r>
+        <w:rPr>
+          <w:rFonts w:ascii="굴림" w:hint="eastAsia"/>
+          <w:sz w:val="18"/>
+          <w:szCs w:val="18"/>
+        </w:rPr>
+        <w:t>    </w:t>
+      </w:r>
+      <w:r>
+        <w:rPr>
+          <w:rFonts w:ascii="MS Mincho" w:eastAsia="MS Mincho" w:hAnsi="MS Mincho" w:cs="MS Mincho" w:hint="eastAsia"/>
+          <w:b w:val="0"/>
+          <w:bCs/>
+          <w:sz w:val="18"/>
+          <w:szCs w:val="18"/>
+        </w:rPr>
+        <w:t>①</w:t>
+      </w:r>
+      <w:r>
+        <w:rPr>
+          <w:rFonts w:ascii="굴림" w:hint="eastAsia"/>
+          <w:b/>
+          <w:bCs/>
+          <w:sz w:val="18"/>
+          <w:szCs w:val="18"/>
+        </w:rPr>
+        <w:t> </w:t>
+      </w:r>
+      <w:r>
+        <w:rPr>
+          <w:rFonts w:ascii="굴림" w:hint="eastAsia"/>
+          <w:sz w:val="18"/>
+          <w:szCs w:val="18"/>
+        </w:rPr>
+        <w:t>반응 온도를 낮게 반응 압력을 높게 한다.</w:t>
       </w:r>
     </w:p>
     <w:p>
@@ -4944,23 +3973,19 @@
       </w:r>
     </w:p>
     <w:p>
-      <w:r>
-        <w:rPr>
-          <w:rFonts w:ascii="굴림" w:hint="eastAsia"/>
-          <w:sz w:val="18"/>
-          <w:szCs w:val="18"/>
-        </w:rPr>
-        <w:t>[choice]</w:t>
-      </w:r>
-    </w:p>
-    <w:p>
-      <w:r>
-        <w:rPr>
-          <w:rFonts w:ascii="굴림" w:hint="eastAsia"/>
-          <w:sz w:val="18"/>
-          <w:szCs w:val="18"/>
-        </w:rPr>
-        <w:t>① 용적형이다.</w:t>
+      <w:pPr>
+        <w:pStyle w:val="a3"/>
+        <w:spacing w:after="80" w:line="288" w:lineRule="auto"/>
+        <w:ind w:left="632" w:hanging="632"/>
+        <w:jc w:val="left"/>
+      </w:pPr>
+      <w:r>
+        <w:rPr>
+          <w:rFonts w:ascii="굴림" w:hint="eastAsia"/>
+          <w:sz w:val="18"/>
+          <w:szCs w:val="18"/>
+        </w:rPr>
+        <w:t>    ① 용적형이다.</w:t>
       </w:r>
     </w:p>
     <w:p>
@@ -5133,51 +4158,21 @@
     </w:p>
     <w:p>
       <w:r>
-        <w:rPr>
-          <w:rFonts w:ascii="굴림" w:hint="eastAsia"/>
-          <w:sz w:val="18"/>
-          <w:szCs w:val="18"/>
-        </w:rPr>
-        <w:t>[choice]</w:t>
-      </w:r>
-    </w:p>
-    <w:p>
-      <w:r>
-        <w:rPr>
-          <w:rFonts w:ascii="굴림" w:hint="eastAsia"/>
-          <w:sz w:val="18"/>
-          <w:szCs w:val="18"/>
-        </w:rPr>
         <w:t>① ㉠</w:t>
       </w:r>
     </w:p>
     <w:p>
       <w:r>
-        <w:rPr>
-          <w:rFonts w:ascii="굴림" w:hint="eastAsia"/>
-          <w:sz w:val="18"/>
-          <w:szCs w:val="18"/>
-        </w:rPr>
         <w:t>② ㉠, ㉡</w:t>
       </w:r>
     </w:p>
     <w:p>
       <w:r>
-        <w:rPr>
-          <w:rFonts w:ascii="굴림" w:hint="eastAsia"/>
-          <w:sz w:val="18"/>
-          <w:szCs w:val="18"/>
-        </w:rPr>
         <w:t>③ ㉡, ㉢</w:t>
       </w:r>
     </w:p>
     <w:p>
       <w:r>
-        <w:rPr>
-          <w:rFonts w:ascii="굴림" w:hint="eastAsia"/>
-          <w:sz w:val="18"/>
-          <w:szCs w:val="18"/>
-        </w:rPr>
         <w:t>④ ㉠, ㉡, ㉢</w:t>
       </w:r>
     </w:p>
@@ -5205,23 +4200,64 @@
       </w:r>
     </w:p>
     <w:p>
-      <w:r>
-        <w:rPr>
-          <w:rFonts w:ascii="굴림" w:hint="eastAsia"/>
-          <w:sz w:val="18"/>
-          <w:szCs w:val="18"/>
-        </w:rPr>
-        <w:t>[choice]</w:t>
-      </w:r>
-    </w:p>
-    <w:p>
-      <w:r>
-        <w:rPr>
-          <w:rFonts w:ascii="굴림" w:hint="eastAsia"/>
-          <w:sz w:val="18"/>
-          <w:szCs w:val="18"/>
-        </w:rPr>
-        <w:t>① 설계압력(MPa)과 내용적(m3)을 곱한 수치가 0.05인 용기</w:t>
+      <w:pPr>
+        <w:pStyle w:val="a3"/>
+        <w:spacing w:after="80" w:line="288" w:lineRule="auto"/>
+        <w:ind w:left="632" w:hanging="632"/>
+        <w:jc w:val="left"/>
+      </w:pPr>
+      <w:r>
+        <w:rPr>
+          <w:rFonts w:ascii="굴림" w:hint="eastAsia"/>
+          <w:sz w:val="18"/>
+          <w:szCs w:val="18"/>
+        </w:rPr>
+        <w:t>    </w:t>
+      </w:r>
+      <w:r>
+        <w:rPr>
+          <w:rFonts w:ascii="MS Mincho" w:eastAsia="MS Mincho" w:hAnsi="MS Mincho" w:cs="MS Mincho" w:hint="eastAsia"/>
+          <w:b w:val="0"/>
+          <w:bCs/>
+          <w:sz w:val="18"/>
+          <w:szCs w:val="18"/>
+        </w:rPr>
+        <w:t>①</w:t>
+      </w:r>
+      <w:r>
+        <w:rPr>
+          <w:rFonts w:ascii="굴림" w:hint="eastAsia"/>
+          <w:b/>
+          <w:bCs/>
+          <w:sz w:val="18"/>
+          <w:szCs w:val="18"/>
+        </w:rPr>
+        <w:t> </w:t>
+      </w:r>
+      <w:r>
+        <w:rPr>
+          <w:rFonts w:ascii="굴림" w:hint="eastAsia"/>
+          <w:sz w:val="18"/>
+          <w:szCs w:val="18"/>
+        </w:rPr>
+        <w:t>설계압력(MPa)과 내용적(m</w:t>
+      </w:r>
+      <w:r>
+        <w:rPr>
+          <w:rFonts w:ascii="굴림" w:hint="eastAsia"/>
+          <w:sz w:val="18"/>
+          <w:szCs w:val="18"/>
+          <w:vertAlign w:val="superscript"/>
+        </w:rPr>
+        <w:t>3</w:t>
+      </w:r>
+      <w:r>
+        <w:rPr>
+          <w:rFonts w:ascii="굴림" w:hint="eastAsia"/>
+          <w:sz w:val="18"/>
+          <w:szCs w:val="18"/>
+        </w:rPr>
+        <w:t>)을 곱한 수치가 0.05인 용기</w:t>
       </w:r>
     </w:p>
     <w:p>
@@ -5296,23 +4332,19 @@
       </w:r>
     </w:p>
     <w:p>
-      <w:r>
-        <w:rPr>
-          <w:rFonts w:ascii="굴림" w:hint="eastAsia"/>
-          <w:sz w:val="18"/>
-          <w:szCs w:val="18"/>
-        </w:rPr>
-        <w:t>[choice]</w:t>
-      </w:r>
-    </w:p>
-    <w:p>
-      <w:r>
-        <w:rPr>
-          <w:rFonts w:ascii="굴림" w:hint="eastAsia"/>
-          <w:sz w:val="18"/>
-          <w:szCs w:val="18"/>
-        </w:rPr>
-        <w:t>① THT(Tetra Hydro Thiophene)</w:t>
+      <w:pPr>
+        <w:pStyle w:val="a3"/>
+        <w:spacing w:after="80" w:line="288" w:lineRule="auto"/>
+        <w:ind w:left="4270" w:hanging="4270"/>
+        <w:jc w:val="left"/>
+      </w:pPr>
+      <w:r>
+        <w:rPr>
+          <w:rFonts w:ascii="굴림" w:hint="eastAsia"/>
+          <w:sz w:val="18"/>
+          <w:szCs w:val="18"/>
+        </w:rPr>
+        <w:t>    ① THT(Tetra Hydro Thiophene)</w:t>
       </w:r>
     </w:p>
     <w:p>
@@ -5408,41 +4440,21 @@
     </w:p>
     <w:p>
       <w:r>
-        <w:rPr>
-          <w:rFonts w:ascii="굴림" w:hint="eastAsia"/>
-          <w:sz w:val="18"/>
-          <w:szCs w:val="18"/>
-        </w:rPr>
-        <w:t>[choice]</w:t>
-      </w:r>
-    </w:p>
-    <w:p>
-      <w:r>
-        <w:rPr>
-          <w:rFonts w:ascii="굴림" w:hint="eastAsia"/>
-          <w:sz w:val="18"/>
-          <w:szCs w:val="18"/>
-        </w:rPr>
-        <w:t>① 전자유도탐사법	② 레이다탐사법</w:t>
-      </w:r>
-    </w:p>
-    <w:p>
-      <w:r>
-        <w:rPr>
-          <w:rFonts w:ascii="굴림" w:hint="eastAsia"/>
-          <w:sz w:val="18"/>
-          <w:szCs w:val="18"/>
-        </w:rPr>
+        <w:t>① 전자유도탐사법</w:t>
+      </w:r>
+    </w:p>
+    <w:p>
+      <w:r>
+        <w:t>② 레이다탐사법</w:t>
+      </w:r>
+    </w:p>
+    <w:p>
+      <w:r>
         <w:t>③ 음파탐사법</w:t>
       </w:r>
     </w:p>
     <w:p>
       <w:r>
-        <w:rPr>
-          <w:rFonts w:ascii="굴림" w:hint="eastAsia"/>
-          <w:sz w:val="18"/>
-          <w:szCs w:val="18"/>
-        </w:rPr>
         <w:t>④ 전기탐사법</w:t>
       </w:r>
     </w:p>
@@ -5471,51 +4483,21 @@
     </w:p>
     <w:p>
       <w:r>
-        <w:rPr>
-          <w:rFonts w:ascii="굴림" w:hint="eastAsia"/>
-          <w:sz w:val="18"/>
-          <w:szCs w:val="18"/>
-        </w:rPr>
-        <w:t>[choice]</w:t>
-      </w:r>
-    </w:p>
-    <w:p>
-      <w:r>
-        <w:rPr>
-          <w:rFonts w:ascii="굴림" w:hint="eastAsia"/>
-          <w:sz w:val="18"/>
-          <w:szCs w:val="18"/>
-        </w:rPr>
         <w:t>① 압축가스</w:t>
       </w:r>
     </w:p>
     <w:p>
       <w:r>
-        <w:rPr>
-          <w:rFonts w:ascii="굴림" w:hint="eastAsia"/>
-          <w:sz w:val="18"/>
-          <w:szCs w:val="18"/>
-        </w:rPr>
         <w:t>② 용해가스</w:t>
       </w:r>
     </w:p>
     <w:p>
       <w:r>
-        <w:rPr>
-          <w:rFonts w:ascii="굴림" w:hint="eastAsia"/>
-          <w:sz w:val="18"/>
-          <w:szCs w:val="18"/>
-        </w:rPr>
         <w:t>③ 액화가스</w:t>
       </w:r>
     </w:p>
     <w:p>
       <w:r>
-        <w:rPr>
-          <w:rFonts w:ascii="굴림" w:hint="eastAsia"/>
-          <w:sz w:val="18"/>
-          <w:szCs w:val="18"/>
-        </w:rPr>
         <w:t>④ 혼합가스</w:t>
       </w:r>
     </w:p>
@@ -5543,23 +4525,19 @@
       </w:r>
     </w:p>
     <w:p>
-      <w:r>
-        <w:rPr>
-          <w:rFonts w:ascii="굴림" w:hint="eastAsia"/>
-          <w:sz w:val="18"/>
-          <w:szCs w:val="18"/>
-        </w:rPr>
-        <w:t>[choice]</w:t>
-      </w:r>
-    </w:p>
-    <w:p>
-      <w:r>
-        <w:rPr>
-          <w:rFonts w:ascii="굴림" w:hint="eastAsia"/>
-          <w:sz w:val="18"/>
-          <w:szCs w:val="18"/>
-        </w:rPr>
-        <w:t>① 잔액이 거의 없어질 때까지 소비된다.</w:t>
+      <w:pPr>
+        <w:pStyle w:val="a3"/>
+        <w:spacing w:after="80" w:line="288" w:lineRule="auto"/>
+        <w:ind w:left="632" w:hanging="632"/>
+        <w:jc w:val="left"/>
+      </w:pPr>
+      <w:r>
+        <w:rPr>
+          <w:rFonts w:ascii="굴림" w:hint="eastAsia"/>
+          <w:sz w:val="18"/>
+          <w:szCs w:val="18"/>
+        </w:rPr>
+        <w:t>    ① 잔액이 거의 없어질 때까지 소비된다.</w:t>
       </w:r>
     </w:p>
     <w:p>
@@ -5663,51 +4641,21 @@
     </w:p>
     <w:p>
       <w:r>
-        <w:rPr>
-          <w:rFonts w:ascii="굴림" w:hint="eastAsia"/>
-          <w:sz w:val="18"/>
-          <w:szCs w:val="18"/>
-        </w:rPr>
-        <w:t>[choice]</w:t>
-      </w:r>
-    </w:p>
-    <w:p>
-      <w:r>
-        <w:rPr>
-          <w:rFonts w:ascii="굴림" w:hint="eastAsia"/>
-          <w:sz w:val="18"/>
-          <w:szCs w:val="18"/>
-        </w:rPr>
         <w:t>① CO2, SO2</w:t>
       </w:r>
     </w:p>
     <w:p>
       <w:r>
-        <w:rPr>
-          <w:rFonts w:ascii="굴림" w:hint="eastAsia"/>
-          <w:sz w:val="18"/>
-          <w:szCs w:val="18"/>
-        </w:rPr>
         <w:t>② H2S, PH3</w:t>
       </w:r>
     </w:p>
     <w:p>
       <w:r>
-        <w:rPr>
-          <w:rFonts w:ascii="굴림" w:hint="eastAsia"/>
-          <w:sz w:val="18"/>
-          <w:szCs w:val="18"/>
-        </w:rPr>
         <w:t>③ H2O, SiH4</w:t>
       </w:r>
     </w:p>
     <w:p>
       <w:r>
-        <w:rPr>
-          <w:rFonts w:ascii="굴림" w:hint="eastAsia"/>
-          <w:sz w:val="18"/>
-          <w:szCs w:val="18"/>
-        </w:rPr>
         <w:t>④ NH3, COCl2</w:t>
       </w:r>
     </w:p>
@@ -5735,23 +4683,47 @@
       </w:r>
     </w:p>
     <w:p>
-      <w:r>
-        <w:rPr>
-          <w:rFonts w:ascii="굴림" w:hint="eastAsia"/>
-          <w:sz w:val="18"/>
-          <w:szCs w:val="18"/>
-        </w:rPr>
-        <w:t>[choice]</w:t>
-      </w:r>
-    </w:p>
-    <w:p>
-      <w:r>
-        <w:rPr>
-          <w:rFonts w:ascii="굴림" w:hint="eastAsia"/>
-          <w:sz w:val="18"/>
-          <w:szCs w:val="18"/>
-        </w:rPr>
-        <w:t>① 황은 적열취성이 원인이 된다.</w:t>
+      <w:pPr>
+        <w:pStyle w:val="a3"/>
+        <w:spacing w:after="80" w:line="288" w:lineRule="auto"/>
+        <w:ind w:left="632" w:hanging="632"/>
+        <w:jc w:val="left"/>
+      </w:pPr>
+      <w:r>
+        <w:rPr>
+          <w:rFonts w:ascii="굴림" w:hint="eastAsia"/>
+          <w:sz w:val="18"/>
+          <w:szCs w:val="18"/>
+        </w:rPr>
+        <w:t>    </w:t>
+      </w:r>
+      <w:r>
+        <w:rPr>
+          <w:rFonts w:ascii="MS Mincho" w:eastAsia="MS Mincho" w:hAnsi="MS Mincho" w:cs="MS Mincho" w:hint="eastAsia"/>
+          <w:b w:val="0"/>
+          <w:bCs/>
+          <w:sz w:val="18"/>
+          <w:szCs w:val="18"/>
+        </w:rPr>
+        <w:t>①</w:t>
+      </w:r>
+      <w:r>
+        <w:rPr>
+          <w:rFonts w:ascii="굴림" w:hint="eastAsia"/>
+          <w:b/>
+          <w:bCs/>
+          <w:sz w:val="18"/>
+          <w:szCs w:val="18"/>
+        </w:rPr>
+        <w:t> </w:t>
+      </w:r>
+      <w:r>
+        <w:rPr>
+          <w:rFonts w:ascii="굴림" w:hint="eastAsia"/>
+          <w:sz w:val="18"/>
+          <w:szCs w:val="18"/>
+        </w:rPr>
+        <w:t>황은 적열취성이 원인이 된다.</w:t>
       </w:r>
     </w:p>
     <w:p>
@@ -5827,51 +4799,21 @@
     </w:p>
     <w:p>
       <w:r>
-        <w:rPr>
-          <w:rFonts w:ascii="굴림" w:hint="eastAsia"/>
-          <w:sz w:val="18"/>
-          <w:szCs w:val="18"/>
-        </w:rPr>
-        <w:t>[choice]</w:t>
-      </w:r>
-    </w:p>
-    <w:p>
-      <w:r>
-        <w:rPr>
-          <w:rFonts w:ascii="굴림" w:hint="eastAsia"/>
-          <w:sz w:val="18"/>
-          <w:szCs w:val="18"/>
-        </w:rPr>
         <w:t>① 300 L</w:t>
       </w:r>
     </w:p>
     <w:p>
       <w:r>
-        <w:rPr>
-          <w:rFonts w:ascii="굴림" w:hint="eastAsia"/>
-          <w:sz w:val="18"/>
-          <w:szCs w:val="18"/>
-        </w:rPr>
         <w:t>② 750 L</w:t>
       </w:r>
     </w:p>
     <w:p>
       <w:r>
-        <w:rPr>
-          <w:rFonts w:ascii="굴림" w:hint="eastAsia"/>
-          <w:sz w:val="18"/>
-          <w:szCs w:val="18"/>
-        </w:rPr>
         <w:t>③ 1500 L</w:t>
       </w:r>
     </w:p>
     <w:p>
       <w:r>
-        <w:rPr>
-          <w:rFonts w:ascii="굴림" w:hint="eastAsia"/>
-          <w:sz w:val="18"/>
-          <w:szCs w:val="18"/>
-        </w:rPr>
         <w:t>④ 3800 L</w:t>
       </w:r>
     </w:p>
@@ -5899,23 +4841,19 @@
       </w:r>
     </w:p>
     <w:p>
-      <w:r>
-        <w:rPr>
-          <w:rFonts w:ascii="굴림" w:hint="eastAsia"/>
-          <w:sz w:val="18"/>
-          <w:szCs w:val="18"/>
-        </w:rPr>
-        <w:t>[choice]</w:t>
-      </w:r>
-    </w:p>
-    <w:p>
-      <w:r>
-        <w:rPr>
-          <w:rFonts w:ascii="굴림" w:hint="eastAsia"/>
-          <w:sz w:val="18"/>
-          <w:szCs w:val="18"/>
-        </w:rPr>
-        <w:t>① LNG를 지하시설에 저장하는 기술 및 설비</w:t>
+      <w:pPr>
+        <w:pStyle w:val="a3"/>
+        <w:spacing w:after="80" w:line="288" w:lineRule="auto"/>
+        <w:ind w:left="632" w:hanging="632"/>
+        <w:jc w:val="left"/>
+      </w:pPr>
+      <w:r>
+        <w:rPr>
+          <w:rFonts w:ascii="굴림" w:hint="eastAsia"/>
+          <w:sz w:val="18"/>
+          <w:szCs w:val="18"/>
+        </w:rPr>
+        <w:t>    ① LNG를 지하시설에 저장하는 기술 및 설비</w:t>
       </w:r>
     </w:p>
     <w:p>
@@ -6040,51 +4978,21 @@
     </w:p>
     <w:p>
       <w:r>
-        <w:rPr>
-          <w:rFonts w:ascii="굴림" w:hint="eastAsia"/>
-          <w:sz w:val="18"/>
-          <w:szCs w:val="18"/>
-        </w:rPr>
-        <w:t>[choice]</w:t>
-      </w:r>
-    </w:p>
-    <w:p>
-      <w:r>
-        <w:rPr>
-          <w:rFonts w:ascii="굴림" w:hint="eastAsia"/>
-          <w:sz w:val="18"/>
-          <w:szCs w:val="18"/>
-        </w:rPr>
         <w:t>① 0.5</w:t>
       </w:r>
     </w:p>
     <w:p>
       <w:r>
-        <w:rPr>
-          <w:rFonts w:ascii="굴림" w:hint="eastAsia"/>
-          <w:sz w:val="18"/>
-          <w:szCs w:val="18"/>
-        </w:rPr>
         <w:t>② 1배</w:t>
       </w:r>
     </w:p>
     <w:p>
       <w:r>
-        <w:rPr>
-          <w:rFonts w:ascii="굴림" w:hint="eastAsia"/>
-          <w:sz w:val="18"/>
-          <w:szCs w:val="18"/>
-        </w:rPr>
         <w:t>③ 2배</w:t>
       </w:r>
     </w:p>
     <w:p>
       <w:r>
-        <w:rPr>
-          <w:rFonts w:ascii="굴림" w:hint="eastAsia"/>
-          <w:sz w:val="18"/>
-          <w:szCs w:val="18"/>
-        </w:rPr>
         <w:t>④ 4배</w:t>
       </w:r>
     </w:p>
@@ -6134,51 +5042,21 @@
     </w:p>
     <w:p>
       <w:r>
-        <w:rPr>
-          <w:rFonts w:ascii="굴림" w:hint="eastAsia"/>
-          <w:sz w:val="18"/>
-          <w:szCs w:val="18"/>
-        </w:rPr>
-        <w:t>[choice]</w:t>
-      </w:r>
-    </w:p>
-    <w:p>
-      <w:r>
-        <w:rPr>
-          <w:rFonts w:ascii="굴림" w:hint="eastAsia"/>
-          <w:sz w:val="18"/>
-          <w:szCs w:val="18"/>
-        </w:rPr>
         <w:t>① 염화메탄</w:t>
       </w:r>
     </w:p>
     <w:p>
       <w:r>
-        <w:rPr>
-          <w:rFonts w:ascii="굴림" w:hint="eastAsia"/>
-          <w:sz w:val="18"/>
-          <w:szCs w:val="18"/>
-        </w:rPr>
         <w:t>②산화프로필렌</w:t>
       </w:r>
     </w:p>
     <w:p>
       <w:r>
-        <w:rPr>
-          <w:rFonts w:ascii="굴림" w:hint="eastAsia"/>
-          <w:sz w:val="18"/>
-          <w:szCs w:val="18"/>
-        </w:rPr>
         <w:t>③ 벤젠</w:t>
       </w:r>
     </w:p>
     <w:p>
       <w:r>
-        <w:rPr>
-          <w:rFonts w:ascii="굴림" w:hint="eastAsia"/>
-          <w:sz w:val="18"/>
-          <w:szCs w:val="18"/>
-        </w:rPr>
         <w:t>④ 시안화수소</w:t>
       </w:r>
     </w:p>
@@ -6207,51 +5085,21 @@
     </w:p>
     <w:p>
       <w:r>
-        <w:rPr>
-          <w:rFonts w:ascii="굴림" w:hint="eastAsia"/>
-          <w:sz w:val="18"/>
-          <w:szCs w:val="18"/>
-        </w:rPr>
-        <w:t>[choice]</w:t>
-      </w:r>
-    </w:p>
-    <w:p>
-      <w:r>
-        <w:rPr>
-          <w:rFonts w:ascii="굴림" w:hint="eastAsia"/>
-          <w:sz w:val="18"/>
-          <w:szCs w:val="18"/>
-        </w:rPr>
         <w:t>① 방독마스크</w:t>
       </w:r>
     </w:p>
     <w:p>
       <w:r>
-        <w:rPr>
-          <w:rFonts w:ascii="굴림" w:hint="eastAsia"/>
-          <w:sz w:val="18"/>
-          <w:szCs w:val="18"/>
-        </w:rPr>
         <w:t>② 공기호흡기</w:t>
       </w:r>
     </w:p>
     <w:p>
       <w:r>
-        <w:rPr>
-          <w:rFonts w:ascii="굴림" w:hint="eastAsia"/>
-          <w:sz w:val="18"/>
-          <w:szCs w:val="18"/>
-        </w:rPr>
         <w:t>③ 보호의</w:t>
       </w:r>
     </w:p>
     <w:p>
       <w:r>
-        <w:rPr>
-          <w:rFonts w:ascii="굴림" w:hint="eastAsia"/>
-          <w:sz w:val="18"/>
-          <w:szCs w:val="18"/>
-        </w:rPr>
         <w:t>④ 보호장갑</w:t>
       </w:r>
     </w:p>
@@ -6279,23 +5127,47 @@
       </w:r>
     </w:p>
     <w:p>
-      <w:r>
-        <w:rPr>
-          <w:rFonts w:ascii="굴림" w:hint="eastAsia"/>
-          <w:sz w:val="18"/>
-          <w:szCs w:val="18"/>
-        </w:rPr>
-        <w:t>[choice]</w:t>
-      </w:r>
-    </w:p>
-    <w:p>
-      <w:r>
-        <w:rPr>
-          <w:rFonts w:ascii="굴림" w:hint="eastAsia"/>
-          <w:sz w:val="18"/>
-          <w:szCs w:val="18"/>
-        </w:rPr>
-        <w:t>① 저장탱크 주위 빈 공간에는 세립분을 포함한 마른모래를 채운다.</w:t>
+      <w:pPr>
+        <w:pStyle w:val="a3"/>
+        <w:spacing w:after="80" w:line="288" w:lineRule="auto"/>
+        <w:ind w:left="632" w:hanging="632"/>
+        <w:jc w:val="left"/>
+      </w:pPr>
+      <w:r>
+        <w:rPr>
+          <w:rFonts w:ascii="굴림" w:hint="eastAsia"/>
+          <w:sz w:val="18"/>
+          <w:szCs w:val="18"/>
+        </w:rPr>
+        <w:t>    </w:t>
+      </w:r>
+      <w:r>
+        <w:rPr>
+          <w:rFonts w:ascii="MS Mincho" w:eastAsia="MS Mincho" w:hAnsi="MS Mincho" w:cs="MS Mincho" w:hint="eastAsia"/>
+          <w:b w:val="0"/>
+          <w:bCs/>
+          <w:sz w:val="18"/>
+          <w:szCs w:val="18"/>
+        </w:rPr>
+        <w:t>①</w:t>
+      </w:r>
+      <w:r>
+        <w:rPr>
+          <w:rFonts w:ascii="굴림" w:hint="eastAsia"/>
+          <w:b/>
+          <w:bCs/>
+          <w:sz w:val="18"/>
+          <w:szCs w:val="18"/>
+        </w:rPr>
+        <w:t> </w:t>
+      </w:r>
+      <w:r>
+        <w:rPr>
+          <w:rFonts w:ascii="굴림" w:hint="eastAsia"/>
+          <w:sz w:val="18"/>
+          <w:szCs w:val="18"/>
+        </w:rPr>
+        <w:t>저장탱크 주위 빈 공간에는 세립분을 포함한 마른모래를 채운다.</w:t>
       </w:r>
     </w:p>
     <w:p>
@@ -6371,51 +5243,21 @@
     </w:p>
     <w:p>
       <w:r>
-        <w:rPr>
-          <w:rFonts w:ascii="굴림" w:hint="eastAsia"/>
-          <w:sz w:val="18"/>
-          <w:szCs w:val="18"/>
-        </w:rPr>
-        <w:t>[choice]</w:t>
-      </w:r>
-    </w:p>
-    <w:p>
-      <w:r>
-        <w:rPr>
-          <w:rFonts w:ascii="굴림" w:hint="eastAsia"/>
-          <w:sz w:val="18"/>
-          <w:szCs w:val="18"/>
-        </w:rPr>
         <w:t>① 30 mL/h</w:t>
       </w:r>
     </w:p>
     <w:p>
       <w:r>
-        <w:rPr>
-          <w:rFonts w:ascii="굴림" w:hint="eastAsia"/>
-          <w:sz w:val="18"/>
-          <w:szCs w:val="18"/>
-        </w:rPr>
         <w:t>② 50 mL/h</w:t>
       </w:r>
     </w:p>
     <w:p>
       <w:r>
-        <w:rPr>
-          <w:rFonts w:ascii="굴림" w:hint="eastAsia"/>
-          <w:sz w:val="18"/>
-          <w:szCs w:val="18"/>
-        </w:rPr>
         <w:t>③ 70 mL/h</w:t>
       </w:r>
     </w:p>
     <w:p>
       <w:r>
-        <w:rPr>
-          <w:rFonts w:ascii="굴림" w:hint="eastAsia"/>
-          <w:sz w:val="18"/>
-          <w:szCs w:val="18"/>
-        </w:rPr>
         <w:t>④ 90 mL/h</w:t>
       </w:r>
     </w:p>
@@ -6444,41 +5286,104 @@
     </w:p>
     <w:p>
       <w:r>
-        <w:rPr>
-          <w:rFonts w:ascii="굴림" w:hint="eastAsia"/>
-          <w:sz w:val="18"/>
-          <w:szCs w:val="18"/>
-        </w:rPr>
-        <w:t>[choice]</w:t>
-      </w:r>
-    </w:p>
-    <w:p>
-      <w:r>
-        <w:rPr>
-          <w:rFonts w:ascii="굴림" w:hint="eastAsia"/>
-          <w:sz w:val="18"/>
-          <w:szCs w:val="18"/>
-        </w:rPr>
-        <w:t>① 온도감시장치	② 압력감시장치</w:t>
-      </w:r>
-    </w:p>
-    <w:p>
-      <w:pPr>
-        <w:pStyle w:val="a3"/>
-        <w:spacing w:after="80" w:line="288" w:lineRule="auto"/>
-        <w:ind w:left="3470" w:hanging="3470"/>
-        <w:jc w:val="left"/>
-      </w:pPr>
-      <w:r>
-        <w:rPr>
-          <w:rFonts w:ascii="굴림" w:hint="eastAsia"/>
-          <w:sz w:val="18"/>
-          <w:szCs w:val="18"/>
-        </w:rPr>
-        <w:t>    ③ 유량감시장치</w:t>
-      </w:r>
-      <w:r>
-        <w:tab/>
+        <w:t>① 온도감시장치</w:t>
+      </w:r>
+    </w:p>
+    <w:p>
+      <w:r>
+        <w:t>② 압력감시장치</w:t>
+      </w:r>
+    </w:p>
+    <w:p>
+      <w:r>
+        <w:t>③ 유량감시장치</w:t>
+      </w:r>
+    </w:p>
+    <w:p>
+      <w:r>
+        <w:t>④ 농도감시장치</w:t>
+      </w:r>
+    </w:p>
+    <w:p>
+      <w:r>
+        <w:t>&lt;&lt;&lt;QUESTION&gt;&gt;&gt;</w:t>
+      </w:r>
+    </w:p>
+    <w:p>
+      <w:pPr>
+        <w:pStyle w:val="a3"/>
+        <w:spacing w:before="200" w:after="80" w:line="288" w:lineRule="auto"/>
+        <w:ind w:left="356" w:hanging="356"/>
+        <w:jc w:val="left"/>
+      </w:pPr>
+      <w:r>
+        <w:rPr>
+          <w:rFonts w:ascii="굴림" w:hint="eastAsia"/>
+          <w:b/>
+          <w:bCs/>
+          <w:sz w:val="18"/>
+          <w:szCs w:val="18"/>
+        </w:rPr>
+        <w:t>66. 액화석유가스 저장탱크에 설치하는 폭발방지장치와 관련이 없는 것은?</w:t>
+      </w:r>
+    </w:p>
+    <w:p>
+      <w:r>
+        <w:t>① 비드</w:t>
+      </w:r>
+    </w:p>
+    <w:p>
+      <w:r>
+        <w:t>② 후프링</w:t>
+      </w:r>
+    </w:p>
+    <w:p>
+      <w:r>
+        <w:t>③ 방파판</w:t>
+      </w:r>
+    </w:p>
+    <w:p>
+      <w:r>
+        <w:t>④ 다공성 알루미늄 박판</w:t>
+      </w:r>
+    </w:p>
+    <w:p>
+      <w:r>
+        <w:t>&lt;&lt;&lt;QUESTION&gt;&gt;&gt;</w:t>
+      </w:r>
+    </w:p>
+    <w:p>
+      <w:pPr>
+        <w:pStyle w:val="a3"/>
+        <w:spacing w:before="200" w:after="80" w:line="288" w:lineRule="auto"/>
+        <w:ind w:left="356" w:hanging="356"/>
+        <w:jc w:val="left"/>
+      </w:pPr>
+      <w:r>
+        <w:rPr>
+          <w:rFonts w:ascii="굴림" w:hint="eastAsia"/>
+          <w:b/>
+          <w:bCs/>
+          <w:sz w:val="18"/>
+          <w:szCs w:val="18"/>
+        </w:rPr>
+        <w:t>67. 가스도매사업자의 공급관에 대한 설명으로 맞는 것은?</w:t>
+      </w:r>
+    </w:p>
+    <w:p>
+      <w:pPr>
+        <w:pStyle w:val="a3"/>
+        <w:spacing w:after="80" w:line="288" w:lineRule="auto"/>
+        <w:ind w:left="632" w:hanging="632"/>
+        <w:jc w:val="left"/>
+      </w:pPr>
+      <w:r>
+        <w:rPr>
+          <w:rFonts w:ascii="굴림" w:hint="eastAsia"/>
+          <w:sz w:val="18"/>
+          <w:szCs w:val="18"/>
+        </w:rPr>
+        <w:t>    </w:t>
       </w:r>
       <w:r>
         <w:rPr>
@@ -6488,7 +5393,7 @@
           <w:sz w:val="18"/>
           <w:szCs w:val="18"/>
         </w:rPr>
-        <w:t>④</w:t>
+        <w:t>①</w:t>
       </w:r>
       <w:r>
         <w:rPr>
@@ -6506,7 +5411,55 @@
           <w:sz w:val="18"/>
           <w:szCs w:val="18"/>
         </w:rPr>
-        <w:t>농도감시장치</w:t>
+        <w:t>정압기지에서 대량수요자의 가스사용시설까지 이르는 배관</w:t>
+      </w:r>
+    </w:p>
+    <w:p>
+      <w:pPr>
+        <w:pStyle w:val="a3"/>
+        <w:spacing w:after="80" w:line="288" w:lineRule="auto"/>
+        <w:ind w:left="632" w:hanging="632"/>
+        <w:jc w:val="left"/>
+      </w:pPr>
+      <w:r>
+        <w:rPr>
+          <w:rFonts w:ascii="굴림" w:hint="eastAsia"/>
+          <w:sz w:val="18"/>
+          <w:szCs w:val="18"/>
+        </w:rPr>
+        <w:t>    ② 인수기지 부지경계에서 정압기까지 이르는 배관</w:t>
+      </w:r>
+    </w:p>
+    <w:p>
+      <w:pPr>
+        <w:pStyle w:val="a3"/>
+        <w:spacing w:after="80" w:line="288" w:lineRule="auto"/>
+        <w:ind w:left="632" w:hanging="632"/>
+        <w:jc w:val="left"/>
+      </w:pPr>
+      <w:r>
+        <w:rPr>
+          <w:rFonts w:ascii="굴림" w:hint="eastAsia"/>
+          <w:sz w:val="18"/>
+          <w:szCs w:val="18"/>
+        </w:rPr>
+        <w:t>    ③ 인수가지 내에 설치되어 있는 배관</w:t>
+      </w:r>
+    </w:p>
+    <w:p>
+      <w:pPr>
+        <w:pStyle w:val="a3"/>
+        <w:spacing w:after="80" w:line="288" w:lineRule="auto"/>
+        <w:ind w:left="632" w:hanging="632"/>
+        <w:jc w:val="left"/>
+      </w:pPr>
+      <w:r>
+        <w:rPr>
+          <w:rFonts w:ascii="굴림" w:hint="eastAsia"/>
+          <w:sz w:val="18"/>
+          <w:szCs w:val="18"/>
+        </w:rPr>
+        <w:t>    ④ 대량수요자 부지 내에 설치된 배관</w:t>
       </w:r>
     </w:p>
     <w:p>
@@ -6529,57 +5482,27 @@
           <w:sz w:val="18"/>
           <w:szCs w:val="18"/>
         </w:rPr>
-        <w:t>66. 액화석유가스 저장탱크에 설치하는 폭발방지장치와 관련이 없는 것은?</w:t>
-      </w:r>
-    </w:p>
-    <w:p>
-      <w:r>
-        <w:rPr>
-          <w:rFonts w:ascii="굴림" w:hint="eastAsia"/>
-          <w:sz w:val="18"/>
-          <w:szCs w:val="18"/>
-        </w:rPr>
-        <w:t>[choice]</w:t>
-      </w:r>
-    </w:p>
-    <w:p>
-      <w:r>
-        <w:rPr>
-          <w:rFonts w:ascii="굴림" w:hint="eastAsia"/>
-          <w:sz w:val="18"/>
-          <w:szCs w:val="18"/>
-        </w:rPr>
-        <w:t>① 비드</w:t>
-      </w:r>
-    </w:p>
-    <w:p>
-      <w:r>
-        <w:rPr>
-          <w:rFonts w:ascii="굴림" w:hint="eastAsia"/>
-          <w:sz w:val="18"/>
-          <w:szCs w:val="18"/>
-        </w:rPr>
-        <w:t>② 후프링</w:t>
-      </w:r>
-    </w:p>
-    <w:p>
-      <w:r>
-        <w:rPr>
-          <w:rFonts w:ascii="굴림" w:hint="eastAsia"/>
-          <w:sz w:val="18"/>
-          <w:szCs w:val="18"/>
-        </w:rPr>
-        <w:t>③ 방파판</w:t>
-      </w:r>
-    </w:p>
-    <w:p>
-      <w:r>
-        <w:rPr>
-          <w:rFonts w:ascii="굴림" w:hint="eastAsia"/>
-          <w:sz w:val="18"/>
-          <w:szCs w:val="18"/>
-        </w:rPr>
-        <w:t>④ 다공성 알루미늄 박판</w:t>
+        <w:t>68. 액화석유가스용 강제용기 스커트의 재료를 고압가스용기용 강판 및 강대 SG 295 이상의 재료로 제조하는 경우에는 내용적이 25L 이상, 50L 미만인 용기는 스커트의 두께를 얼마 이상으로 할 수 있는가?</w:t>
+      </w:r>
+    </w:p>
+    <w:p>
+      <w:r>
+        <w:t>① 2mm</w:t>
+      </w:r>
+    </w:p>
+    <w:p>
+      <w:r>
+        <w:t>② 3mm</w:t>
+      </w:r>
+    </w:p>
+    <w:p>
+      <w:r>
+        <w:t>③ 3.6mm</w:t>
+      </w:r>
+    </w:p>
+    <w:p>
+      <w:r>
+        <w:t>④ 5mm</w:t>
       </w:r>
     </w:p>
     <w:p>
@@ -6602,27 +5525,7 @@
           <w:sz w:val="18"/>
           <w:szCs w:val="18"/>
         </w:rPr>
-        <w:t>67. 가스도매사업자의 공급관에 대한 설명으로 맞는 것은?</w:t>
-      </w:r>
-    </w:p>
-    <w:p>
-      <w:r>
-        <w:rPr>
-          <w:rFonts w:ascii="굴림" w:hint="eastAsia"/>
-          <w:sz w:val="18"/>
-          <w:szCs w:val="18"/>
-        </w:rPr>
-        <w:t>[choice]</w:t>
-      </w:r>
-    </w:p>
-    <w:p>
-      <w:r>
-        <w:rPr>
-          <w:rFonts w:ascii="굴림" w:hint="eastAsia"/>
-          <w:sz w:val="18"/>
-          <w:szCs w:val="18"/>
-        </w:rPr>
-        <w:t>① 정압기지에서 대량수요자의 가스사용시설까지 이르는 배관</w:t>
+        <w:t>69. 가연성가스가 폭발할 위험이 있는 농도에 도달할 우려가 있는 장소로서 “2종 장소”에 해당되지 않는 것은?</w:t>
       </w:r>
     </w:p>
     <w:p>
@@ -6638,7 +5541,35 @@
           <w:sz w:val="18"/>
           <w:szCs w:val="18"/>
         </w:rPr>
-        <w:t>    ② 인수기지 부지경계에서 정압기까지 이르는 배관</w:t>
+        <w:t>    </w:t>
+      </w:r>
+      <w:r>
+        <w:rPr>
+          <w:rFonts w:ascii="MS Mincho" w:eastAsia="MS Mincho" w:hAnsi="MS Mincho" w:cs="MS Mincho" w:hint="eastAsia"/>
+          <w:b w:val="0"/>
+          <w:bCs/>
+          <w:sz w:val="18"/>
+          <w:szCs w:val="18"/>
+        </w:rPr>
+        <w:t>①</w:t>
+      </w:r>
+      <w:r>
+        <w:rPr>
+          <w:rFonts w:ascii="굴림" w:hint="eastAsia"/>
+          <w:b/>
+          <w:bCs/>
+          <w:sz w:val="18"/>
+          <w:szCs w:val="18"/>
+        </w:rPr>
+        <w:t> </w:t>
+      </w:r>
+      <w:r>
+        <w:rPr>
+          <w:rFonts w:ascii="굴림" w:hint="eastAsia"/>
+          <w:sz w:val="18"/>
+          <w:szCs w:val="18"/>
+        </w:rPr>
+        <w:t>상용의 상태에서 가연성가스의 농도가 연속해서 폭발 하한계 이상으로 되는 장소</w:t>
       </w:r>
     </w:p>
     <w:p>
@@ -6654,7 +5585,7 @@
           <w:sz w:val="18"/>
           <w:szCs w:val="18"/>
         </w:rPr>
-        <w:t>    ③ 인수가지 내에 설치되어 있는 배관</w:t>
+        <w:t>    ② 밀폐된 용기가 그 용기의 사고로 인해 파손될 경우에만 가스가 누출할 위험이 있는 장소</w:t>
       </w:r>
     </w:p>
     <w:p>
@@ -6670,7 +5601,23 @@
           <w:sz w:val="18"/>
           <w:szCs w:val="18"/>
         </w:rPr>
-        <w:t>    ④ 대량수요자 부지 내에 설치된 배관</w:t>
+        <w:t>    ③ 환기장치에 이상이나 사고가 발생한 경우에 가연성가스가 체류하여 위험하게 될 우려가 있는 장소</w:t>
+      </w:r>
+    </w:p>
+    <w:p>
+      <w:pPr>
+        <w:pStyle w:val="a3"/>
+        <w:spacing w:after="80" w:line="288" w:lineRule="auto"/>
+        <w:ind w:left="632" w:hanging="632"/>
+        <w:jc w:val="left"/>
+      </w:pPr>
+      <w:r>
+        <w:rPr>
+          <w:rFonts w:ascii="굴림" w:hint="eastAsia"/>
+          <w:sz w:val="18"/>
+          <w:szCs w:val="18"/>
+        </w:rPr>
+        <w:t>    ④ 1종 장소의 주변에서 위험한 농도의 가연성가스가 종종 침입할 우려가 있는 장소</w:t>
       </w:r>
     </w:p>
     <w:p>
@@ -6693,57 +5640,99 @@
           <w:sz w:val="18"/>
           <w:szCs w:val="18"/>
         </w:rPr>
-        <w:t>68. 액화석유가스용 강제용기 스커트의 재료를 고압가스용기용 강판 및 강대 SG 295 이상의 재료로 제조하는 경우에는 내용적이 25L 이상, 50L 미만인 용기는 스커트의 두께를 얼마 이상으로 할 수 있는가?</w:t>
-      </w:r>
-    </w:p>
-    <w:p>
-      <w:r>
-        <w:rPr>
-          <w:rFonts w:ascii="굴림" w:hint="eastAsia"/>
-          <w:sz w:val="18"/>
-          <w:szCs w:val="18"/>
-        </w:rPr>
-        <w:t>[choice]</w:t>
-      </w:r>
-    </w:p>
-    <w:p>
-      <w:r>
-        <w:rPr>
-          <w:rFonts w:ascii="굴림" w:hint="eastAsia"/>
-          <w:sz w:val="18"/>
-          <w:szCs w:val="18"/>
-        </w:rPr>
-        <w:t>① 2mm</w:t>
-      </w:r>
-    </w:p>
-    <w:p>
-      <w:r>
-        <w:rPr>
-          <w:rFonts w:ascii="굴림" w:hint="eastAsia"/>
-          <w:sz w:val="18"/>
-          <w:szCs w:val="18"/>
-        </w:rPr>
-        <w:t>② 3mm</w:t>
-      </w:r>
-    </w:p>
-    <w:p>
-      <w:r>
-        <w:rPr>
-          <w:rFonts w:ascii="굴림" w:hint="eastAsia"/>
-          <w:sz w:val="18"/>
-          <w:szCs w:val="18"/>
-        </w:rPr>
-        <w:t>③ 3.6mm</w:t>
-      </w:r>
-    </w:p>
-    <w:p>
-      <w:r>
-        <w:rPr>
-          <w:rFonts w:ascii="굴림" w:hint="eastAsia"/>
-          <w:sz w:val="18"/>
-          <w:szCs w:val="18"/>
-        </w:rPr>
-        <w:t>④ 5mm</w:t>
+        <w:t>70. 고정식 압축도시가스 자동차 충전시설에서 가스누출검지경보장치의 검지경보장치 설치수량의 기준으로 틀린 것은?</w:t>
+      </w:r>
+    </w:p>
+    <w:p>
+      <w:pPr>
+        <w:pStyle w:val="a3"/>
+        <w:spacing w:after="80" w:line="288" w:lineRule="auto"/>
+        <w:ind w:left="632" w:hanging="632"/>
+        <w:jc w:val="left"/>
+      </w:pPr>
+      <w:r>
+        <w:rPr>
+          <w:rFonts w:ascii="굴림" w:hint="eastAsia"/>
+          <w:sz w:val="18"/>
+          <w:szCs w:val="18"/>
+        </w:rPr>
+        <w:t>    ① 펌프 주변 1개 이상</w:t>
+      </w:r>
+    </w:p>
+    <w:p>
+      <w:pPr>
+        <w:pStyle w:val="a3"/>
+        <w:spacing w:after="80" w:line="288" w:lineRule="auto"/>
+        <w:ind w:left="632" w:hanging="632"/>
+        <w:jc w:val="left"/>
+      </w:pPr>
+      <w:r>
+        <w:rPr>
+          <w:rFonts w:ascii="굴림" w:hint="eastAsia"/>
+          <w:sz w:val="18"/>
+          <w:szCs w:val="18"/>
+        </w:rPr>
+        <w:t>    </w:t>
+      </w:r>
+      <w:r>
+        <w:rPr>
+          <w:rFonts w:ascii="MS Mincho" w:eastAsia="MS Mincho" w:hAnsi="MS Mincho" w:cs="MS Mincho" w:hint="eastAsia"/>
+          <w:b w:val="0"/>
+          <w:bCs/>
+          <w:sz w:val="18"/>
+          <w:szCs w:val="18"/>
+        </w:rPr>
+        <w:t>②</w:t>
+      </w:r>
+      <w:r>
+        <w:rPr>
+          <w:rFonts w:ascii="굴림" w:hint="eastAsia"/>
+          <w:b/>
+          <w:bCs/>
+          <w:sz w:val="18"/>
+          <w:szCs w:val="18"/>
+        </w:rPr>
+        <w:t> </w:t>
+      </w:r>
+      <w:r>
+        <w:rPr>
+          <w:rFonts w:ascii="굴림" w:hint="eastAsia"/>
+          <w:sz w:val="18"/>
+          <w:szCs w:val="18"/>
+        </w:rPr>
+        <w:t>압축가스 설비 주변에 1개</w:t>
+      </w:r>
+    </w:p>
+    <w:p>
+      <w:pPr>
+        <w:pStyle w:val="a3"/>
+        <w:spacing w:after="80" w:line="288" w:lineRule="auto"/>
+        <w:ind w:left="632" w:hanging="632"/>
+        <w:jc w:val="left"/>
+      </w:pPr>
+      <w:r>
+        <w:rPr>
+          <w:rFonts w:ascii="굴림" w:hint="eastAsia"/>
+          <w:sz w:val="18"/>
+          <w:szCs w:val="18"/>
+        </w:rPr>
+        <w:t>    ③ 충전설비 내부에 1개 이상</w:t>
+      </w:r>
+    </w:p>
+    <w:p>
+      <w:pPr>
+        <w:pStyle w:val="a3"/>
+        <w:spacing w:after="80" w:line="288" w:lineRule="auto"/>
+        <w:ind w:left="632" w:hanging="632"/>
+        <w:jc w:val="left"/>
+      </w:pPr>
+      <w:r>
+        <w:rPr>
+          <w:rFonts w:ascii="굴림" w:hint="eastAsia"/>
+          <w:sz w:val="18"/>
+          <w:szCs w:val="18"/>
+        </w:rPr>
+        <w:t>    ④ 배관접속부마다 10m 이내에 1개</w:t>
       </w:r>
     </w:p>
     <w:p>
@@ -6766,75 +5755,27 @@
           <w:sz w:val="18"/>
           <w:szCs w:val="18"/>
         </w:rPr>
-        <w:t>69. 가연성가스가 폭발할 위험이 있는 농도에 도달할 우려가 있는 장소로서 “2종 장소”에 해당되지 않는 것은?</w:t>
-      </w:r>
-    </w:p>
-    <w:p>
-      <w:r>
-        <w:rPr>
-          <w:rFonts w:ascii="굴림" w:hint="eastAsia"/>
-          <w:sz w:val="18"/>
-          <w:szCs w:val="18"/>
-        </w:rPr>
-        <w:t>[choice]</w:t>
-      </w:r>
-    </w:p>
-    <w:p>
-      <w:r>
-        <w:rPr>
-          <w:rFonts w:ascii="굴림" w:hint="eastAsia"/>
-          <w:sz w:val="18"/>
-          <w:szCs w:val="18"/>
-        </w:rPr>
-        <w:t>① 상용의 상태에서 가연성가스의 농도가 연속해서 폭발 하한계 이상으로 되는 장소</w:t>
-      </w:r>
-    </w:p>
-    <w:p>
-      <w:pPr>
-        <w:pStyle w:val="a3"/>
-        <w:spacing w:after="80" w:line="288" w:lineRule="auto"/>
-        <w:ind w:left="632" w:hanging="632"/>
-        <w:jc w:val="left"/>
-      </w:pPr>
-      <w:r>
-        <w:rPr>
-          <w:rFonts w:ascii="굴림" w:hint="eastAsia"/>
-          <w:sz w:val="18"/>
-          <w:szCs w:val="18"/>
-        </w:rPr>
-        <w:t>    ② 밀폐된 용기가 그 용기의 사고로 인해 파손될 경우에만 가스가 누출할 위험이 있는 장소</w:t>
-      </w:r>
-    </w:p>
-    <w:p>
-      <w:pPr>
-        <w:pStyle w:val="a3"/>
-        <w:spacing w:after="80" w:line="288" w:lineRule="auto"/>
-        <w:ind w:left="632" w:hanging="632"/>
-        <w:jc w:val="left"/>
-      </w:pPr>
-      <w:r>
-        <w:rPr>
-          <w:rFonts w:ascii="굴림" w:hint="eastAsia"/>
-          <w:sz w:val="18"/>
-          <w:szCs w:val="18"/>
-        </w:rPr>
-        <w:t>    ③ 환기장치에 이상이나 사고가 발생한 경우에 가연성가스가 체류하여 위험하게 될 우려가 있는 장소</w:t>
-      </w:r>
-    </w:p>
-    <w:p>
-      <w:pPr>
-        <w:pStyle w:val="a3"/>
-        <w:spacing w:after="80" w:line="288" w:lineRule="auto"/>
-        <w:ind w:left="632" w:hanging="632"/>
-        <w:jc w:val="left"/>
-      </w:pPr>
-      <w:r>
-        <w:rPr>
-          <w:rFonts w:ascii="굴림" w:hint="eastAsia"/>
-          <w:sz w:val="18"/>
-          <w:szCs w:val="18"/>
-        </w:rPr>
-        <w:t>    ④ 1종 장소의 주변에서 위험한 농도의 가연성가스가 종종 침입할 우려가 있는 장소</w:t>
+        <w:t>71. 가연성 가스의 제조설비 중 전기설비가 방폭성능 구조를 갖추지 아니하여도 되는 가연성 가스는?</w:t>
+      </w:r>
+    </w:p>
+    <w:p>
+      <w:r>
+        <w:t>① 암모니아</w:t>
+      </w:r>
+    </w:p>
+    <w:p>
+      <w:r>
+        <w:t>② 아세틸렌</w:t>
+      </w:r>
+    </w:p>
+    <w:p>
+      <w:r>
+        <w:t>③ 염화에탄</w:t>
+      </w:r>
+    </w:p>
+    <w:p>
+      <w:r>
+        <w:t>④ 아크릴알데히드</w:t>
       </w:r>
     </w:p>
     <w:p>
@@ -6857,27 +5798,54 @@
           <w:sz w:val="18"/>
           <w:szCs w:val="18"/>
         </w:rPr>
-        <w:t>70. 고정식 압축도시가스 자동차 충전시설에서 가스누출검지경보장치의 검지경보장치 설치수량의 기준으로 틀린 것은?</w:t>
-      </w:r>
-    </w:p>
-    <w:p>
-      <w:r>
-        <w:rPr>
-          <w:rFonts w:ascii="굴림" w:hint="eastAsia"/>
-          <w:sz w:val="18"/>
-          <w:szCs w:val="18"/>
-        </w:rPr>
-        <w:t>[choice]</w:t>
-      </w:r>
-    </w:p>
-    <w:p>
-      <w:r>
-        <w:rPr>
-          <w:rFonts w:ascii="굴림" w:hint="eastAsia"/>
-          <w:sz w:val="18"/>
-          <w:szCs w:val="18"/>
-        </w:rPr>
-        <w:t>① 펌프 주변 1개 이상</w:t>
+        <w:t>72. 특정설비에 설치하는 플랜지이음매로 허브플랜지를 사용하지 않아도 되는 것은?</w:t>
+      </w:r>
+    </w:p>
+    <w:p>
+      <w:pPr>
+        <w:pStyle w:val="a3"/>
+        <w:spacing w:after="80" w:line="288" w:lineRule="auto"/>
+        <w:ind w:left="632" w:hanging="632"/>
+        <w:jc w:val="left"/>
+      </w:pPr>
+      <w:r>
+        <w:rPr>
+          <w:rFonts w:ascii="굴림" w:hint="eastAsia"/>
+          <w:sz w:val="18"/>
+          <w:szCs w:val="18"/>
+        </w:rPr>
+        <w:t>    ① 설계압력이 2.5 MPa 인 특정설비</w:t>
+      </w:r>
+    </w:p>
+    <w:p>
+      <w:pPr>
+        <w:pStyle w:val="a3"/>
+        <w:spacing w:after="80" w:line="288" w:lineRule="auto"/>
+        <w:jc w:val="left"/>
+      </w:pPr>
+      <w:r>
+        <w:rPr>
+          <w:rFonts w:ascii="굴림" w:hint="eastAsia"/>
+          <w:sz w:val="18"/>
+          <w:szCs w:val="18"/>
+        </w:rPr>
+        <w:t>    ② 설계압력이 3.0 MPa 인 특정설비</w:t>
+      </w:r>
+    </w:p>
+    <w:p>
+      <w:pPr>
+        <w:pStyle w:val="a3"/>
+        <w:spacing w:after="80" w:line="288" w:lineRule="auto"/>
+        <w:ind w:left="632" w:hanging="632"/>
+        <w:jc w:val="left"/>
+      </w:pPr>
+      <w:r>
+        <w:rPr>
+          <w:rFonts w:ascii="굴림" w:hint="eastAsia"/>
+          <w:sz w:val="18"/>
+          <w:szCs w:val="18"/>
+        </w:rPr>
+        <w:t>    ③ 설계압력이 2.0 MPa 이고 플랜지의 호칭 내경이 260 mm 특정설비</w:t>
       </w:r>
     </w:p>
     <w:p>
@@ -6903,7 +5871,7 @@
           <w:sz w:val="18"/>
           <w:szCs w:val="18"/>
         </w:rPr>
-        <w:t>②</w:t>
+        <w:t>④</w:t>
       </w:r>
       <w:r>
         <w:rPr>
@@ -6921,39 +5889,7 @@
           <w:sz w:val="18"/>
           <w:szCs w:val="18"/>
         </w:rPr>
-        <w:t>압축가스 설비 주변에 1개</w:t>
-      </w:r>
-    </w:p>
-    <w:p>
-      <w:pPr>
-        <w:pStyle w:val="a3"/>
-        <w:spacing w:after="80" w:line="288" w:lineRule="auto"/>
-        <w:ind w:left="632" w:hanging="632"/>
-        <w:jc w:val="left"/>
-      </w:pPr>
-      <w:r>
-        <w:rPr>
-          <w:rFonts w:ascii="굴림" w:hint="eastAsia"/>
-          <w:sz w:val="18"/>
-          <w:szCs w:val="18"/>
-        </w:rPr>
-        <w:t>    ③ 충전설비 내부에 1개 이상</w:t>
-      </w:r>
-    </w:p>
-    <w:p>
-      <w:pPr>
-        <w:pStyle w:val="a3"/>
-        <w:spacing w:after="80" w:line="288" w:lineRule="auto"/>
-        <w:ind w:left="632" w:hanging="632"/>
-        <w:jc w:val="left"/>
-      </w:pPr>
-      <w:r>
-        <w:rPr>
-          <w:rFonts w:ascii="굴림" w:hint="eastAsia"/>
-          <w:sz w:val="18"/>
-          <w:szCs w:val="18"/>
-        </w:rPr>
-        <w:t>    ④ 배관접속부마다 10m 이내에 1개</w:t>
+        <w:t>설계압력이 1.0 MPa 이고 플랜지의 호칭 내경이 300 mm 특정설비</w:t>
       </w:r>
     </w:p>
     <w:p>
@@ -6976,57 +5912,167 @@
           <w:sz w:val="18"/>
           <w:szCs w:val="18"/>
         </w:rPr>
-        <w:t>71. 가연성 가스의 제조설비 중 전기설비가 방폭성능 구조를 갖추지 아니하여도 되는 가연성 가스는?</w:t>
-      </w:r>
-    </w:p>
-    <w:p>
-      <w:r>
-        <w:rPr>
-          <w:rFonts w:ascii="굴림" w:hint="eastAsia"/>
-          <w:sz w:val="18"/>
-          <w:szCs w:val="18"/>
-        </w:rPr>
-        <w:t>[choice]</w:t>
-      </w:r>
-    </w:p>
-    <w:p>
-      <w:r>
-        <w:rPr>
-          <w:rFonts w:ascii="굴림" w:hint="eastAsia"/>
-          <w:sz w:val="18"/>
-          <w:szCs w:val="18"/>
-        </w:rPr>
-        <w:t>① 암모니아</w:t>
-      </w:r>
-    </w:p>
-    <w:p>
-      <w:r>
-        <w:rPr>
-          <w:rFonts w:ascii="굴림" w:hint="eastAsia"/>
-          <w:sz w:val="18"/>
-          <w:szCs w:val="18"/>
-        </w:rPr>
-        <w:t>② 아세틸렌</w:t>
-      </w:r>
-    </w:p>
-    <w:p>
-      <w:r>
-        <w:rPr>
-          <w:rFonts w:ascii="굴림" w:hint="eastAsia"/>
-          <w:sz w:val="18"/>
-          <w:szCs w:val="18"/>
-        </w:rPr>
-        <w:t>③ 염화에탄</w:t>
-      </w:r>
-    </w:p>
-    <w:p>
-      <w:r>
-        <w:rPr>
-          <w:rFonts w:ascii="굴림" w:hint="eastAsia"/>
-          <w:sz w:val="18"/>
-          <w:szCs w:val="18"/>
-        </w:rPr>
-        <w:t>④ 아크릴알데히드</w:t>
+        <w:t>73. 고압가스 특정제조시설에서 준내화구조 액화가스 저장탱크 온도상승방지설비 설치와 관련한 물분무살수장치 설치기준으로 적합한 것은?</w:t>
+      </w:r>
+    </w:p>
+    <w:p>
+      <w:pPr>
+        <w:pStyle w:val="a3"/>
+        <w:spacing w:after="80" w:line="288" w:lineRule="auto"/>
+        <w:ind w:left="632" w:hanging="632"/>
+        <w:jc w:val="left"/>
+      </w:pPr>
+      <w:r>
+        <w:rPr>
+          <w:rFonts w:ascii="굴림" w:hint="eastAsia"/>
+          <w:sz w:val="18"/>
+          <w:szCs w:val="18"/>
+        </w:rPr>
+        <w:t>    </w:t>
+      </w:r>
+      <w:r>
+        <w:rPr>
+          <w:rFonts w:ascii="MS Mincho" w:eastAsia="MS Mincho" w:hAnsi="MS Mincho" w:cs="MS Mincho" w:hint="eastAsia"/>
+          <w:b w:val="0"/>
+          <w:bCs/>
+          <w:sz w:val="18"/>
+          <w:szCs w:val="18"/>
+        </w:rPr>
+        <w:t>①</w:t>
+      </w:r>
+      <w:r>
+        <w:rPr>
+          <w:rFonts w:ascii="굴림" w:hint="eastAsia"/>
+          <w:b/>
+          <w:bCs/>
+          <w:sz w:val="18"/>
+          <w:szCs w:val="18"/>
+        </w:rPr>
+        <w:t> </w:t>
+      </w:r>
+      <w:r>
+        <w:rPr>
+          <w:rFonts w:ascii="굴림" w:hint="eastAsia"/>
+          <w:sz w:val="18"/>
+          <w:szCs w:val="18"/>
+        </w:rPr>
+        <w:t>표면적 1m</w:t>
+      </w:r>
+      <w:r>
+        <w:rPr>
+          <w:rFonts w:ascii="굴림" w:hint="eastAsia"/>
+          <w:sz w:val="18"/>
+          <w:szCs w:val="18"/>
+          <w:vertAlign w:val="superscript"/>
+        </w:rPr>
+        <w:t>2</w:t>
+      </w:r>
+      <w:r>
+        <w:rPr>
+          <w:rFonts w:ascii="굴림" w:hint="eastAsia"/>
+          <w:sz w:val="18"/>
+          <w:szCs w:val="18"/>
+        </w:rPr>
+        <w:t>당 2.5L/분 이상</w:t>
+      </w:r>
+    </w:p>
+    <w:p>
+      <w:pPr>
+        <w:pStyle w:val="a3"/>
+        <w:spacing w:after="80" w:line="288" w:lineRule="auto"/>
+        <w:ind w:left="632" w:hanging="632"/>
+        <w:jc w:val="left"/>
+      </w:pPr>
+      <w:r>
+        <w:rPr>
+          <w:rFonts w:ascii="굴림" w:hint="eastAsia"/>
+          <w:sz w:val="18"/>
+          <w:szCs w:val="18"/>
+        </w:rPr>
+        <w:t>    ② 표면적 1m</w:t>
+      </w:r>
+      <w:r>
+        <w:rPr>
+          <w:rFonts w:ascii="굴림" w:hint="eastAsia"/>
+          <w:sz w:val="18"/>
+          <w:szCs w:val="18"/>
+          <w:vertAlign w:val="superscript"/>
+        </w:rPr>
+        <w:t>2</w:t>
+      </w:r>
+      <w:r>
+        <w:rPr>
+          <w:rFonts w:ascii="굴림" w:hint="eastAsia"/>
+          <w:sz w:val="18"/>
+          <w:szCs w:val="18"/>
+        </w:rPr>
+        <w:t>당 3.5L/분 이상</w:t>
+      </w:r>
+    </w:p>
+    <w:p>
+      <w:pPr>
+        <w:pStyle w:val="a3"/>
+        <w:spacing w:after="80" w:line="288" w:lineRule="auto"/>
+        <w:ind w:left="632" w:hanging="632"/>
+        <w:jc w:val="left"/>
+      </w:pPr>
+      <w:r>
+        <w:rPr>
+          <w:rFonts w:ascii="굴림" w:hint="eastAsia"/>
+          <w:sz w:val="18"/>
+          <w:szCs w:val="18"/>
+        </w:rPr>
+        <w:t>    ③ 표면적 1m</w:t>
+      </w:r>
+      <w:r>
+        <w:rPr>
+          <w:rFonts w:ascii="굴림" w:hint="eastAsia"/>
+          <w:sz w:val="18"/>
+          <w:szCs w:val="18"/>
+          <w:vertAlign w:val="superscript"/>
+        </w:rPr>
+        <w:t>2</w:t>
+      </w:r>
+      <w:r>
+        <w:rPr>
+          <w:rFonts w:ascii="굴림" w:hint="eastAsia"/>
+          <w:sz w:val="18"/>
+          <w:szCs w:val="18"/>
+        </w:rPr>
+        <w:t>당 5L/분 이상</w:t>
+      </w:r>
+    </w:p>
+    <w:p>
+      <w:pPr>
+        <w:pStyle w:val="a3"/>
+        <w:spacing w:after="80" w:line="288" w:lineRule="auto"/>
+        <w:ind w:left="632" w:hanging="632"/>
+        <w:jc w:val="left"/>
+      </w:pPr>
+      <w:r>
+        <w:rPr>
+          <w:rFonts w:ascii="굴림" w:hint="eastAsia"/>
+          <w:sz w:val="18"/>
+          <w:szCs w:val="18"/>
+        </w:rPr>
+        <w:t>    ④ 표면적 1m</w:t>
+      </w:r>
+      <w:r>
+        <w:rPr>
+          <w:rFonts w:ascii="굴림" w:hint="eastAsia"/>
+          <w:sz w:val="18"/>
+          <w:szCs w:val="18"/>
+          <w:vertAlign w:val="superscript"/>
+        </w:rPr>
+        <w:t>2</w:t>
+      </w:r>
+      <w:r>
+        <w:rPr>
+          <w:rFonts w:ascii="굴림" w:hint="eastAsia"/>
+          <w:sz w:val="18"/>
+          <w:szCs w:val="18"/>
+        </w:rPr>
+        <w:t>당 8L/분 이상</w:t>
       </w:r>
     </w:p>
     <w:p>
@@ -7049,58 +6095,7 @@
           <w:sz w:val="18"/>
           <w:szCs w:val="18"/>
         </w:rPr>
-        <w:t>72. 특정설비에 설치하는 플랜지이음매로 허브플랜지를 사용하지 않아도 되는 것은?</w:t>
-      </w:r>
-    </w:p>
-    <w:p>
-      <w:r>
-        <w:rPr>
-          <w:rFonts w:ascii="굴림" w:hint="eastAsia"/>
-          <w:sz w:val="18"/>
-          <w:szCs w:val="18"/>
-        </w:rPr>
-        <w:t>[choice]</w:t>
-      </w:r>
-    </w:p>
-    <w:p>
-      <w:r>
-        <w:rPr>
-          <w:rFonts w:ascii="굴림" w:hint="eastAsia"/>
-          <w:sz w:val="18"/>
-          <w:szCs w:val="18"/>
-        </w:rPr>
-        <w:t>① 설계압력이 2.5 MPa 인 특정설비</w:t>
-      </w:r>
-    </w:p>
-    <w:p>
-      <w:pPr>
-        <w:pStyle w:val="a3"/>
-        <w:spacing w:after="80" w:line="288" w:lineRule="auto"/>
-        <w:jc w:val="left"/>
-      </w:pPr>
-      <w:r>
-        <w:rPr>
-          <w:rFonts w:ascii="굴림" w:hint="eastAsia"/>
-          <w:sz w:val="18"/>
-          <w:szCs w:val="18"/>
-        </w:rPr>
-        <w:t>    ② 설계압력이 3.0 MPa 인 특정설비</w:t>
-      </w:r>
-    </w:p>
-    <w:p>
-      <w:pPr>
-        <w:pStyle w:val="a3"/>
-        <w:spacing w:after="80" w:line="288" w:lineRule="auto"/>
-        <w:ind w:left="632" w:hanging="632"/>
-        <w:jc w:val="left"/>
-      </w:pPr>
-      <w:r>
-        <w:rPr>
-          <w:rFonts w:ascii="굴림" w:hint="eastAsia"/>
-          <w:sz w:val="18"/>
-          <w:szCs w:val="18"/>
-        </w:rPr>
-        <w:t>    ③ 설계압력이 2.0 MPa 이고 플랜지의 호칭 내경이 260 mm 특정설비</w:t>
+        <w:t>74. 고압가스용 안전밸브 구조의 기준으로 틀린 것은?</w:t>
       </w:r>
     </w:p>
     <w:p>
@@ -7126,7 +6121,7 @@
           <w:sz w:val="18"/>
           <w:szCs w:val="18"/>
         </w:rPr>
-        <w:t>④</w:t>
+        <w:t>①</w:t>
       </w:r>
       <w:r>
         <w:rPr>
@@ -7144,7 +6139,55 @@
           <w:sz w:val="18"/>
           <w:szCs w:val="18"/>
         </w:rPr>
-        <w:t>설계압력이 1.0 MPa 이고 플랜지의 호칭 내경이 300 mm 특정설비</w:t>
+        <w:t>안전밸브는 그 일부가 파손되었을 때 분출되지 않는 구조로 한다.</w:t>
+      </w:r>
+    </w:p>
+    <w:p>
+      <w:pPr>
+        <w:pStyle w:val="a3"/>
+        <w:spacing w:after="80" w:line="288" w:lineRule="auto"/>
+        <w:ind w:left="632" w:hanging="632"/>
+        <w:jc w:val="left"/>
+      </w:pPr>
+      <w:r>
+        <w:rPr>
+          <w:rFonts w:ascii="굴림" w:hint="eastAsia"/>
+          <w:sz w:val="18"/>
+          <w:szCs w:val="18"/>
+        </w:rPr>
+        <w:t>    ② 스프링의 조정나사는 자유로이 헐거워지지 않는 구조로 한다.</w:t>
+      </w:r>
+    </w:p>
+    <w:p>
+      <w:pPr>
+        <w:pStyle w:val="a3"/>
+        <w:spacing w:after="80" w:line="288" w:lineRule="auto"/>
+        <w:ind w:left="632" w:hanging="632"/>
+        <w:jc w:val="left"/>
+      </w:pPr>
+      <w:r>
+        <w:rPr>
+          <w:rFonts w:ascii="굴림" w:hint="eastAsia"/>
+          <w:sz w:val="18"/>
+          <w:szCs w:val="18"/>
+        </w:rPr>
+        <w:t>    ③ 안전밸브는 압력을 마음대로 조정할 수 없도록 봉인할 수 있는 구조로 한다.</w:t>
+      </w:r>
+    </w:p>
+    <w:p>
+      <w:pPr>
+        <w:pStyle w:val="a3"/>
+        <w:spacing w:after="80" w:line="288" w:lineRule="auto"/>
+        <w:ind w:left="632" w:hanging="632"/>
+        <w:jc w:val="left"/>
+      </w:pPr>
+      <w:r>
+        <w:rPr>
+          <w:rFonts w:ascii="굴림" w:hint="eastAsia"/>
+          <w:sz w:val="18"/>
+          <w:szCs w:val="18"/>
+        </w:rPr>
+        <w:t>    ④ 가연성 또는 독성가스용의 안전밸브는 개방형을 사용하지 않는다.</w:t>
       </w:r>
     </w:p>
     <w:p>
@@ -7167,27 +6210,7 @@
           <w:sz w:val="18"/>
           <w:szCs w:val="18"/>
         </w:rPr>
-        <w:t>73. 고압가스 특정제조시설에서 준내화구조 액화가스 저장탱크 온도상승방지설비 설치와 관련한 물분무살수장치 설치기준으로 적합한 것은?</w:t>
-      </w:r>
-    </w:p>
-    <w:p>
-      <w:r>
-        <w:rPr>
-          <w:rFonts w:ascii="굴림" w:hint="eastAsia"/>
-          <w:sz w:val="18"/>
-          <w:szCs w:val="18"/>
-        </w:rPr>
-        <w:t>[choice]</w:t>
-      </w:r>
-    </w:p>
-    <w:p>
-      <w:r>
-        <w:rPr>
-          <w:rFonts w:ascii="굴림" w:hint="eastAsia"/>
-          <w:sz w:val="18"/>
-          <w:szCs w:val="18"/>
-        </w:rPr>
-        <w:t>① 표면적 1m2당 2.5L/분 이상</w:t>
+        <w:t>75. 용기의 도색 및 표시에 대한 설명으로 틀린 것은?</w:t>
       </w:r>
     </w:p>
     <w:p>
@@ -7203,24 +6226,7 @@
           <w:sz w:val="18"/>
           <w:szCs w:val="18"/>
         </w:rPr>
-        <w:t>    ② 표면적 1m</w:t>
-      </w:r>
-      <w:r>
-        <w:rPr>
-          <w:rFonts w:ascii="굴림" w:hint="eastAsia"/>
-          <w:sz w:val="18"/>
-          <w:szCs w:val="18"/>
-          <w:vertAlign w:val="superscript"/>
-        </w:rPr>
-        <w:t>2</w:t>
-      </w:r>
-      <w:r>
-        <w:rPr>
-          <w:rFonts w:ascii="굴림" w:hint="eastAsia"/>
-          <w:sz w:val="18"/>
-          <w:szCs w:val="18"/>
-        </w:rPr>
-        <w:t>당 3.5L/분 이상</w:t>
+        <w:t>    ① 가연성가스 용기는 빨간색 테두리에 검정색 불꽃모양으로 표시한다.</w:t>
       </w:r>
     </w:p>
     <w:p>
@@ -7236,24 +6242,7 @@
           <w:sz w:val="18"/>
           <w:szCs w:val="18"/>
         </w:rPr>
-        <w:t>    ③ 표면적 1m</w:t>
-      </w:r>
-      <w:r>
-        <w:rPr>
-          <w:rFonts w:ascii="굴림" w:hint="eastAsia"/>
-          <w:sz w:val="18"/>
-          <w:szCs w:val="18"/>
-          <w:vertAlign w:val="superscript"/>
-        </w:rPr>
-        <w:t>2</w:t>
-      </w:r>
-      <w:r>
-        <w:rPr>
-          <w:rFonts w:ascii="굴림" w:hint="eastAsia"/>
-          <w:sz w:val="18"/>
-          <w:szCs w:val="18"/>
-        </w:rPr>
-        <w:t>당 5L/분 이상</w:t>
+        <w:t>    ② 내용적 2L 미만의 용기는 제조자가 정하는 바에 의한다.</w:t>
       </w:r>
     </w:p>
     <w:p>
@@ -7269,24 +6258,51 @@
           <w:sz w:val="18"/>
           <w:szCs w:val="18"/>
         </w:rPr>
-        <w:t>    ④ 표면적 1m</w:t>
-      </w:r>
-      <w:r>
-        <w:rPr>
-          <w:rFonts w:ascii="굴림" w:hint="eastAsia"/>
-          <w:sz w:val="18"/>
-          <w:szCs w:val="18"/>
-          <w:vertAlign w:val="superscript"/>
-        </w:rPr>
-        <w:t>2</w:t>
-      </w:r>
-      <w:r>
-        <w:rPr>
-          <w:rFonts w:ascii="굴림" w:hint="eastAsia"/>
-          <w:sz w:val="18"/>
-          <w:szCs w:val="18"/>
-        </w:rPr>
-        <w:t>당 8L/분 이상</w:t>
+        <w:t>    ③ 독성가스 용기는 빨간색 테두리에 검정색 해골모양으로 표시한다.</w:t>
+      </w:r>
+    </w:p>
+    <w:p>
+      <w:pPr>
+        <w:pStyle w:val="a3"/>
+        <w:spacing w:after="80" w:line="288" w:lineRule="auto"/>
+        <w:ind w:left="632" w:hanging="632"/>
+        <w:jc w:val="left"/>
+      </w:pPr>
+      <w:r>
+        <w:rPr>
+          <w:rFonts w:ascii="굴림" w:hint="eastAsia"/>
+          <w:sz w:val="18"/>
+          <w:szCs w:val="18"/>
+        </w:rPr>
+        <w:t>    </w:t>
+      </w:r>
+      <w:r>
+        <w:rPr>
+          <w:rFonts w:ascii="MS Mincho" w:eastAsia="MS Mincho" w:hAnsi="MS Mincho" w:cs="MS Mincho" w:hint="eastAsia"/>
+          <w:b w:val="0"/>
+          <w:bCs/>
+          <w:sz w:val="18"/>
+          <w:szCs w:val="18"/>
+        </w:rPr>
+        <w:t>④</w:t>
+      </w:r>
+      <w:r>
+        <w:rPr>
+          <w:rFonts w:ascii="굴림" w:hint="eastAsia"/>
+          <w:b/>
+          <w:bCs/>
+          <w:sz w:val="18"/>
+          <w:szCs w:val="18"/>
+        </w:rPr>
+        <w:t> </w:t>
+      </w:r>
+      <w:r>
+        <w:rPr>
+          <w:rFonts w:ascii="굴림" w:hint="eastAsia"/>
+          <w:sz w:val="18"/>
+          <w:szCs w:val="18"/>
+        </w:rPr>
+        <w:t>선박용 LPG 용기는 용기의 하단부에 2cm의 백색 띠를 한 줄로 표시한다.</w:t>
       </w:r>
     </w:p>
     <w:p>
@@ -7309,75 +6325,27 @@
           <w:sz w:val="18"/>
           <w:szCs w:val="18"/>
         </w:rPr>
-        <w:t>74. 고압가스용 안전밸브 구조의 기준으로 틀린 것은?</w:t>
-      </w:r>
-    </w:p>
-    <w:p>
-      <w:r>
-        <w:rPr>
-          <w:rFonts w:ascii="굴림" w:hint="eastAsia"/>
-          <w:sz w:val="18"/>
-          <w:szCs w:val="18"/>
-        </w:rPr>
-        <w:t>[choice]</w:t>
-      </w:r>
-    </w:p>
-    <w:p>
-      <w:r>
-        <w:rPr>
-          <w:rFonts w:ascii="굴림" w:hint="eastAsia"/>
-          <w:sz w:val="18"/>
-          <w:szCs w:val="18"/>
-        </w:rPr>
-        <w:t>① 안전밸브는 그 일부가 파손되었을 때 분출되지 않는 구조로 한다.</w:t>
-      </w:r>
-    </w:p>
-    <w:p>
-      <w:pPr>
-        <w:pStyle w:val="a3"/>
-        <w:spacing w:after="80" w:line="288" w:lineRule="auto"/>
-        <w:ind w:left="632" w:hanging="632"/>
-        <w:jc w:val="left"/>
-      </w:pPr>
-      <w:r>
-        <w:rPr>
-          <w:rFonts w:ascii="굴림" w:hint="eastAsia"/>
-          <w:sz w:val="18"/>
-          <w:szCs w:val="18"/>
-        </w:rPr>
-        <w:t>    ② 스프링의 조정나사는 자유로이 헐거워지지 않는 구조로 한다.</w:t>
-      </w:r>
-    </w:p>
-    <w:p>
-      <w:pPr>
-        <w:pStyle w:val="a3"/>
-        <w:spacing w:after="80" w:line="288" w:lineRule="auto"/>
-        <w:ind w:left="632" w:hanging="632"/>
-        <w:jc w:val="left"/>
-      </w:pPr>
-      <w:r>
-        <w:rPr>
-          <w:rFonts w:ascii="굴림" w:hint="eastAsia"/>
-          <w:sz w:val="18"/>
-          <w:szCs w:val="18"/>
-        </w:rPr>
-        <w:t>    ③ 안전밸브는 압력을 마음대로 조정할 수 없도록 봉인할 수 있는 구조로 한다.</w:t>
-      </w:r>
-    </w:p>
-    <w:p>
-      <w:pPr>
-        <w:pStyle w:val="a3"/>
-        <w:spacing w:after="80" w:line="288" w:lineRule="auto"/>
-        <w:ind w:left="632" w:hanging="632"/>
-        <w:jc w:val="left"/>
-      </w:pPr>
-      <w:r>
-        <w:rPr>
-          <w:rFonts w:ascii="굴림" w:hint="eastAsia"/>
-          <w:sz w:val="18"/>
-          <w:szCs w:val="18"/>
-        </w:rPr>
-        <w:t>    ④ 가연성 또는 독성가스용의 안전밸브는 개방형을 사용하지 않는다.</w:t>
+        <w:t>76. 고압가스 설비 중 플레어스택의 설치 높이는 플레어스택 바로 밑의 지표면에 미치는 복사열이 얼마 이하로 되도록 하여야 하는가?</w:t>
+      </w:r>
+    </w:p>
+    <w:p>
+      <w:r>
+        <w:t>① 2000 kcal/m2·h</w:t>
+      </w:r>
+    </w:p>
+    <w:p>
+      <w:r>
+        <w:t>② 3000 kcal/m2·h</w:t>
+      </w:r>
+    </w:p>
+    <w:p>
+      <w:r>
+        <w:t>③ 4000 kcal/m2·h</w:t>
+      </w:r>
+    </w:p>
+    <w:p>
+      <w:r>
+        <w:t>④ 5000 kcal/m2·h</w:t>
       </w:r>
     </w:p>
     <w:p>
@@ -7400,27 +6368,136 @@
           <w:sz w:val="18"/>
           <w:szCs w:val="18"/>
         </w:rPr>
-        <w:t>75. 용기의 도색 및 표시에 대한 설명으로 틀린 것은?</w:t>
-      </w:r>
-    </w:p>
-    <w:p>
-      <w:r>
-        <w:rPr>
-          <w:rFonts w:ascii="굴림" w:hint="eastAsia"/>
-          <w:sz w:val="18"/>
-          <w:szCs w:val="18"/>
-        </w:rPr>
-        <w:t>[choice]</w:t>
-      </w:r>
-    </w:p>
-    <w:p>
-      <w:r>
-        <w:rPr>
-          <w:rFonts w:ascii="굴림" w:hint="eastAsia"/>
-          <w:sz w:val="18"/>
-          <w:szCs w:val="18"/>
-        </w:rPr>
-        <w:t>① 가연성가스 용기는 빨간색 테두리에 검정색 불꽃모양으로 표시한다.</w:t>
+        <w:t>77. 고압가스제조시설 사업소에서 안전관리자가 상주하는 현장사무소 상호간에 설치하는 통신설비가 아닌 것은?</w:t>
+      </w:r>
+    </w:p>
+    <w:p>
+      <w:r>
+        <w:t>① 인터폰</w:t>
+      </w:r>
+    </w:p>
+    <w:p>
+      <w:r>
+        <w:t>② 페이징설비</w:t>
+      </w:r>
+    </w:p>
+    <w:p>
+      <w:r>
+        <w:t>③ 휴대용확성기</w:t>
+      </w:r>
+    </w:p>
+    <w:p>
+      <w:r>
+        <w:t>④ 구내방송설비</w:t>
+      </w:r>
+    </w:p>
+    <w:p>
+      <w:r>
+        <w:t>&lt;&lt;&lt;QUESTION&gt;&gt;&gt;</w:t>
+      </w:r>
+    </w:p>
+    <w:p>
+      <w:pPr>
+        <w:pStyle w:val="a3"/>
+        <w:spacing w:before="200" w:after="80" w:line="288" w:lineRule="auto"/>
+        <w:ind w:left="356" w:hanging="356"/>
+        <w:jc w:val="left"/>
+      </w:pPr>
+      <w:r>
+        <w:rPr>
+          <w:rFonts w:ascii="굴림" w:hint="eastAsia"/>
+          <w:b/>
+          <w:bCs/>
+          <w:sz w:val="18"/>
+          <w:szCs w:val="18"/>
+        </w:rPr>
+        <w:t>78. 불화수소에 대한 설명으로 틀린 것은?</w:t>
+      </w:r>
+    </w:p>
+    <w:p>
+      <w:r>
+        <w:t>① 강산이다.</w:t>
+      </w:r>
+    </w:p>
+    <w:p>
+      <w:r>
+        <w:t>② 황색기체이다.</w:t>
+      </w:r>
+    </w:p>
+    <w:p>
+      <w:r>
+        <w:t>③ 불연성기체이다.</w:t>
+      </w:r>
+    </w:p>
+    <w:p>
+      <w:r>
+        <w:t>④ 자극적 냄새가 난다.</w:t>
+      </w:r>
+    </w:p>
+    <w:p>
+      <w:r>
+        <w:t>&lt;&lt;&lt;QUESTION&gt;&gt;&gt;</w:t>
+      </w:r>
+    </w:p>
+    <w:p>
+      <w:pPr>
+        <w:pStyle w:val="a3"/>
+        <w:spacing w:before="200" w:after="80" w:line="288" w:lineRule="auto"/>
+        <w:ind w:left="356" w:hanging="356"/>
+        <w:jc w:val="left"/>
+      </w:pPr>
+      <w:r>
+        <w:rPr>
+          <w:rFonts w:ascii="굴림" w:hint="eastAsia"/>
+          <w:b/>
+          <w:bCs/>
+          <w:sz w:val="18"/>
+          <w:szCs w:val="18"/>
+        </w:rPr>
+        <w:t>79. 액화 조연성가스를 차량에 적재운반하려고 한다. 운반책임자를 동승시켜야 할 기준은?</w:t>
+      </w:r>
+    </w:p>
+    <w:p>
+      <w:r>
+        <w:t>① 1000 kg 이상</w:t>
+      </w:r>
+    </w:p>
+    <w:p>
+      <w:r>
+        <w:t>② 3000 kg 이상</w:t>
+      </w:r>
+    </w:p>
+    <w:p>
+      <w:r>
+        <w:t>③ 6000 kg 이상</w:t>
+      </w:r>
+    </w:p>
+    <w:p>
+      <w:r>
+        <w:t>④ 12000 kg 이상</w:t>
+      </w:r>
+    </w:p>
+    <w:p>
+      <w:r>
+        <w:t>&lt;&lt;&lt;QUESTION&gt;&gt;&gt;</w:t>
+      </w:r>
+    </w:p>
+    <w:p>
+      <w:pPr>
+        <w:pStyle w:val="a3"/>
+        <w:spacing w:before="200" w:after="80" w:line="288" w:lineRule="auto"/>
+        <w:ind w:left="356" w:hanging="356"/>
+        <w:jc w:val="left"/>
+      </w:pPr>
+      <w:r>
+        <w:rPr>
+          <w:rFonts w:ascii="굴림" w:hint="eastAsia"/>
+          <w:b/>
+          <w:bCs/>
+          <w:sz w:val="18"/>
+          <w:szCs w:val="18"/>
+        </w:rPr>
+        <w:t>80. 고압가스 운반 중에 사고가 발생한 경우의 응급조치의 기준으로 틀린 것은?</w:t>
       </w:r>
     </w:p>
     <w:p>
@@ -7436,7 +6513,7 @@
           <w:sz w:val="18"/>
           <w:szCs w:val="18"/>
         </w:rPr>
-        <w:t>    ② 내용적 2L 미만의 용기는 제조자가 정하는 바에 의한다.</w:t>
+        <w:t>    ① 부근의 화기를 없앤다.</w:t>
       </w:r>
     </w:p>
     <w:p>
@@ -7452,7 +6529,22 @@
           <w:sz w:val="18"/>
           <w:szCs w:val="18"/>
         </w:rPr>
-        <w:t>    ③ 독성가스 용기는 빨간색 테두리에 검정색 해골모양으로 표시한다.</w:t>
+        <w:t>    ② 독성가스가 누출된 경우에는 가스를 제독한다.</w:t>
+      </w:r>
+    </w:p>
+    <w:p>
+      <w:pPr>
+        <w:pStyle w:val="a3"/>
+        <w:spacing w:after="80" w:line="288" w:lineRule="auto"/>
+        <w:jc w:val="left"/>
+      </w:pPr>
+      <w:r>
+        <w:rPr>
+          <w:rFonts w:ascii="굴림" w:hint="eastAsia"/>
+          <w:sz w:val="18"/>
+          <w:szCs w:val="18"/>
+        </w:rPr>
+        <w:t>    ③ 비상연락망에 따라 관계업소에 원조를 의뢰한다.</w:t>
       </w:r>
     </w:p>
     <w:p>
@@ -7496,7 +6588,28 @@
           <w:sz w:val="18"/>
           <w:szCs w:val="18"/>
         </w:rPr>
-        <w:t>선박용 LPG 용기는 용기의 하단부에 2cm의 백색 띠를 한 줄로 표시한다.</w:t>
+        <w:t>착화된 경우 용기파열 등의 위험이 있다고 인정될 때는 소화한다.</w:t>
+      </w:r>
+    </w:p>
+    <w:p>
+      <w:pPr>
+        <w:pStyle w:val="a3"/>
+        <w:spacing w:after="80" w:line="288" w:lineRule="auto"/>
+        <w:jc w:val="left"/>
+        <w:rPr>
+          <w:sz w:val="18"/>
+          <w:szCs w:val="18"/>
+        </w:rPr>
+      </w:pPr>
+    </w:p>
+    <w:p>
+      <w:pPr>
+        <w:pStyle w:val="a3"/>
+        <w:spacing w:line="288" w:lineRule="auto"/>
+        <w:jc w:val="center"/>
+      </w:pPr>
+      <w:r>
+        <w:t>(Subject) 5과목 : 가스계측기기 (Subject)</w:t>
       </w:r>
     </w:p>
     <w:p>
@@ -7519,34 +6632,196 @@
           <w:sz w:val="18"/>
           <w:szCs w:val="18"/>
         </w:rPr>
-        <w:t>76. 고압가스 설비 중 플레어스택의 설치 높이는 플레어스택 바로 밑의 지표면에 미치는 복사열이 얼마 이하로 되도록 하여야 하는가?</w:t>
-      </w:r>
-    </w:p>
-    <w:p>
-      <w:r>
-        <w:rPr>
-          <w:rFonts w:ascii="굴림" w:hint="eastAsia"/>
-          <w:sz w:val="18"/>
-          <w:szCs w:val="18"/>
-        </w:rPr>
-        <w:t>[choice]</w:t>
-      </w:r>
-    </w:p>
-    <w:p>
-      <w:r>
-        <w:rPr>
-          <w:rFonts w:ascii="굴림" w:hint="eastAsia"/>
-          <w:sz w:val="18"/>
-          <w:szCs w:val="18"/>
-        </w:rPr>
-        <w:t>① 2000 kcal/m2·h	② 3000 kcal/m2·h</w:t>
-      </w:r>
-    </w:p>
-    <w:p>
-      <w:pPr>
-        <w:pStyle w:val="a3"/>
-        <w:spacing w:after="80" w:line="288" w:lineRule="auto"/>
-        <w:ind w:left="3470" w:hanging="3470"/>
+        <w:t>81. 단위계의 종류가 아닌 것은?</w:t>
+      </w:r>
+    </w:p>
+    <w:p>
+      <w:r>
+        <w:t>① 절대단위계</w:t>
+      </w:r>
+    </w:p>
+    <w:p>
+      <w:r>
+        <w:t>②실제단위계</w:t>
+      </w:r>
+    </w:p>
+    <w:p>
+      <w:r>
+        <w:t>③ 중력단위계</w:t>
+      </w:r>
+    </w:p>
+    <w:p>
+      <w:r>
+        <w:t>④ 공학단위계</w:t>
+      </w:r>
+    </w:p>
+    <w:p>
+      <w:r>
+        <w:t>&lt;&lt;&lt;QUESTION&gt;&gt;&gt;</w:t>
+      </w:r>
+    </w:p>
+    <w:p>
+      <w:pPr>
+        <w:pStyle w:val="a3"/>
+        <w:spacing w:before="200" w:after="80" w:line="288" w:lineRule="auto"/>
+        <w:ind w:left="356" w:hanging="356"/>
+        <w:jc w:val="left"/>
+      </w:pPr>
+      <w:r>
+        <w:rPr>
+          <w:rFonts w:ascii="굴림" w:hint="eastAsia"/>
+          <w:b/>
+          <w:bCs/>
+          <w:sz w:val="18"/>
+          <w:szCs w:val="18"/>
+        </w:rPr>
+        <w:t>82. 5 kgf/cm</w:t>
+      </w:r>
+      <w:r>
+        <w:rPr>
+          <w:rFonts w:ascii="굴림" w:hint="eastAsia"/>
+          <w:b/>
+          <w:bCs/>
+          <w:sz w:val="18"/>
+          <w:szCs w:val="18"/>
+          <w:vertAlign w:val="superscript"/>
+        </w:rPr>
+        <w:t>2</w:t>
+      </w:r>
+      <w:r>
+        <w:rPr>
+          <w:rFonts w:ascii="굴림" w:hint="eastAsia"/>
+          <w:b/>
+          <w:bCs/>
+          <w:sz w:val="18"/>
+          <w:szCs w:val="18"/>
+        </w:rPr>
+        <w:t>는 약 몇 mAq 인가?</w:t>
+      </w:r>
+    </w:p>
+    <w:p>
+      <w:r>
+        <w:t>① 0.5</w:t>
+      </w:r>
+    </w:p>
+    <w:p>
+      <w:r>
+        <w:t>② 5</w:t>
+      </w:r>
+    </w:p>
+    <w:p>
+      <w:r>
+        <w:t>③ 50</w:t>
+      </w:r>
+    </w:p>
+    <w:p>
+      <w:r>
+        <w:t>④ 500</w:t>
+      </w:r>
+    </w:p>
+    <w:p>
+      <w:r>
+        <w:t>&lt;&lt;&lt;QUESTION&gt;&gt;&gt;</w:t>
+      </w:r>
+    </w:p>
+    <w:p>
+      <w:pPr>
+        <w:pStyle w:val="a3"/>
+        <w:spacing w:before="200" w:after="80" w:line="288" w:lineRule="auto"/>
+        <w:ind w:left="356" w:hanging="356"/>
+        <w:jc w:val="left"/>
+      </w:pPr>
+      <w:r>
+        <w:rPr>
+          <w:rFonts w:ascii="굴림" w:hint="eastAsia"/>
+          <w:b/>
+          <w:bCs/>
+          <w:sz w:val="18"/>
+          <w:szCs w:val="18"/>
+        </w:rPr>
+        <w:t>83. 열팽창계수가 다른 두 금속을 붙여서 온도에 따라 휘어지는 정도의 차이로 온도를 측정하는 온도계는?</w:t>
+      </w:r>
+    </w:p>
+    <w:p>
+      <w:r>
+        <w:t>① 저항온도계</w:t>
+      </w:r>
+    </w:p>
+    <w:p>
+      <w:r>
+        <w:t>② 바이메탈온도계</w:t>
+      </w:r>
+    </w:p>
+    <w:p>
+      <w:r>
+        <w:t>③ 열전대온도계</w:t>
+      </w:r>
+    </w:p>
+    <w:p>
+      <w:r>
+        <w:t>④ 광고온계</w:t>
+      </w:r>
+    </w:p>
+    <w:p>
+      <w:r>
+        <w:t>&lt;&lt;&lt;QUESTION&gt;&gt;&gt;</w:t>
+      </w:r>
+    </w:p>
+    <w:p>
+      <w:pPr>
+        <w:pStyle w:val="a3"/>
+        <w:spacing w:before="200" w:after="80" w:line="288" w:lineRule="auto"/>
+        <w:ind w:left="356" w:hanging="356"/>
+        <w:jc w:val="left"/>
+      </w:pPr>
+      <w:r>
+        <w:rPr>
+          <w:rFonts w:ascii="굴림" w:hint="eastAsia"/>
+          <w:b/>
+          <w:bCs/>
+          <w:sz w:val="18"/>
+          <w:szCs w:val="18"/>
+        </w:rPr>
+        <w:t>84. 온도 계측기에 대한 설명으로 틀린 것은?</w:t>
+      </w:r>
+    </w:p>
+    <w:p>
+      <w:pPr>
+        <w:pStyle w:val="a3"/>
+        <w:spacing w:after="80" w:line="288" w:lineRule="auto"/>
+        <w:ind w:left="632" w:hanging="632"/>
+        <w:jc w:val="left"/>
+      </w:pPr>
+      <w:r>
+        <w:rPr>
+          <w:rFonts w:ascii="굴림" w:hint="eastAsia"/>
+          <w:sz w:val="18"/>
+          <w:szCs w:val="18"/>
+        </w:rPr>
+        <w:t>    ① 기체 온도계는 대표적인 1차 온도계이다.</w:t>
+      </w:r>
+    </w:p>
+    <w:p>
+      <w:pPr>
+        <w:pStyle w:val="a3"/>
+        <w:spacing w:after="80" w:line="288" w:lineRule="auto"/>
+        <w:ind w:left="632" w:hanging="632"/>
+        <w:jc w:val="left"/>
+      </w:pPr>
+      <w:r>
+        <w:rPr>
+          <w:rFonts w:ascii="굴림" w:hint="eastAsia"/>
+          <w:sz w:val="18"/>
+          <w:szCs w:val="18"/>
+        </w:rPr>
+        <w:t>    ② 접촉식의 온도계측에는 열팽창, 전기저항 변화 및 열기전력 등을 이용한다.</w:t>
+      </w:r>
+    </w:p>
+    <w:p>
+      <w:pPr>
+        <w:pStyle w:val="a3"/>
+        <w:spacing w:after="80" w:line="288" w:lineRule="auto"/>
+        <w:ind w:left="632" w:hanging="632"/>
         <w:jc w:val="left"/>
       </w:pPr>
       <w:r>
@@ -7583,52 +6858,23 @@
           <w:sz w:val="18"/>
           <w:szCs w:val="18"/>
         </w:rPr>
-        <w:t>4000 kcal/m</w:t>
-      </w:r>
-      <w:r>
-        <w:rPr>
-          <w:rFonts w:ascii="굴림" w:hint="eastAsia"/>
-          <w:sz w:val="18"/>
-          <w:szCs w:val="18"/>
-          <w:vertAlign w:val="superscript"/>
-        </w:rPr>
-        <w:t>2</w:t>
-      </w:r>
-      <w:r>
-        <w:rPr>
-          <w:rFonts w:ascii="굴림" w:hint="eastAsia"/>
-          <w:sz w:val="18"/>
-          <w:szCs w:val="18"/>
-        </w:rPr>
-        <w:t>·h</w:t>
-      </w:r>
-      <w:r>
-        <w:tab/>
-      </w:r>
-      <w:r>
-        <w:rPr>
-          <w:rFonts w:ascii="굴림" w:hint="eastAsia"/>
-          <w:sz w:val="18"/>
-          <w:szCs w:val="18"/>
-        </w:rPr>
-        <w:t>④ 5000 kcal/m</w:t>
-      </w:r>
-      <w:r>
-        <w:rPr>
-          <w:rFonts w:ascii="굴림" w:hint="eastAsia"/>
-          <w:sz w:val="18"/>
-          <w:szCs w:val="18"/>
-          <w:vertAlign w:val="superscript"/>
-        </w:rPr>
-        <w:t>2</w:t>
-      </w:r>
-      <w:r>
-        <w:rPr>
-          <w:rFonts w:ascii="굴림" w:hint="eastAsia"/>
-          <w:sz w:val="18"/>
-          <w:szCs w:val="18"/>
-        </w:rPr>
-        <w:t>·h</w:t>
+        <w:t>비접촉식 온도계는 방사온도계, 광온도계, 바이메탈 온도계 등이 있다.</w:t>
+      </w:r>
+    </w:p>
+    <w:p>
+      <w:pPr>
+        <w:pStyle w:val="a3"/>
+        <w:spacing w:after="80" w:line="288" w:lineRule="auto"/>
+        <w:ind w:left="632" w:hanging="632"/>
+        <w:jc w:val="left"/>
+      </w:pPr>
+      <w:r>
+        <w:rPr>
+          <w:rFonts w:ascii="굴림" w:hint="eastAsia"/>
+          <w:sz w:val="18"/>
+          <w:szCs w:val="18"/>
+        </w:rPr>
+        <w:t>    ④ 유리온도계는 수은을 봉입한 것과 유기성 액체를 봉입한 것 등으로 구분한다.</w:t>
       </w:r>
     </w:p>
     <w:p>
@@ -7651,44 +6897,217 @@
           <w:sz w:val="18"/>
           <w:szCs w:val="18"/>
         </w:rPr>
-        <w:t>77. 고압가스제조시설 사업소에서 안전관리자가 상주하는 현장사무소 상호간에 설치하는 통신설비가 아닌 것은?</w:t>
-      </w:r>
-    </w:p>
-    <w:p>
-      <w:r>
-        <w:rPr>
-          <w:rFonts w:ascii="굴림" w:hint="eastAsia"/>
-          <w:sz w:val="18"/>
-          <w:szCs w:val="18"/>
-        </w:rPr>
-        <w:t>[choice]</w:t>
-      </w:r>
-    </w:p>
-    <w:p>
-      <w:r>
-        <w:rPr>
-          <w:rFonts w:ascii="굴림" w:hint="eastAsia"/>
-          <w:sz w:val="18"/>
-          <w:szCs w:val="18"/>
-        </w:rPr>
-        <w:t>① 인터폰</w:t>
-      </w:r>
-    </w:p>
-    <w:p>
-      <w:r>
-        <w:rPr>
-          <w:rFonts w:ascii="굴림" w:hint="eastAsia"/>
-          <w:sz w:val="18"/>
-          <w:szCs w:val="18"/>
-        </w:rPr>
-        <w:t>② 페이징설비</w:t>
-      </w:r>
-    </w:p>
-    <w:p>
-      <w:pPr>
-        <w:pStyle w:val="a3"/>
-        <w:spacing w:after="80" w:line="288" w:lineRule="auto"/>
-        <w:ind w:left="3470" w:hanging="3470"/>
+        <w:t>85. 20℃에서 어떤 액체의 밀도를 측정하였다. 측정용기의 무게가 11.6125 g, 증류수를 채웠을때가 13.1682g, 시료 용액을 채웠을 때가 12.8749g 이라면 이 시료액체의 밀도는 약 몇 g/cm</w:t>
+      </w:r>
+      <w:r>
+        <w:rPr>
+          <w:rFonts w:ascii="굴림" w:hint="eastAsia"/>
+          <w:b/>
+          <w:bCs/>
+          <w:sz w:val="18"/>
+          <w:szCs w:val="18"/>
+          <w:vertAlign w:val="superscript"/>
+        </w:rPr>
+        <w:t>3</w:t>
+      </w:r>
+      <w:r>
+        <w:rPr>
+          <w:rFonts w:ascii="굴림" w:hint="eastAsia"/>
+          <w:b/>
+          <w:bCs/>
+          <w:sz w:val="18"/>
+          <w:szCs w:val="18"/>
+        </w:rPr>
+        <w:t> 인가? (단, 20℃에서 물의 밀도는 0.99823 g/cm</w:t>
+      </w:r>
+      <w:r>
+        <w:rPr>
+          <w:rFonts w:ascii="굴림" w:hint="eastAsia"/>
+          <w:b/>
+          <w:bCs/>
+          <w:sz w:val="18"/>
+          <w:szCs w:val="18"/>
+          <w:vertAlign w:val="superscript"/>
+        </w:rPr>
+        <w:t>3</w:t>
+      </w:r>
+      <w:r>
+        <w:rPr>
+          <w:rFonts w:ascii="굴림" w:hint="eastAsia"/>
+          <w:b/>
+          <w:bCs/>
+          <w:sz w:val="18"/>
+          <w:szCs w:val="18"/>
+        </w:rPr>
+        <w:t> 이다.)</w:t>
+      </w:r>
+    </w:p>
+    <w:p>
+      <w:r>
+        <w:t>① 0.791</w:t>
+      </w:r>
+    </w:p>
+    <w:p>
+      <w:r>
+        <w:t>② 0.801</w:t>
+      </w:r>
+    </w:p>
+    <w:p>
+      <w:r>
+        <w:t>③ 0.810</w:t>
+      </w:r>
+    </w:p>
+    <w:p>
+      <w:r>
+        <w:t>④ 0.820</w:t>
+      </w:r>
+    </w:p>
+    <w:p>
+      <w:r>
+        <w:t>&lt;&lt;&lt;QUESTION&gt;&gt;&gt;</w:t>
+      </w:r>
+    </w:p>
+    <w:p>
+      <w:pPr>
+        <w:pStyle w:val="a3"/>
+        <w:spacing w:before="200" w:after="80" w:line="288" w:lineRule="auto"/>
+        <w:ind w:left="356" w:hanging="356"/>
+        <w:jc w:val="left"/>
+      </w:pPr>
+      <w:r>
+        <w:rPr>
+          <w:rFonts w:ascii="굴림" w:hint="eastAsia"/>
+          <w:b/>
+          <w:bCs/>
+          <w:sz w:val="18"/>
+          <w:szCs w:val="18"/>
+        </w:rPr>
+        <w:t>86. 시험지에 의한 가스 검지법 중 시험지별 검지가스가 바르지 않게 연결된 것은?</w:t>
+      </w:r>
+    </w:p>
+    <w:p>
+      <w:r>
+        <w:t>① 연당지 - HCN</w:t>
+      </w:r>
+    </w:p>
+    <w:p>
+      <w:r>
+        <w:t>② KI전분지 - NO2</w:t>
+      </w:r>
+    </w:p>
+    <w:p>
+      <w:r>
+        <w:t>③ 염화파라듐지 - CO</w:t>
+      </w:r>
+    </w:p>
+    <w:p>
+      <w:r>
+        <w:t>④ 염화제일동 착염지 – C2H2</w:t>
+      </w:r>
+    </w:p>
+    <w:p>
+      <w:r>
+        <w:t>&lt;&lt;&lt;QUESTION&gt;&gt;&gt;</w:t>
+      </w:r>
+    </w:p>
+    <w:p>
+      <w:pPr>
+        <w:pStyle w:val="a3"/>
+        <w:spacing w:before="200" w:after="80" w:line="288" w:lineRule="auto"/>
+        <w:ind w:left="356" w:hanging="356"/>
+        <w:jc w:val="left"/>
+      </w:pPr>
+      <w:r>
+        <w:rPr>
+          <w:rFonts w:ascii="굴림" w:hint="eastAsia"/>
+          <w:b/>
+          <w:bCs/>
+          <w:sz w:val="18"/>
+          <w:szCs w:val="18"/>
+        </w:rPr>
+        <w:t>87. 물체의 탄성 변위량을 이용한 압력계가 아닌 것은?</w:t>
+      </w:r>
+    </w:p>
+    <w:p>
+      <w:r>
+        <w:t>① 부르동관 압력계</w:t>
+      </w:r>
+    </w:p>
+    <w:p>
+      <w:r>
+        <w:t>② 벨로우즈 압력계</w:t>
+      </w:r>
+    </w:p>
+    <w:p>
+      <w:r>
+        <w:t>③ 다이어프램 압력계</w:t>
+      </w:r>
+    </w:p>
+    <w:p>
+      <w:r>
+        <w:t>④ 링밸런스식 압력계</w:t>
+      </w:r>
+    </w:p>
+    <w:p>
+      <w:r>
+        <w:t>&lt;&lt;&lt;QUESTION&gt;&gt;&gt;</w:t>
+      </w:r>
+    </w:p>
+    <w:p>
+      <w:pPr>
+        <w:pStyle w:val="a3"/>
+        <w:spacing w:before="200" w:after="80" w:line="288" w:lineRule="auto"/>
+        <w:ind w:left="356" w:hanging="356"/>
+        <w:jc w:val="left"/>
+      </w:pPr>
+      <w:r>
+        <w:rPr>
+          <w:rFonts w:ascii="굴림" w:hint="eastAsia"/>
+          <w:b/>
+          <w:bCs/>
+          <w:sz w:val="18"/>
+          <w:szCs w:val="18"/>
+        </w:rPr>
+        <w:t>88. 자동조절계의 제어동작에 대한 설명으로 틀린 것은?</w:t>
+      </w:r>
+    </w:p>
+    <w:p>
+      <w:pPr>
+        <w:pStyle w:val="a3"/>
+        <w:spacing w:after="80" w:line="288" w:lineRule="auto"/>
+        <w:ind w:left="632" w:hanging="632"/>
+        <w:jc w:val="left"/>
+      </w:pPr>
+      <w:r>
+        <w:rPr>
+          <w:rFonts w:ascii="굴림" w:hint="eastAsia"/>
+          <w:sz w:val="18"/>
+          <w:szCs w:val="18"/>
+        </w:rPr>
+        <w:t>    ① 비례동작에 의한 조작신호의 변화를 적분동작만으로 일어나는데 필요한 시간을 적분시간이라고 한다.</w:t>
+      </w:r>
+    </w:p>
+    <w:p>
+      <w:pPr>
+        <w:pStyle w:val="a3"/>
+        <w:spacing w:after="80" w:line="288" w:lineRule="auto"/>
+        <w:ind w:left="632" w:hanging="632"/>
+        <w:jc w:val="left"/>
+      </w:pPr>
+      <w:r>
+        <w:rPr>
+          <w:rFonts w:ascii="굴림" w:hint="eastAsia"/>
+          <w:sz w:val="18"/>
+          <w:szCs w:val="18"/>
+        </w:rPr>
+        <w:t>    ② 조작신호가 동작신호의 미분값에 비례하는 것을 레이트 동작(rate action)이라고 한다.</w:t>
+      </w:r>
+    </w:p>
+    <w:p>
+      <w:pPr>
+        <w:pStyle w:val="a3"/>
+        <w:spacing w:after="80" w:line="288" w:lineRule="auto"/>
+        <w:ind w:left="632" w:hanging="632"/>
         <w:jc w:val="left"/>
       </w:pPr>
       <w:r>
@@ -7725,18 +7144,23 @@
           <w:sz w:val="18"/>
           <w:szCs w:val="18"/>
         </w:rPr>
-        <w:t>휴대용확성기</w:t>
-      </w:r>
-      <w:r>
-        <w:tab/>
-      </w:r>
-      <w:r>
-        <w:rPr>
-          <w:rFonts w:ascii="굴림" w:hint="eastAsia"/>
-          <w:sz w:val="18"/>
-          <w:szCs w:val="18"/>
-        </w:rPr>
-        <w:t>④ 구내방송설비</w:t>
+        <w:t>매분 당 미분동작에 의한 변화를 비례동작에 의한 변화로 나눈 값을 리셋율이라고 한다.</w:t>
+      </w:r>
+    </w:p>
+    <w:p>
+      <w:pPr>
+        <w:pStyle w:val="a3"/>
+        <w:spacing w:after="80" w:line="288" w:lineRule="auto"/>
+        <w:ind w:left="632" w:hanging="632"/>
+        <w:jc w:val="left"/>
+      </w:pPr>
+      <w:r>
+        <w:rPr>
+          <w:rFonts w:ascii="굴림" w:hint="eastAsia"/>
+          <w:sz w:val="18"/>
+          <w:szCs w:val="18"/>
+        </w:rPr>
+        <w:t>    ④ 미분동작에 의한 조작신호의 변화가 비례동작에 의한 변화와 같아질 때까지의 시간을 미분시간이라고 한다.</w:t>
       </w:r>
     </w:p>
     <w:p>
@@ -7759,64 +7183,99 @@
           <w:sz w:val="18"/>
           <w:szCs w:val="18"/>
         </w:rPr>
-        <w:t>78. 불화수소에 대한 설명으로 틀린 것은?</w:t>
-      </w:r>
-    </w:p>
-    <w:p>
-      <w:r>
-        <w:rPr>
-          <w:rFonts w:ascii="굴림" w:hint="eastAsia"/>
-          <w:sz w:val="18"/>
-          <w:szCs w:val="18"/>
-        </w:rPr>
-        <w:t>[choice]</w:t>
-      </w:r>
-    </w:p>
-    <w:p>
-      <w:r>
-        <w:rPr>
-          <w:rFonts w:ascii="굴림" w:hint="eastAsia"/>
-          <w:sz w:val="18"/>
-          <w:szCs w:val="18"/>
-        </w:rPr>
-        <w:t>① 강산이다.</w:t>
-      </w:r>
-    </w:p>
-    <w:p>
-      <w:r>
-        <w:rPr>
-          <w:rFonts w:ascii="굴림" w:hint="eastAsia"/>
-          <w:sz w:val="18"/>
-          <w:szCs w:val="18"/>
-        </w:rPr>
-        <w:t>② 황색기체이다.</w:t>
-      </w:r>
-    </w:p>
-    <w:p>
-      <w:pPr>
-        <w:pStyle w:val="a3"/>
-        <w:spacing w:after="80" w:line="288" w:lineRule="auto"/>
-        <w:ind w:left="3470" w:hanging="3470"/>
-        <w:jc w:val="left"/>
-      </w:pPr>
-      <w:r>
-        <w:rPr>
-          <w:rFonts w:ascii="굴림" w:hint="eastAsia"/>
-          <w:sz w:val="18"/>
-          <w:szCs w:val="18"/>
-        </w:rPr>
-        <w:t>    ③ 불연성기체이다.</w:t>
-      </w:r>
-      <w:r>
-        <w:tab/>
-      </w:r>
-      <w:r>
-        <w:rPr>
-          <w:rFonts w:ascii="굴림" w:hint="eastAsia"/>
-          <w:sz w:val="18"/>
-          <w:szCs w:val="18"/>
-        </w:rPr>
-        <w:t>④ 자극적 냄새가 난다.</w:t>
+        <w:t>89. 가스미터에 대한 설명 중 틀린 것은?</w:t>
+      </w:r>
+    </w:p>
+    <w:p>
+      <w:pPr>
+        <w:pStyle w:val="a3"/>
+        <w:spacing w:after="80" w:line="288" w:lineRule="auto"/>
+        <w:ind w:left="632" w:hanging="632"/>
+        <w:jc w:val="left"/>
+      </w:pPr>
+      <w:r>
+        <w:rPr>
+          <w:rFonts w:ascii="굴림" w:hint="eastAsia"/>
+          <w:sz w:val="18"/>
+          <w:szCs w:val="18"/>
+        </w:rPr>
+        <w:t>    ① 습식 가스미터는 측정이 정확하다.</w:t>
+      </w:r>
+    </w:p>
+    <w:p>
+      <w:pPr>
+        <w:pStyle w:val="a3"/>
+        <w:spacing w:after="80" w:line="288" w:lineRule="auto"/>
+        <w:ind w:left="632" w:hanging="632"/>
+        <w:jc w:val="left"/>
+      </w:pPr>
+      <w:r>
+        <w:rPr>
+          <w:rFonts w:ascii="굴림" w:hint="eastAsia"/>
+          <w:sz w:val="18"/>
+          <w:szCs w:val="18"/>
+        </w:rPr>
+        <w:t>    ② 다이어프램식 가스미터는 일반 가정용 측정에 적당하다.</w:t>
+      </w:r>
+    </w:p>
+    <w:p>
+      <w:pPr>
+        <w:pStyle w:val="a3"/>
+        <w:spacing w:after="80" w:line="288" w:lineRule="auto"/>
+        <w:ind w:left="632" w:hanging="632"/>
+        <w:jc w:val="left"/>
+      </w:pPr>
+      <w:r>
+        <w:rPr>
+          <w:rFonts w:ascii="굴림" w:hint="eastAsia"/>
+          <w:sz w:val="18"/>
+          <w:szCs w:val="18"/>
+        </w:rPr>
+        <w:t>    ③ 루트미터는 회전자식으로 고속회전이 가능하다.</w:t>
+      </w:r>
+    </w:p>
+    <w:p>
+      <w:pPr>
+        <w:pStyle w:val="a3"/>
+        <w:spacing w:after="80" w:line="288" w:lineRule="auto"/>
+        <w:ind w:left="632" w:hanging="632"/>
+        <w:jc w:val="left"/>
+      </w:pPr>
+      <w:r>
+        <w:rPr>
+          <w:rFonts w:ascii="굴림" w:hint="eastAsia"/>
+          <w:sz w:val="18"/>
+          <w:szCs w:val="18"/>
+        </w:rPr>
+        <w:t>    </w:t>
+      </w:r>
+      <w:r>
+        <w:rPr>
+          <w:rFonts w:ascii="MS Mincho" w:eastAsia="MS Mincho" w:hAnsi="MS Mincho" w:cs="MS Mincho" w:hint="eastAsia"/>
+          <w:b w:val="0"/>
+          <w:bCs/>
+          <w:sz w:val="18"/>
+          <w:szCs w:val="18"/>
+        </w:rPr>
+        <w:t>④</w:t>
+      </w:r>
+      <w:r>
+        <w:rPr>
+          <w:rFonts w:ascii="굴림" w:hint="eastAsia"/>
+          <w:b/>
+          <w:bCs/>
+          <w:sz w:val="18"/>
+          <w:szCs w:val="18"/>
+        </w:rPr>
+        <w:t> </w:t>
+      </w:r>
+      <w:r>
+        <w:rPr>
+          <w:rFonts w:ascii="굴림" w:hint="eastAsia"/>
+          <w:sz w:val="18"/>
+          <w:szCs w:val="18"/>
+        </w:rPr>
+        <w:t>오리피스미터는 압력손실이 없어 가스량 측정이 정확하다.</w:t>
       </w:r>
     </w:p>
     <w:p>
@@ -7839,125 +7298,7 @@
           <w:sz w:val="18"/>
           <w:szCs w:val="18"/>
         </w:rPr>
-        <w:t>79. 액화 조연성가스를 차량에 적재운반하려고 한다. 운반책임자를 동승시켜야 할 기준은?</w:t>
-      </w:r>
-    </w:p>
-    <w:p>
-      <w:r>
-        <w:rPr>
-          <w:rFonts w:ascii="굴림" w:hint="eastAsia"/>
-          <w:sz w:val="18"/>
-          <w:szCs w:val="18"/>
-        </w:rPr>
-        <w:t>[choice]</w:t>
-      </w:r>
-    </w:p>
-    <w:p>
-      <w:r>
-        <w:rPr>
-          <w:rFonts w:ascii="굴림" w:hint="eastAsia"/>
-          <w:sz w:val="18"/>
-          <w:szCs w:val="18"/>
-        </w:rPr>
-        <w:t>① 1000 kg 이상	② 3000 kg 이상</w:t>
-      </w:r>
-    </w:p>
-    <w:p>
-      <w:pPr>
-        <w:pStyle w:val="a3"/>
-        <w:spacing w:after="80" w:line="288" w:lineRule="auto"/>
-        <w:ind w:left="3470" w:hanging="3470"/>
-        <w:jc w:val="left"/>
-      </w:pPr>
-      <w:r>
-        <w:rPr>
-          <w:rFonts w:ascii="굴림" w:hint="eastAsia"/>
-          <w:sz w:val="18"/>
-          <w:szCs w:val="18"/>
-        </w:rPr>
-        <w:t>    </w:t>
-      </w:r>
-      <w:r>
-        <w:rPr>
-          <w:rFonts w:ascii="MS Mincho" w:eastAsia="MS Mincho" w:hAnsi="MS Mincho" w:cs="MS Mincho" w:hint="eastAsia"/>
-          <w:b w:val="0"/>
-          <w:bCs/>
-          <w:sz w:val="18"/>
-          <w:szCs w:val="18"/>
-        </w:rPr>
-        <w:t>③</w:t>
-      </w:r>
-      <w:r>
-        <w:rPr>
-          <w:rFonts w:ascii="굴림" w:hint="eastAsia"/>
-          <w:b/>
-          <w:bCs/>
-          <w:sz w:val="18"/>
-          <w:szCs w:val="18"/>
-        </w:rPr>
-        <w:t> </w:t>
-      </w:r>
-      <w:r>
-        <w:rPr>
-          <w:rFonts w:ascii="굴림" w:hint="eastAsia"/>
-          <w:sz w:val="18"/>
-          <w:szCs w:val="18"/>
-        </w:rPr>
-        <w:t>6000 kg 이상</w:t>
-      </w:r>
-      <w:r>
-        <w:tab/>
-      </w:r>
-      <w:r>
-        <w:rPr>
-          <w:rFonts w:ascii="굴림" w:hint="eastAsia"/>
-          <w:sz w:val="18"/>
-          <w:szCs w:val="18"/>
-        </w:rPr>
-        <w:t>④ 12000 kg 이상</w:t>
-      </w:r>
-    </w:p>
-    <w:p>
-      <w:r>
-        <w:t>&lt;&lt;&lt;QUESTION&gt;&gt;&gt;</w:t>
-      </w:r>
-    </w:p>
-    <w:p>
-      <w:pPr>
-        <w:pStyle w:val="a3"/>
-        <w:spacing w:before="200" w:after="80" w:line="288" w:lineRule="auto"/>
-        <w:ind w:left="356" w:hanging="356"/>
-        <w:jc w:val="left"/>
-      </w:pPr>
-      <w:r>
-        <w:rPr>
-          <w:rFonts w:ascii="굴림" w:hint="eastAsia"/>
-          <w:b/>
-          <w:bCs/>
-          <w:sz w:val="18"/>
-          <w:szCs w:val="18"/>
-        </w:rPr>
-        <w:t>80. 고압가스 운반 중에 사고가 발생한 경우의 응급조치의 기준으로 틀린 것은?</w:t>
-      </w:r>
-    </w:p>
-    <w:p>
-      <w:r>
-        <w:rPr>
-          <w:rFonts w:ascii="굴림" w:hint="eastAsia"/>
-          <w:sz w:val="18"/>
-          <w:szCs w:val="18"/>
-        </w:rPr>
-        <w:t>[choice]</w:t>
-      </w:r>
-    </w:p>
-    <w:p>
-      <w:r>
-        <w:rPr>
-          <w:rFonts w:ascii="굴림" w:hint="eastAsia"/>
-          <w:sz w:val="18"/>
-          <w:szCs w:val="18"/>
-        </w:rPr>
-        <w:t>① 부근의 화기를 없앤다.</w:t>
+        <w:t>90. 가스계량기의 설치 장소에 대한 설명으로 틀린 것은?</w:t>
       </w:r>
     </w:p>
     <w:p>
@@ -7973,1045 +7314,7 @@
           <w:sz w:val="18"/>
           <w:szCs w:val="18"/>
         </w:rPr>
-        <w:t>    ② 독성가스가 누출된 경우에는 가스를 제독한다.</w:t>
-      </w:r>
-    </w:p>
-    <w:p>
-      <w:pPr>
-        <w:pStyle w:val="a3"/>
-        <w:spacing w:after="80" w:line="288" w:lineRule="auto"/>
-        <w:jc w:val="left"/>
-      </w:pPr>
-      <w:r>
-        <w:rPr>
-          <w:rFonts w:ascii="굴림" w:hint="eastAsia"/>
-          <w:sz w:val="18"/>
-          <w:szCs w:val="18"/>
-        </w:rPr>
-        <w:t>    ③ 비상연락망에 따라 관계업소에 원조를 의뢰한다.</w:t>
-      </w:r>
-    </w:p>
-    <w:p>
-      <w:pPr>
-        <w:pStyle w:val="a3"/>
-        <w:spacing w:after="80" w:line="288" w:lineRule="auto"/>
-        <w:ind w:left="632" w:hanging="632"/>
-        <w:jc w:val="left"/>
-      </w:pPr>
-      <w:r>
-        <w:rPr>
-          <w:rFonts w:ascii="굴림" w:hint="eastAsia"/>
-          <w:sz w:val="18"/>
-          <w:szCs w:val="18"/>
-        </w:rPr>
-        <w:t>    </w:t>
-      </w:r>
-      <w:r>
-        <w:rPr>
-          <w:rFonts w:ascii="MS Mincho" w:eastAsia="MS Mincho" w:hAnsi="MS Mincho" w:cs="MS Mincho" w:hint="eastAsia"/>
-          <w:b w:val="0"/>
-          <w:bCs/>
-          <w:sz w:val="18"/>
-          <w:szCs w:val="18"/>
-        </w:rPr>
-        <w:t>④</w:t>
-      </w:r>
-      <w:r>
-        <w:rPr>
-          <w:rFonts w:ascii="굴림" w:hint="eastAsia"/>
-          <w:b/>
-          <w:bCs/>
-          <w:sz w:val="18"/>
-          <w:szCs w:val="18"/>
-        </w:rPr>
-        <w:t> </w:t>
-      </w:r>
-      <w:r>
-        <w:rPr>
-          <w:rFonts w:ascii="굴림" w:hint="eastAsia"/>
-          <w:sz w:val="18"/>
-          <w:szCs w:val="18"/>
-        </w:rPr>
-        <w:t>착화된 경우 용기파열 등의 위험이 있다고 인정될 때는 소화한다.</w:t>
-      </w:r>
-    </w:p>
-    <w:p>
-      <w:pPr>
-        <w:pStyle w:val="a3"/>
-        <w:spacing w:after="80" w:line="288" w:lineRule="auto"/>
-        <w:jc w:val="left"/>
-        <w:rPr>
-          <w:sz w:val="18"/>
-          <w:szCs w:val="18"/>
-        </w:rPr>
-      </w:pPr>
-    </w:p>
-    <w:p>
-      <w:pPr>
-        <w:pStyle w:val="a3"/>
-        <w:spacing w:line="288" w:lineRule="auto"/>
-        <w:jc w:val="center"/>
-      </w:pPr>
-      <w:r>
-        <w:t>(Subject) 5과목 : 가스계측기기 (Subject)</w:t>
-      </w:r>
-    </w:p>
-    <w:p>
-      <w:r>
-        <w:t>&lt;&lt;&lt;QUESTION&gt;&gt;&gt;</w:t>
-      </w:r>
-    </w:p>
-    <w:p>
-      <w:pPr>
-        <w:pStyle w:val="a3"/>
-        <w:spacing w:before="200" w:after="80" w:line="288" w:lineRule="auto"/>
-        <w:ind w:left="356" w:hanging="356"/>
-        <w:jc w:val="left"/>
-      </w:pPr>
-      <w:r>
-        <w:rPr>
-          <w:rFonts w:ascii="굴림" w:hint="eastAsia"/>
-          <w:b/>
-          <w:bCs/>
-          <w:sz w:val="18"/>
-          <w:szCs w:val="18"/>
-        </w:rPr>
-        <w:t>81. 단위계의 종류가 아닌 것은?</w:t>
-      </w:r>
-    </w:p>
-    <w:p>
-      <w:r>
-        <w:rPr>
-          <w:rFonts w:ascii="굴림" w:hint="eastAsia"/>
-          <w:sz w:val="18"/>
-          <w:szCs w:val="18"/>
-        </w:rPr>
-        <w:t>[choice]</w:t>
-      </w:r>
-    </w:p>
-    <w:p>
-      <w:r>
-        <w:rPr>
-          <w:rFonts w:ascii="굴림" w:hint="eastAsia"/>
-          <w:sz w:val="18"/>
-          <w:szCs w:val="18"/>
-        </w:rPr>
-        <w:t>① 절대단위계</w:t>
-      </w:r>
-    </w:p>
-    <w:p>
-      <w:r>
-        <w:rPr>
-          <w:rFonts w:ascii="굴림" w:hint="eastAsia"/>
-          <w:sz w:val="18"/>
-          <w:szCs w:val="18"/>
-        </w:rPr>
-        <w:t>②실제단위계</w:t>
-      </w:r>
-    </w:p>
-    <w:p>
-      <w:r>
-        <w:rPr>
-          <w:rFonts w:ascii="굴림" w:hint="eastAsia"/>
-          <w:sz w:val="18"/>
-          <w:szCs w:val="18"/>
-        </w:rPr>
-        <w:t>③ 중력단위계</w:t>
-      </w:r>
-    </w:p>
-    <w:p>
-      <w:r>
-        <w:rPr>
-          <w:rFonts w:ascii="굴림" w:hint="eastAsia"/>
-          <w:sz w:val="18"/>
-          <w:szCs w:val="18"/>
-        </w:rPr>
-        <w:t>④ 공학단위계</w:t>
-      </w:r>
-    </w:p>
-    <w:p>
-      <w:r>
-        <w:t>&lt;&lt;&lt;QUESTION&gt;&gt;&gt;</w:t>
-      </w:r>
-    </w:p>
-    <w:p>
-      <w:pPr>
-        <w:pStyle w:val="a3"/>
-        <w:spacing w:before="200" w:after="80" w:line="288" w:lineRule="auto"/>
-        <w:ind w:left="356" w:hanging="356"/>
-        <w:jc w:val="left"/>
-      </w:pPr>
-      <w:r>
-        <w:rPr>
-          <w:rFonts w:ascii="굴림" w:hint="eastAsia"/>
-          <w:b/>
-          <w:bCs/>
-          <w:sz w:val="18"/>
-          <w:szCs w:val="18"/>
-        </w:rPr>
-        <w:t>82. 5 kgf/cm</w:t>
-      </w:r>
-      <w:r>
-        <w:rPr>
-          <w:rFonts w:ascii="굴림" w:hint="eastAsia"/>
-          <w:b/>
-          <w:bCs/>
-          <w:sz w:val="18"/>
-          <w:szCs w:val="18"/>
-          <w:vertAlign w:val="superscript"/>
-        </w:rPr>
-        <w:t>2</w:t>
-      </w:r>
-      <w:r>
-        <w:rPr>
-          <w:rFonts w:ascii="굴림" w:hint="eastAsia"/>
-          <w:b/>
-          <w:bCs/>
-          <w:sz w:val="18"/>
-          <w:szCs w:val="18"/>
-        </w:rPr>
-        <w:t>는 약 몇 mAq 인가?</w:t>
-      </w:r>
-    </w:p>
-    <w:p>
-      <w:r>
-        <w:rPr>
-          <w:rFonts w:ascii="굴림" w:hint="eastAsia"/>
-          <w:sz w:val="18"/>
-          <w:szCs w:val="18"/>
-        </w:rPr>
-        <w:t>[choice]</w:t>
-      </w:r>
-    </w:p>
-    <w:p>
-      <w:r>
-        <w:rPr>
-          <w:rFonts w:ascii="굴림" w:hint="eastAsia"/>
-          <w:sz w:val="18"/>
-          <w:szCs w:val="18"/>
-        </w:rPr>
-        <w:t>① 0.5</w:t>
-      </w:r>
-    </w:p>
-    <w:p>
-      <w:r>
-        <w:rPr>
-          <w:rFonts w:ascii="굴림" w:hint="eastAsia"/>
-          <w:sz w:val="18"/>
-          <w:szCs w:val="18"/>
-        </w:rPr>
-        <w:t>② 5</w:t>
-      </w:r>
-    </w:p>
-    <w:p>
-      <w:r>
-        <w:rPr>
-          <w:rFonts w:ascii="굴림" w:hint="eastAsia"/>
-          <w:sz w:val="18"/>
-          <w:szCs w:val="18"/>
-        </w:rPr>
-        <w:t>③ 50</w:t>
-      </w:r>
-    </w:p>
-    <w:p>
-      <w:r>
-        <w:rPr>
-          <w:rFonts w:ascii="굴림" w:hint="eastAsia"/>
-          <w:sz w:val="18"/>
-          <w:szCs w:val="18"/>
-        </w:rPr>
-        <w:t>④ 500</w:t>
-      </w:r>
-    </w:p>
-    <w:p>
-      <w:r>
-        <w:t>&lt;&lt;&lt;QUESTION&gt;&gt;&gt;</w:t>
-      </w:r>
-    </w:p>
-    <w:p>
-      <w:pPr>
-        <w:pStyle w:val="a3"/>
-        <w:spacing w:before="200" w:after="80" w:line="288" w:lineRule="auto"/>
-        <w:ind w:left="356" w:hanging="356"/>
-        <w:jc w:val="left"/>
-      </w:pPr>
-      <w:r>
-        <w:rPr>
-          <w:rFonts w:ascii="굴림" w:hint="eastAsia"/>
-          <w:b/>
-          <w:bCs/>
-          <w:sz w:val="18"/>
-          <w:szCs w:val="18"/>
-        </w:rPr>
-        <w:t>83. 열팽창계수가 다른 두 금속을 붙여서 온도에 따라 휘어지는 정도의 차이로 온도를 측정하는 온도계는?</w:t>
-      </w:r>
-    </w:p>
-    <w:p>
-      <w:r>
-        <w:rPr>
-          <w:rFonts w:ascii="굴림" w:hint="eastAsia"/>
-          <w:sz w:val="18"/>
-          <w:szCs w:val="18"/>
-        </w:rPr>
-        <w:t>[choice]</w:t>
-      </w:r>
-    </w:p>
-    <w:p>
-      <w:r>
-        <w:rPr>
-          <w:rFonts w:ascii="굴림" w:hint="eastAsia"/>
-          <w:sz w:val="18"/>
-          <w:szCs w:val="18"/>
-        </w:rPr>
-        <w:t>① 저항온도계</w:t>
-      </w:r>
-    </w:p>
-    <w:p>
-      <w:r>
-        <w:rPr>
-          <w:rFonts w:ascii="굴림" w:hint="eastAsia"/>
-          <w:sz w:val="18"/>
-          <w:szCs w:val="18"/>
-        </w:rPr>
-        <w:t>② 바이메탈온도계</w:t>
-      </w:r>
-    </w:p>
-    <w:p>
-      <w:pPr>
-        <w:pStyle w:val="a3"/>
-        <w:spacing w:after="80" w:line="288" w:lineRule="auto"/>
-        <w:ind w:left="3470" w:hanging="3470"/>
-        <w:jc w:val="left"/>
-      </w:pPr>
-      <w:r>
-        <w:rPr>
-          <w:rFonts w:ascii="굴림" w:hint="eastAsia"/>
-          <w:sz w:val="18"/>
-          <w:szCs w:val="18"/>
-        </w:rPr>
-        <w:t>    ③ 열전대온도계</w:t>
-      </w:r>
-      <w:r>
-        <w:tab/>
-      </w:r>
-      <w:r>
-        <w:rPr>
-          <w:rFonts w:ascii="굴림" w:hint="eastAsia"/>
-          <w:sz w:val="18"/>
-          <w:szCs w:val="18"/>
-        </w:rPr>
-        <w:t>④ 광고온계</w:t>
-      </w:r>
-    </w:p>
-    <w:p>
-      <w:r>
-        <w:t>&lt;&lt;&lt;QUESTION&gt;&gt;&gt;</w:t>
-      </w:r>
-    </w:p>
-    <w:p>
-      <w:pPr>
-        <w:pStyle w:val="a3"/>
-        <w:spacing w:before="200" w:after="80" w:line="288" w:lineRule="auto"/>
-        <w:ind w:left="356" w:hanging="356"/>
-        <w:jc w:val="left"/>
-      </w:pPr>
-      <w:r>
-        <w:rPr>
-          <w:rFonts w:ascii="굴림" w:hint="eastAsia"/>
-          <w:b/>
-          <w:bCs/>
-          <w:sz w:val="18"/>
-          <w:szCs w:val="18"/>
-        </w:rPr>
-        <w:t>84. 온도 계측기에 대한 설명으로 틀린 것은?</w:t>
-      </w:r>
-    </w:p>
-    <w:p>
-      <w:r>
-        <w:rPr>
-          <w:rFonts w:ascii="굴림" w:hint="eastAsia"/>
-          <w:sz w:val="18"/>
-          <w:szCs w:val="18"/>
-        </w:rPr>
-        <w:t>[choice]</w:t>
-      </w:r>
-    </w:p>
-    <w:p>
-      <w:r>
-        <w:rPr>
-          <w:rFonts w:ascii="굴림" w:hint="eastAsia"/>
-          <w:sz w:val="18"/>
-          <w:szCs w:val="18"/>
-        </w:rPr>
-        <w:t>① 기체 온도계는 대표적인 1차 온도계이다.</w:t>
-      </w:r>
-    </w:p>
-    <w:p>
-      <w:pPr>
-        <w:pStyle w:val="a3"/>
-        <w:spacing w:after="80" w:line="288" w:lineRule="auto"/>
-        <w:ind w:left="632" w:hanging="632"/>
-        <w:jc w:val="left"/>
-      </w:pPr>
-      <w:r>
-        <w:rPr>
-          <w:rFonts w:ascii="굴림" w:hint="eastAsia"/>
-          <w:sz w:val="18"/>
-          <w:szCs w:val="18"/>
-        </w:rPr>
-        <w:t>    ② 접촉식의 온도계측에는 열팽창, 전기저항 변화 및 열기전력 등을 이용한다.</w:t>
-      </w:r>
-    </w:p>
-    <w:p>
-      <w:pPr>
-        <w:pStyle w:val="a3"/>
-        <w:spacing w:after="80" w:line="288" w:lineRule="auto"/>
-        <w:ind w:left="632" w:hanging="632"/>
-        <w:jc w:val="left"/>
-      </w:pPr>
-      <w:r>
-        <w:rPr>
-          <w:rFonts w:ascii="굴림" w:hint="eastAsia"/>
-          <w:sz w:val="18"/>
-          <w:szCs w:val="18"/>
-        </w:rPr>
-        <w:t>    </w:t>
-      </w:r>
-      <w:r>
-        <w:rPr>
-          <w:rFonts w:ascii="MS Mincho" w:eastAsia="MS Mincho" w:hAnsi="MS Mincho" w:cs="MS Mincho" w:hint="eastAsia"/>
-          <w:b w:val="0"/>
-          <w:bCs/>
-          <w:sz w:val="18"/>
-          <w:szCs w:val="18"/>
-        </w:rPr>
-        <w:t>③</w:t>
-      </w:r>
-      <w:r>
-        <w:rPr>
-          <w:rFonts w:ascii="굴림" w:hint="eastAsia"/>
-          <w:b/>
-          <w:bCs/>
-          <w:sz w:val="18"/>
-          <w:szCs w:val="18"/>
-        </w:rPr>
-        <w:t> </w:t>
-      </w:r>
-      <w:r>
-        <w:rPr>
-          <w:rFonts w:ascii="굴림" w:hint="eastAsia"/>
-          <w:sz w:val="18"/>
-          <w:szCs w:val="18"/>
-        </w:rPr>
-        <w:t>비접촉식 온도계는 방사온도계, 광온도계, 바이메탈 온도계 등이 있다.</w:t>
-      </w:r>
-    </w:p>
-    <w:p>
-      <w:pPr>
-        <w:pStyle w:val="a3"/>
-        <w:spacing w:after="80" w:line="288" w:lineRule="auto"/>
-        <w:ind w:left="632" w:hanging="632"/>
-        <w:jc w:val="left"/>
-      </w:pPr>
-      <w:r>
-        <w:rPr>
-          <w:rFonts w:ascii="굴림" w:hint="eastAsia"/>
-          <w:sz w:val="18"/>
-          <w:szCs w:val="18"/>
-        </w:rPr>
-        <w:t>    ④ 유리온도계는 수은을 봉입한 것과 유기성 액체를 봉입한 것 등으로 구분한다.</w:t>
-      </w:r>
-    </w:p>
-    <w:p>
-      <w:r>
-        <w:t>&lt;&lt;&lt;QUESTION&gt;&gt;&gt;</w:t>
-      </w:r>
-    </w:p>
-    <w:p>
-      <w:pPr>
-        <w:pStyle w:val="a3"/>
-        <w:spacing w:before="200" w:after="80" w:line="288" w:lineRule="auto"/>
-        <w:ind w:left="356" w:hanging="356"/>
-        <w:jc w:val="left"/>
-      </w:pPr>
-      <w:r>
-        <w:rPr>
-          <w:rFonts w:ascii="굴림" w:hint="eastAsia"/>
-          <w:b/>
-          <w:bCs/>
-          <w:sz w:val="18"/>
-          <w:szCs w:val="18"/>
-        </w:rPr>
-        <w:t>85. 20℃에서 어떤 액체의 밀도를 측정하였다. 측정용기의 무게가 11.6125 g, 증류수를 채웠을때가 13.1682g, 시료 용액을 채웠을 때가 12.8749g 이라면 이 시료액체의 밀도는 약 몇 g/cm</w:t>
-      </w:r>
-      <w:r>
-        <w:rPr>
-          <w:rFonts w:ascii="굴림" w:hint="eastAsia"/>
-          <w:b/>
-          <w:bCs/>
-          <w:sz w:val="18"/>
-          <w:szCs w:val="18"/>
-          <w:vertAlign w:val="superscript"/>
-        </w:rPr>
-        <w:t>3</w:t>
-      </w:r>
-      <w:r>
-        <w:rPr>
-          <w:rFonts w:ascii="굴림" w:hint="eastAsia"/>
-          <w:b/>
-          <w:bCs/>
-          <w:sz w:val="18"/>
-          <w:szCs w:val="18"/>
-        </w:rPr>
-        <w:t> 인가? (단, 20℃에서 물의 밀도는 0.99823 g/cm</w:t>
-      </w:r>
-      <w:r>
-        <w:rPr>
-          <w:rFonts w:ascii="굴림" w:hint="eastAsia"/>
-          <w:b/>
-          <w:bCs/>
-          <w:sz w:val="18"/>
-          <w:szCs w:val="18"/>
-          <w:vertAlign w:val="superscript"/>
-        </w:rPr>
-        <w:t>3</w:t>
-      </w:r>
-      <w:r>
-        <w:rPr>
-          <w:rFonts w:ascii="굴림" w:hint="eastAsia"/>
-          <w:b/>
-          <w:bCs/>
-          <w:sz w:val="18"/>
-          <w:szCs w:val="18"/>
-        </w:rPr>
-        <w:t> 이다.)</w:t>
-      </w:r>
-    </w:p>
-    <w:p>
-      <w:r>
-        <w:rPr>
-          <w:rFonts w:ascii="굴림" w:hint="eastAsia"/>
-          <w:sz w:val="18"/>
-          <w:szCs w:val="18"/>
-        </w:rPr>
-        <w:t>[choice]</w:t>
-      </w:r>
-    </w:p>
-    <w:p>
-      <w:r>
-        <w:rPr>
-          <w:rFonts w:ascii="굴림" w:hint="eastAsia"/>
-          <w:sz w:val="18"/>
-          <w:szCs w:val="18"/>
-        </w:rPr>
-        <w:t>① 0.791</w:t>
-      </w:r>
-    </w:p>
-    <w:p>
-      <w:r>
-        <w:rPr>
-          <w:rFonts w:ascii="굴림" w:hint="eastAsia"/>
-          <w:sz w:val="18"/>
-          <w:szCs w:val="18"/>
-        </w:rPr>
-        <w:t>② 0.801</w:t>
-      </w:r>
-    </w:p>
-    <w:p>
-      <w:r>
-        <w:rPr>
-          <w:rFonts w:ascii="굴림" w:hint="eastAsia"/>
-          <w:sz w:val="18"/>
-          <w:szCs w:val="18"/>
-        </w:rPr>
-        <w:t>③ 0.810</w:t>
-      </w:r>
-    </w:p>
-    <w:p>
-      <w:r>
-        <w:rPr>
-          <w:rFonts w:ascii="굴림" w:hint="eastAsia"/>
-          <w:sz w:val="18"/>
-          <w:szCs w:val="18"/>
-        </w:rPr>
-        <w:t>④ 0.820</w:t>
-      </w:r>
-    </w:p>
-    <w:p>
-      <w:r>
-        <w:t>&lt;&lt;&lt;QUESTION&gt;&gt;&gt;</w:t>
-      </w:r>
-    </w:p>
-    <w:p>
-      <w:pPr>
-        <w:pStyle w:val="a3"/>
-        <w:spacing w:before="200" w:after="80" w:line="288" w:lineRule="auto"/>
-        <w:ind w:left="356" w:hanging="356"/>
-        <w:jc w:val="left"/>
-      </w:pPr>
-      <w:r>
-        <w:rPr>
-          <w:rFonts w:ascii="굴림" w:hint="eastAsia"/>
-          <w:b/>
-          <w:bCs/>
-          <w:sz w:val="18"/>
-          <w:szCs w:val="18"/>
-        </w:rPr>
-        <w:t>86. 시험지에 의한 가스 검지법 중 시험지별 검지가스가 바르지 않게 연결된 것은?</w:t>
-      </w:r>
-    </w:p>
-    <w:p>
-      <w:r>
-        <w:rPr>
-          <w:rFonts w:ascii="굴림" w:hint="eastAsia"/>
-          <w:sz w:val="18"/>
-          <w:szCs w:val="18"/>
-        </w:rPr>
-        <w:t>[choice]</w:t>
-      </w:r>
-    </w:p>
-    <w:p>
-      <w:r>
-        <w:rPr>
-          <w:rFonts w:ascii="굴림" w:hint="eastAsia"/>
-          <w:sz w:val="18"/>
-          <w:szCs w:val="18"/>
-        </w:rPr>
-        <w:t>① 연당지 - HCN</w:t>
-      </w:r>
-    </w:p>
-    <w:p>
-      <w:r>
-        <w:rPr>
-          <w:rFonts w:ascii="굴림" w:hint="eastAsia"/>
-          <w:sz w:val="18"/>
-          <w:szCs w:val="18"/>
-        </w:rPr>
-        <w:t>② KI전분지 - NO2</w:t>
-      </w:r>
-    </w:p>
-    <w:p>
-      <w:pPr>
-        <w:pStyle w:val="a3"/>
-        <w:spacing w:after="80" w:line="288" w:lineRule="auto"/>
-        <w:ind w:left="632" w:hanging="632"/>
-        <w:jc w:val="left"/>
-      </w:pPr>
-      <w:r>
-        <w:rPr>
-          <w:rFonts w:ascii="굴림" w:hint="eastAsia"/>
-          <w:sz w:val="18"/>
-          <w:szCs w:val="18"/>
-        </w:rPr>
-        <w:t>    ③ 염화파라듐지 - CO</w:t>
-      </w:r>
-      <w:r>
-        <w:tab/>
-      </w:r>
-      <w:r>
-        <w:rPr>
-          <w:rFonts w:ascii="굴림" w:hint="eastAsia"/>
-          <w:sz w:val="18"/>
-          <w:szCs w:val="18"/>
-        </w:rPr>
-        <w:t>④ 염화제일동 착염지 – C</w:t>
-      </w:r>
-      <w:r>
-        <w:rPr>
-          <w:rFonts w:ascii="굴림" w:hint="eastAsia"/>
-          <w:sz w:val="18"/>
-          <w:szCs w:val="18"/>
-          <w:vertAlign w:val="subscript"/>
-        </w:rPr>
-        <w:t>2</w:t>
-      </w:r>
-      <w:r>
-        <w:rPr>
-          <w:rFonts w:ascii="굴림" w:hint="eastAsia"/>
-          <w:sz w:val="18"/>
-          <w:szCs w:val="18"/>
-        </w:rPr>
-        <w:t>H</w:t>
-      </w:r>
-      <w:r>
-        <w:rPr>
-          <w:rFonts w:ascii="굴림" w:hint="eastAsia"/>
-          <w:sz w:val="18"/>
-          <w:szCs w:val="18"/>
-          <w:vertAlign w:val="subscript"/>
-        </w:rPr>
-        <w:t>2</w:t>
-      </w:r>
-    </w:p>
-    <w:p>
-      <w:r>
-        <w:t>&lt;&lt;&lt;QUESTION&gt;&gt;&gt;</w:t>
-      </w:r>
-    </w:p>
-    <w:p>
-      <w:pPr>
-        <w:pStyle w:val="a3"/>
-        <w:spacing w:before="200" w:after="80" w:line="288" w:lineRule="auto"/>
-        <w:ind w:left="356" w:hanging="356"/>
-        <w:jc w:val="left"/>
-      </w:pPr>
-      <w:r>
-        <w:rPr>
-          <w:rFonts w:ascii="굴림" w:hint="eastAsia"/>
-          <w:b/>
-          <w:bCs/>
-          <w:sz w:val="18"/>
-          <w:szCs w:val="18"/>
-        </w:rPr>
-        <w:t>87. 물체의 탄성 변위량을 이용한 압력계가 아닌 것은?</w:t>
-      </w:r>
-    </w:p>
-    <w:p>
-      <w:r>
-        <w:rPr>
-          <w:rFonts w:ascii="굴림" w:hint="eastAsia"/>
-          <w:sz w:val="18"/>
-          <w:szCs w:val="18"/>
-        </w:rPr>
-        <w:t>[choice]</w:t>
-      </w:r>
-    </w:p>
-    <w:p>
-      <w:r>
-        <w:rPr>
-          <w:rFonts w:ascii="굴림" w:hint="eastAsia"/>
-          <w:sz w:val="18"/>
-          <w:szCs w:val="18"/>
-        </w:rPr>
-        <w:t>① 부르동관 압력계	② 벨로우즈 압력계</w:t>
-      </w:r>
-    </w:p>
-    <w:p>
-      <w:pPr>
-        <w:pStyle w:val="a3"/>
-        <w:spacing w:after="80" w:line="288" w:lineRule="auto"/>
-        <w:ind w:left="3470" w:hanging="3470"/>
-        <w:jc w:val="left"/>
-      </w:pPr>
-      <w:r>
-        <w:rPr>
-          <w:rFonts w:ascii="굴림" w:hint="eastAsia"/>
-          <w:sz w:val="18"/>
-          <w:szCs w:val="18"/>
-        </w:rPr>
-        <w:t>    ③ 다이어프램 압력계</w:t>
-      </w:r>
-      <w:r>
-        <w:tab/>
-      </w:r>
-      <w:r>
-        <w:rPr>
-          <w:rFonts w:ascii="MS Mincho" w:eastAsia="MS Mincho" w:hAnsi="MS Mincho" w:cs="MS Mincho" w:hint="eastAsia"/>
-          <w:b w:val="0"/>
-          <w:bCs/>
-          <w:sz w:val="18"/>
-          <w:szCs w:val="18"/>
-        </w:rPr>
-        <w:t>④</w:t>
-      </w:r>
-      <w:r>
-        <w:rPr>
-          <w:rFonts w:ascii="굴림" w:hint="eastAsia"/>
-          <w:b/>
-          <w:bCs/>
-          <w:sz w:val="18"/>
-          <w:szCs w:val="18"/>
-        </w:rPr>
-        <w:t> </w:t>
-      </w:r>
-      <w:r>
-        <w:rPr>
-          <w:rFonts w:ascii="굴림" w:hint="eastAsia"/>
-          <w:sz w:val="18"/>
-          <w:szCs w:val="18"/>
-        </w:rPr>
-        <w:t>링밸런스식 압력계</w:t>
-      </w:r>
-    </w:p>
-    <w:p>
-      <w:r>
-        <w:t>&lt;&lt;&lt;QUESTION&gt;&gt;&gt;</w:t>
-      </w:r>
-    </w:p>
-    <w:p>
-      <w:pPr>
-        <w:pStyle w:val="a3"/>
-        <w:spacing w:before="200" w:after="80" w:line="288" w:lineRule="auto"/>
-        <w:ind w:left="356" w:hanging="356"/>
-        <w:jc w:val="left"/>
-      </w:pPr>
-      <w:r>
-        <w:rPr>
-          <w:rFonts w:ascii="굴림" w:hint="eastAsia"/>
-          <w:b/>
-          <w:bCs/>
-          <w:sz w:val="18"/>
-          <w:szCs w:val="18"/>
-        </w:rPr>
-        <w:t>88. 자동조절계의 제어동작에 대한 설명으로 틀린 것은?</w:t>
-      </w:r>
-    </w:p>
-    <w:p>
-      <w:r>
-        <w:rPr>
-          <w:rFonts w:ascii="굴림" w:hint="eastAsia"/>
-          <w:sz w:val="18"/>
-          <w:szCs w:val="18"/>
-        </w:rPr>
-        <w:t>[choice]</w:t>
-      </w:r>
-    </w:p>
-    <w:p>
-      <w:r>
-        <w:rPr>
-          <w:rFonts w:ascii="굴림" w:hint="eastAsia"/>
-          <w:sz w:val="18"/>
-          <w:szCs w:val="18"/>
-        </w:rPr>
-        <w:t>① 비례동작에 의한 조작신호의 변화를 적분동작만으로 일어나는데 필요한 시간을 적분시간이라고 한다.</w:t>
-      </w:r>
-    </w:p>
-    <w:p>
-      <w:pPr>
-        <w:pStyle w:val="a3"/>
-        <w:spacing w:after="80" w:line="288" w:lineRule="auto"/>
-        <w:ind w:left="632" w:hanging="632"/>
-        <w:jc w:val="left"/>
-      </w:pPr>
-      <w:r>
-        <w:rPr>
-          <w:rFonts w:ascii="굴림" w:hint="eastAsia"/>
-          <w:sz w:val="18"/>
-          <w:szCs w:val="18"/>
-        </w:rPr>
-        <w:t>    ② 조작신호가 동작신호의 미분값에 비례하는 것을 레이트 동작(rate action)이라고 한다.</w:t>
-      </w:r>
-    </w:p>
-    <w:p>
-      <w:pPr>
-        <w:pStyle w:val="a3"/>
-        <w:spacing w:after="80" w:line="288" w:lineRule="auto"/>
-        <w:ind w:left="632" w:hanging="632"/>
-        <w:jc w:val="left"/>
-      </w:pPr>
-      <w:r>
-        <w:rPr>
-          <w:rFonts w:ascii="굴림" w:hint="eastAsia"/>
-          <w:sz w:val="18"/>
-          <w:szCs w:val="18"/>
-        </w:rPr>
-        <w:t>    </w:t>
-      </w:r>
-      <w:r>
-        <w:rPr>
-          <w:rFonts w:ascii="MS Mincho" w:eastAsia="MS Mincho" w:hAnsi="MS Mincho" w:cs="MS Mincho" w:hint="eastAsia"/>
-          <w:b w:val="0"/>
-          <w:bCs/>
-          <w:sz w:val="18"/>
-          <w:szCs w:val="18"/>
-        </w:rPr>
-        <w:t>③</w:t>
-      </w:r>
-      <w:r>
-        <w:rPr>
-          <w:rFonts w:ascii="굴림" w:hint="eastAsia"/>
-          <w:b/>
-          <w:bCs/>
-          <w:sz w:val="18"/>
-          <w:szCs w:val="18"/>
-        </w:rPr>
-        <w:t> </w:t>
-      </w:r>
-      <w:r>
-        <w:rPr>
-          <w:rFonts w:ascii="굴림" w:hint="eastAsia"/>
-          <w:sz w:val="18"/>
-          <w:szCs w:val="18"/>
-        </w:rPr>
-        <w:t>매분 당 미분동작에 의한 변화를 비례동작에 의한 변화로 나눈 값을 리셋율이라고 한다.</w:t>
-      </w:r>
-    </w:p>
-    <w:p>
-      <w:pPr>
-        <w:pStyle w:val="a3"/>
-        <w:spacing w:after="80" w:line="288" w:lineRule="auto"/>
-        <w:ind w:left="632" w:hanging="632"/>
-        <w:jc w:val="left"/>
-      </w:pPr>
-      <w:r>
-        <w:rPr>
-          <w:rFonts w:ascii="굴림" w:hint="eastAsia"/>
-          <w:sz w:val="18"/>
-          <w:szCs w:val="18"/>
-        </w:rPr>
-        <w:t>    ④ 미분동작에 의한 조작신호의 변화가 비례동작에 의한 변화와 같아질 때까지의 시간을 미분시간이라고 한다.</w:t>
-      </w:r>
-    </w:p>
-    <w:p>
-      <w:r>
-        <w:t>&lt;&lt;&lt;QUESTION&gt;&gt;&gt;</w:t>
-      </w:r>
-    </w:p>
-    <w:p>
-      <w:pPr>
-        <w:pStyle w:val="a3"/>
-        <w:spacing w:before="200" w:after="80" w:line="288" w:lineRule="auto"/>
-        <w:ind w:left="356" w:hanging="356"/>
-        <w:jc w:val="left"/>
-      </w:pPr>
-      <w:r>
-        <w:rPr>
-          <w:rFonts w:ascii="굴림" w:hint="eastAsia"/>
-          <w:b/>
-          <w:bCs/>
-          <w:sz w:val="18"/>
-          <w:szCs w:val="18"/>
-        </w:rPr>
-        <w:t>89. 가스미터에 대한 설명 중 틀린 것은?</w:t>
-      </w:r>
-    </w:p>
-    <w:p>
-      <w:r>
-        <w:rPr>
-          <w:rFonts w:ascii="굴림" w:hint="eastAsia"/>
-          <w:sz w:val="18"/>
-          <w:szCs w:val="18"/>
-        </w:rPr>
-        <w:t>[choice]</w:t>
-      </w:r>
-    </w:p>
-    <w:p>
-      <w:r>
-        <w:rPr>
-          <w:rFonts w:ascii="굴림" w:hint="eastAsia"/>
-          <w:sz w:val="18"/>
-          <w:szCs w:val="18"/>
-        </w:rPr>
-        <w:t>① 습식 가스미터는 측정이 정확하다.</w:t>
-      </w:r>
-    </w:p>
-    <w:p>
-      <w:pPr>
-        <w:pStyle w:val="a3"/>
-        <w:spacing w:after="80" w:line="288" w:lineRule="auto"/>
-        <w:ind w:left="632" w:hanging="632"/>
-        <w:jc w:val="left"/>
-      </w:pPr>
-      <w:r>
-        <w:rPr>
-          <w:rFonts w:ascii="굴림" w:hint="eastAsia"/>
-          <w:sz w:val="18"/>
-          <w:szCs w:val="18"/>
-        </w:rPr>
-        <w:t>    ② 다이어프램식 가스미터는 일반 가정용 측정에 적당하다.</w:t>
-      </w:r>
-    </w:p>
-    <w:p>
-      <w:pPr>
-        <w:pStyle w:val="a3"/>
-        <w:spacing w:after="80" w:line="288" w:lineRule="auto"/>
-        <w:ind w:left="632" w:hanging="632"/>
-        <w:jc w:val="left"/>
-      </w:pPr>
-      <w:r>
-        <w:rPr>
-          <w:rFonts w:ascii="굴림" w:hint="eastAsia"/>
-          <w:sz w:val="18"/>
-          <w:szCs w:val="18"/>
-        </w:rPr>
-        <w:t>    ③ 루트미터는 회전자식으로 고속회전이 가능하다.</w:t>
-      </w:r>
-    </w:p>
-    <w:p>
-      <w:pPr>
-        <w:pStyle w:val="a3"/>
-        <w:spacing w:after="80" w:line="288" w:lineRule="auto"/>
-        <w:ind w:left="632" w:hanging="632"/>
-        <w:jc w:val="left"/>
-      </w:pPr>
-      <w:r>
-        <w:rPr>
-          <w:rFonts w:ascii="굴림" w:hint="eastAsia"/>
-          <w:sz w:val="18"/>
-          <w:szCs w:val="18"/>
-        </w:rPr>
-        <w:t>    </w:t>
-      </w:r>
-      <w:r>
-        <w:rPr>
-          <w:rFonts w:ascii="MS Mincho" w:eastAsia="MS Mincho" w:hAnsi="MS Mincho" w:cs="MS Mincho" w:hint="eastAsia"/>
-          <w:b w:val="0"/>
-          <w:bCs/>
-          <w:sz w:val="18"/>
-          <w:szCs w:val="18"/>
-        </w:rPr>
-        <w:t>④</w:t>
-      </w:r>
-      <w:r>
-        <w:rPr>
-          <w:rFonts w:ascii="굴림" w:hint="eastAsia"/>
-          <w:b/>
-          <w:bCs/>
-          <w:sz w:val="18"/>
-          <w:szCs w:val="18"/>
-        </w:rPr>
-        <w:t> </w:t>
-      </w:r>
-      <w:r>
-        <w:rPr>
-          <w:rFonts w:ascii="굴림" w:hint="eastAsia"/>
-          <w:sz w:val="18"/>
-          <w:szCs w:val="18"/>
-        </w:rPr>
-        <w:t>오리피스미터는 압력손실이 없어 가스량 측정이 정확하다.</w:t>
-      </w:r>
-    </w:p>
-    <w:p>
-      <w:r>
-        <w:t>&lt;&lt;&lt;QUESTION&gt;&gt;&gt;</w:t>
-      </w:r>
-    </w:p>
-    <w:p>
-      <w:pPr>
-        <w:pStyle w:val="a3"/>
-        <w:spacing w:before="200" w:after="80" w:line="288" w:lineRule="auto"/>
-        <w:ind w:left="356" w:hanging="356"/>
-        <w:jc w:val="left"/>
-      </w:pPr>
-      <w:r>
-        <w:rPr>
-          <w:rFonts w:ascii="굴림" w:hint="eastAsia"/>
-          <w:b/>
-          <w:bCs/>
-          <w:sz w:val="18"/>
-          <w:szCs w:val="18"/>
-        </w:rPr>
-        <w:t>90. 가스계량기의 설치 장소에 대한 설명으로 틀린 것은?</w:t>
-      </w:r>
-    </w:p>
-    <w:p>
-      <w:r>
-        <w:rPr>
-          <w:rFonts w:ascii="굴림" w:hint="eastAsia"/>
-          <w:sz w:val="18"/>
-          <w:szCs w:val="18"/>
-        </w:rPr>
-        <w:t>[choice]</w:t>
-      </w:r>
-    </w:p>
-    <w:p>
-      <w:r>
-        <w:rPr>
-          <w:rFonts w:ascii="굴림" w:hint="eastAsia"/>
-          <w:sz w:val="18"/>
-          <w:szCs w:val="18"/>
-        </w:rPr>
-        <w:t>① 습도가 낮은 곳에 부착한다.</w:t>
+        <w:t>    ① 습도가 낮은 곳에 부착한다.</w:t>
       </w:r>
     </w:p>
     <w:p>
@@ -9186,51 +7489,21 @@
     </w:p>
     <w:p>
       <w:r>
-        <w:rPr>
-          <w:rFonts w:ascii="굴림" w:hint="eastAsia"/>
-          <w:sz w:val="18"/>
-          <w:szCs w:val="18"/>
-        </w:rPr>
-        <w:t>[choice]</w:t>
-      </w:r>
-    </w:p>
-    <w:p>
-      <w:r>
-        <w:rPr>
-          <w:rFonts w:ascii="굴림" w:hint="eastAsia"/>
-          <w:sz w:val="18"/>
-          <w:szCs w:val="18"/>
-        </w:rPr>
         <w:t>① ㉮</w:t>
       </w:r>
     </w:p>
     <w:p>
       <w:r>
-        <w:rPr>
-          <w:rFonts w:ascii="굴림" w:hint="eastAsia"/>
-          <w:sz w:val="18"/>
-          <w:szCs w:val="18"/>
-        </w:rPr>
         <w:t>② ㉯</w:t>
       </w:r>
     </w:p>
     <w:p>
       <w:r>
-        <w:rPr>
-          <w:rFonts w:ascii="굴림" w:hint="eastAsia"/>
-          <w:sz w:val="18"/>
-          <w:szCs w:val="18"/>
-        </w:rPr>
         <w:t>③ ㉮, ㉯</w:t>
       </w:r>
     </w:p>
     <w:p>
       <w:r>
-        <w:rPr>
-          <w:rFonts w:ascii="굴림" w:hint="eastAsia"/>
-          <w:sz w:val="18"/>
-          <w:szCs w:val="18"/>
-        </w:rPr>
         <w:t>④ 모두 틀림</w:t>
       </w:r>
     </w:p>
@@ -9259,51 +7532,21 @@
     </w:p>
     <w:p>
       <w:r>
-        <w:rPr>
-          <w:rFonts w:ascii="굴림" w:hint="eastAsia"/>
-          <w:sz w:val="18"/>
-          <w:szCs w:val="18"/>
-        </w:rPr>
-        <w:t>[choice]</w:t>
-      </w:r>
-    </w:p>
-    <w:p>
-      <w:r>
-        <w:rPr>
-          <w:rFonts w:ascii="굴림" w:hint="eastAsia"/>
-          <w:sz w:val="18"/>
-          <w:szCs w:val="18"/>
-        </w:rPr>
         <w:t>① 제백효과</w:t>
       </w:r>
     </w:p>
     <w:p>
       <w:r>
-        <w:rPr>
-          <w:rFonts w:ascii="굴림" w:hint="eastAsia"/>
-          <w:sz w:val="18"/>
-          <w:szCs w:val="18"/>
-        </w:rPr>
         <w:t>② 틴들효과</w:t>
       </w:r>
     </w:p>
     <w:p>
       <w:r>
-        <w:rPr>
-          <w:rFonts w:ascii="굴림" w:hint="eastAsia"/>
-          <w:sz w:val="18"/>
-          <w:szCs w:val="18"/>
-        </w:rPr>
         <w:t>③ 톰슨효과</w:t>
       </w:r>
     </w:p>
     <w:p>
       <w:r>
-        <w:rPr>
-          <w:rFonts w:ascii="굴림" w:hint="eastAsia"/>
-          <w:sz w:val="18"/>
-          <w:szCs w:val="18"/>
-        </w:rPr>
         <w:t>④ 펠티에효과</w:t>
       </w:r>
     </w:p>
@@ -9332,51 +7575,21 @@
     </w:p>
     <w:p>
       <w:r>
-        <w:rPr>
-          <w:rFonts w:ascii="굴림" w:hint="eastAsia"/>
-          <w:sz w:val="18"/>
-          <w:szCs w:val="18"/>
-        </w:rPr>
-        <w:t>[choice]</w:t>
-      </w:r>
-    </w:p>
-    <w:p>
-      <w:r>
-        <w:rPr>
-          <w:rFonts w:ascii="굴림" w:hint="eastAsia"/>
-          <w:sz w:val="18"/>
-          <w:szCs w:val="18"/>
-        </w:rPr>
         <w:t>① SO2 가스계</w:t>
       </w:r>
     </w:p>
     <w:p>
       <w:r>
-        <w:rPr>
-          <w:rFonts w:ascii="굴림" w:hint="eastAsia"/>
-          <w:sz w:val="18"/>
-          <w:szCs w:val="18"/>
-        </w:rPr>
         <w:t>② O2 가스계</w:t>
       </w:r>
     </w:p>
     <w:p>
       <w:r>
-        <w:rPr>
-          <w:rFonts w:ascii="굴림" w:hint="eastAsia"/>
-          <w:sz w:val="18"/>
-          <w:szCs w:val="18"/>
-        </w:rPr>
         <w:t>③ CO2 가스계</w:t>
       </w:r>
     </w:p>
     <w:p>
       <w:r>
-        <w:rPr>
-          <w:rFonts w:ascii="굴림" w:hint="eastAsia"/>
-          <w:sz w:val="18"/>
-          <w:szCs w:val="18"/>
-        </w:rPr>
         <w:t>④ 기체 크로마토그래피</w:t>
       </w:r>
     </w:p>
@@ -9405,51 +7618,21 @@
     </w:p>
     <w:p>
       <w:r>
-        <w:rPr>
-          <w:rFonts w:ascii="굴림" w:hint="eastAsia"/>
-          <w:sz w:val="18"/>
-          <w:szCs w:val="18"/>
-        </w:rPr>
-        <w:t>[choice]</w:t>
-      </w:r>
-    </w:p>
-    <w:p>
-      <w:r>
-        <w:rPr>
-          <w:rFonts w:ascii="굴림" w:hint="eastAsia"/>
-          <w:sz w:val="18"/>
-          <w:szCs w:val="18"/>
-        </w:rPr>
         <w:t>① 미분동작</w:t>
       </w:r>
     </w:p>
     <w:p>
       <w:r>
-        <w:rPr>
-          <w:rFonts w:ascii="굴림" w:hint="eastAsia"/>
-          <w:sz w:val="18"/>
-          <w:szCs w:val="18"/>
-        </w:rPr>
         <w:t>② 비례동작</w:t>
       </w:r>
     </w:p>
     <w:p>
       <w:r>
-        <w:rPr>
-          <w:rFonts w:ascii="굴림" w:hint="eastAsia"/>
-          <w:sz w:val="18"/>
-          <w:szCs w:val="18"/>
-        </w:rPr>
         <w:t>③ 적분동작</w:t>
       </w:r>
     </w:p>
     <w:p>
       <w:r>
-        <w:rPr>
-          <w:rFonts w:ascii="굴림" w:hint="eastAsia"/>
-          <w:sz w:val="18"/>
-          <w:szCs w:val="18"/>
-        </w:rPr>
         <w:t>④ 뱅뱅동작</w:t>
       </w:r>
     </w:p>
@@ -9499,51 +7682,21 @@
     </w:p>
     <w:p>
       <w:r>
-        <w:rPr>
-          <w:rFonts w:ascii="굴림" w:hint="eastAsia"/>
-          <w:sz w:val="18"/>
-          <w:szCs w:val="18"/>
-        </w:rPr>
-        <w:t>[choice]</w:t>
-      </w:r>
-    </w:p>
-    <w:p>
-      <w:r>
-        <w:rPr>
-          <w:rFonts w:ascii="굴림" w:hint="eastAsia"/>
-          <w:sz w:val="18"/>
-          <w:szCs w:val="18"/>
-        </w:rPr>
         <w:t>① KOH 용액</w:t>
       </w:r>
     </w:p>
     <w:p>
       <w:r>
-        <w:rPr>
-          <w:rFonts w:ascii="굴림" w:hint="eastAsia"/>
-          <w:sz w:val="18"/>
-          <w:szCs w:val="18"/>
-        </w:rPr>
         <w:t>② 암모니아성 CuCl2 용액</w:t>
       </w:r>
     </w:p>
     <w:p>
       <w:r>
-        <w:rPr>
-          <w:rFonts w:ascii="굴림" w:hint="eastAsia"/>
-          <w:sz w:val="18"/>
-          <w:szCs w:val="18"/>
-        </w:rPr>
         <w:t>③ 알칼리성 피로갈롤 용액</w:t>
       </w:r>
     </w:p>
     <w:p>
       <w:r>
-        <w:rPr>
-          <w:rFonts w:ascii="굴림" w:hint="eastAsia"/>
-          <w:sz w:val="18"/>
-          <w:szCs w:val="18"/>
-        </w:rPr>
         <w:t>④ H2SO4 산성 FeSO4 용액</w:t>
       </w:r>
     </w:p>
@@ -9571,23 +7724,19 @@
       </w:r>
     </w:p>
     <w:p>
-      <w:r>
-        <w:rPr>
-          <w:rFonts w:ascii="굴림" w:hint="eastAsia"/>
-          <w:sz w:val="18"/>
-          <w:szCs w:val="18"/>
-        </w:rPr>
-        <w:t>[choice]</w:t>
-      </w:r>
-    </w:p>
-    <w:p>
-      <w:r>
-        <w:rPr>
-          <w:rFonts w:ascii="굴림" w:hint="eastAsia"/>
-          <w:sz w:val="18"/>
-          <w:szCs w:val="18"/>
-        </w:rPr>
-        <w:t>① 밀도는 단위체적당 물질의 질량으로 정의한다.</w:t>
+      <w:pPr>
+        <w:pStyle w:val="a3"/>
+        <w:spacing w:after="80" w:line="288" w:lineRule="auto"/>
+        <w:ind w:left="632" w:hanging="632"/>
+        <w:jc w:val="left"/>
+      </w:pPr>
+      <w:r>
+        <w:rPr>
+          <w:rFonts w:ascii="굴림" w:hint="eastAsia"/>
+          <w:sz w:val="18"/>
+          <w:szCs w:val="18"/>
+        </w:rPr>
+        <w:t>    ① 밀도는 단위체적당 물질의 질량으로 정의한다.</w:t>
       </w:r>
     </w:p>
     <w:p>
@@ -9724,23 +7873,19 @@
       </w:r>
     </w:p>
     <w:p>
-      <w:r>
-        <w:rPr>
-          <w:rFonts w:ascii="굴림" w:hint="eastAsia"/>
-          <w:sz w:val="18"/>
-          <w:szCs w:val="18"/>
-        </w:rPr>
-        <w:t>[choice]</w:t>
-      </w:r>
-    </w:p>
-    <w:p>
-      <w:r>
-        <w:rPr>
-          <w:rFonts w:ascii="굴림" w:hint="eastAsia"/>
-          <w:sz w:val="18"/>
-          <w:szCs w:val="18"/>
-        </w:rPr>
-        <w:t>① 운반기체 흐름속도에 민감하므로 흐름속도를 일정하게 유지한다.</w:t>
+      <w:pPr>
+        <w:pStyle w:val="a3"/>
+        <w:spacing w:after="80" w:line="288" w:lineRule="auto"/>
+        <w:ind w:left="632" w:hanging="632"/>
+        <w:jc w:val="left"/>
+      </w:pPr>
+      <w:r>
+        <w:rPr>
+          <w:rFonts w:ascii="굴림" w:hint="eastAsia"/>
+          <w:sz w:val="18"/>
+          <w:szCs w:val="18"/>
+        </w:rPr>
+        <w:t>    ① 운반기체 흐름속도에 민감하므로 흐름속도를 일정하게 유지한다.</w:t>
       </w:r>
     </w:p>
     <w:p>
@@ -9843,23 +7988,19 @@
       </w:r>
     </w:p>
     <w:p>
-      <w:r>
-        <w:rPr>
-          <w:rFonts w:ascii="굴림" w:hint="eastAsia"/>
-          <w:sz w:val="18"/>
-          <w:szCs w:val="18"/>
-        </w:rPr>
-        <w:t>[choice]</w:t>
-      </w:r>
-    </w:p>
-    <w:p>
-      <w:r>
-        <w:rPr>
-          <w:rFonts w:ascii="굴림" w:hint="eastAsia"/>
-          <w:sz w:val="18"/>
-          <w:szCs w:val="18"/>
-        </w:rPr>
-        <w:t>① 측정의 전력에 따라 동일 측정량에 대한 지시값에 차가 생기는 현상</w:t>
+      <w:pPr>
+        <w:pStyle w:val="a3"/>
+        <w:spacing w:after="80" w:line="288" w:lineRule="auto"/>
+        <w:ind w:left="632" w:hanging="632"/>
+        <w:jc w:val="left"/>
+      </w:pPr>
+      <w:r>
+        <w:rPr>
+          <w:rFonts w:ascii="굴림" w:hint="eastAsia"/>
+          <w:sz w:val="18"/>
+          <w:szCs w:val="18"/>
+        </w:rPr>
+        <w:t>    ① 측정의 전력에 따라 동일 측정량에 대한 지시값에 차가 생기는 현상</w:t>
       </w:r>
     </w:p>
     <w:p>
@@ -9963,58 +8104,21 @@
     </w:p>
     <w:p>
       <w:r>
-        <w:rPr>
-          <w:rFonts w:ascii="굴림" w:hint="eastAsia"/>
-          <w:sz w:val="18"/>
-          <w:szCs w:val="18"/>
-        </w:rPr>
-        <w:t>[choice]</w:t>
-      </w:r>
-    </w:p>
-    <w:p>
-      <w:r>
-        <w:rPr>
-          <w:rFonts w:ascii="굴림" w:hint="eastAsia"/>
-          <w:sz w:val="18"/>
-          <w:szCs w:val="18"/>
-        </w:rPr>
         <w:t>① 전기량법</w:t>
       </w:r>
     </w:p>
     <w:p>
       <w:r>
-        <w:rPr>
-          <w:rFonts w:ascii="굴림" w:hint="eastAsia"/>
-          <w:sz w:val="18"/>
-          <w:szCs w:val="18"/>
-        </w:rPr>
         <w:t>② 질량분석법</w:t>
       </w:r>
     </w:p>
     <w:p>
-      <w:pPr>
-        <w:pStyle w:val="a3"/>
-        <w:spacing w:after="80" w:line="288" w:lineRule="auto"/>
-        <w:ind w:left="3470" w:hanging="3470"/>
-        <w:jc w:val="left"/>
-      </w:pPr>
-      <w:r>
-        <w:rPr>
-          <w:rFonts w:ascii="굴림" w:hint="eastAsia"/>
-          <w:sz w:val="18"/>
-          <w:szCs w:val="18"/>
-        </w:rPr>
-        <w:t>    ③ 저온정밀 증류법</w:t>
-      </w:r>
-      <w:r>
-        <w:tab/>
-      </w:r>
-      <w:r>
-        <w:rPr>
-          <w:rFonts w:ascii="굴림" w:hint="eastAsia"/>
-          <w:sz w:val="18"/>
-          <w:szCs w:val="18"/>
-        </w:rPr>
+      <w:r>
+        <w:t>③ 저온정밀 증류법</w:t>
+      </w:r>
+    </w:p>
+    <w:p>
+      <w:r>
         <w:t>④ 적외선 분광광도법</w:t>
       </w:r>
     </w:p>
@@ -10042,23 +8146,47 @@
       </w:r>
     </w:p>
     <w:p>
-      <w:r>
-        <w:rPr>
-          <w:rFonts w:ascii="굴림" w:hint="eastAsia"/>
-          <w:sz w:val="18"/>
-          <w:szCs w:val="18"/>
-        </w:rPr>
-        <w:t>[choice]</w:t>
-      </w:r>
-    </w:p>
-    <w:p>
-      <w:r>
-        <w:rPr>
-          <w:rFonts w:ascii="굴림" w:hint="eastAsia"/>
-          <w:sz w:val="18"/>
-          <w:szCs w:val="18"/>
-        </w:rPr>
-        <w:t>① 화학적으로 활성을 띠는 물질이 좋다.</w:t>
+      <w:pPr>
+        <w:pStyle w:val="a3"/>
+        <w:spacing w:after="80" w:line="288" w:lineRule="auto"/>
+        <w:ind w:left="632" w:hanging="632"/>
+        <w:jc w:val="left"/>
+      </w:pPr>
+      <w:r>
+        <w:rPr>
+          <w:rFonts w:ascii="굴림" w:hint="eastAsia"/>
+          <w:sz w:val="18"/>
+          <w:szCs w:val="18"/>
+        </w:rPr>
+        <w:t>    </w:t>
+      </w:r>
+      <w:r>
+        <w:rPr>
+          <w:rFonts w:ascii="MS Mincho" w:eastAsia="MS Mincho" w:hAnsi="MS Mincho" w:cs="MS Mincho" w:hint="eastAsia"/>
+          <w:b w:val="0"/>
+          <w:bCs/>
+          <w:sz w:val="18"/>
+          <w:szCs w:val="18"/>
+        </w:rPr>
+        <w:t>①</w:t>
+      </w:r>
+      <w:r>
+        <w:rPr>
+          <w:rFonts w:ascii="굴림" w:hint="eastAsia"/>
+          <w:b/>
+          <w:bCs/>
+          <w:sz w:val="18"/>
+          <w:szCs w:val="18"/>
+        </w:rPr>
+        <w:t> </w:t>
+      </w:r>
+      <w:r>
+        <w:rPr>
+          <w:rFonts w:ascii="굴림" w:hint="eastAsia"/>
+          <w:sz w:val="18"/>
+          <w:szCs w:val="18"/>
+        </w:rPr>
+        <w:t>화학적으로 활성을 띠는 물질이 좋다.</w:t>
       </w:r>
     </w:p>
     <w:p>
